--- a/Word/R ja koneoppiminen.docx
+++ b/Word/R ja koneoppiminen.docx
@@ -195,8 +195,18 @@
                                           <w:sz w:val="72"/>
                                           <w:szCs w:val="72"/>
                                         </w:rPr>
-                                        <w:t>R ja koneoppiminen</w:t>
+                                        <w:t xml:space="preserve">R ja </w:t>
                                       </w:r>
+                                      <w:proofErr w:type="spellStart"/>
+                                      <w:r>
+                                        <w:rPr>
+                                          <w:color w:val="FFFFFF" w:themeColor="background1"/>
+                                          <w:sz w:val="72"/>
+                                          <w:szCs w:val="72"/>
+                                        </w:rPr>
+                                        <w:t>koneoppiminen</w:t>
+                                      </w:r>
+                                      <w:proofErr w:type="spellEnd"/>
                                     </w:sdtContent>
                                   </w:sdt>
                                 </w:p>
@@ -365,8 +375,18 @@
                                     <w:sz w:val="72"/>
                                     <w:szCs w:val="72"/>
                                   </w:rPr>
-                                  <w:t>R ja koneoppiminen</w:t>
+                                  <w:t xml:space="preserve">R ja </w:t>
                                 </w:r>
+                                <w:proofErr w:type="spellStart"/>
+                                <w:r>
+                                  <w:rPr>
+                                    <w:color w:val="FFFFFF" w:themeColor="background1"/>
+                                    <w:sz w:val="72"/>
+                                    <w:szCs w:val="72"/>
+                                  </w:rPr>
+                                  <w:t>koneoppiminen</w:t>
+                                </w:r>
+                                <w:proofErr w:type="spellEnd"/>
                               </w:sdtContent>
                             </w:sdt>
                           </w:p>
@@ -446,75 +466,6 @@
                                     <w:szCs w:val="18"/>
                                   </w:rPr>
                                 </w:pPr>
-                                <w:sdt>
-                                  <w:sdtPr>
-                                    <w:rPr>
-                                      <w:caps/>
-                                      <w:color w:val="7F7F7F" w:themeColor="text1" w:themeTint="80"/>
-                                      <w:sz w:val="18"/>
-                                      <w:szCs w:val="18"/>
-                                    </w:rPr>
-                                    <w:alias w:val="Company"/>
-                                    <w:tag w:val=""/>
-                                    <w:id w:val="-1880927279"/>
-                                    <w:showingPlcHdr/>
-                                    <w:dataBinding w:prefixMappings="xmlns:ns0='http://schemas.openxmlformats.org/officeDocument/2006/extended-properties' " w:xpath="/ns0:Properties[1]/ns0:Company[1]" w:storeItemID="{6668398D-A668-4E3E-A5EB-62B293D839F1}"/>
-                                    <w:text/>
-                                  </w:sdtPr>
-                                  <w:sdtContent>
-                                    <w:r>
-                                      <w:rPr>
-                                        <w:caps/>
-                                        <w:color w:val="7F7F7F" w:themeColor="text1" w:themeTint="80"/>
-                                        <w:sz w:val="18"/>
-                                        <w:szCs w:val="18"/>
-                                      </w:rPr>
-                                      <w:t>[Company name]</w:t>
-                                    </w:r>
-                                  </w:sdtContent>
-                                </w:sdt>
-                                <w:r>
-                                  <w:rPr>
-                                    <w:caps/>
-                                    <w:color w:val="7F7F7F" w:themeColor="text1" w:themeTint="80"/>
-                                    <w:sz w:val="18"/>
-                                    <w:szCs w:val="18"/>
-                                  </w:rPr>
-                                  <w:t> </w:t>
-                                </w:r>
-                                <w:r>
-                                  <w:rPr>
-                                    <w:color w:val="7F7F7F" w:themeColor="text1" w:themeTint="80"/>
-                                    <w:sz w:val="18"/>
-                                    <w:szCs w:val="18"/>
-                                  </w:rPr>
-                                  <w:t>| </w:t>
-                                </w:r>
-                                <w:sdt>
-                                  <w:sdtPr>
-                                    <w:rPr>
-                                      <w:color w:val="7F7F7F" w:themeColor="text1" w:themeTint="80"/>
-                                      <w:sz w:val="18"/>
-                                      <w:szCs w:val="18"/>
-                                    </w:rPr>
-                                    <w:alias w:val="Address"/>
-                                    <w:tag w:val=""/>
-                                    <w:id w:val="-1023088507"/>
-                                    <w:showingPlcHdr/>
-                                    <w:dataBinding w:prefixMappings="xmlns:ns0='http://schemas.microsoft.com/office/2006/coverPageProps' " w:xpath="/ns0:CoverPageProperties[1]/ns0:CompanyAddress[1]" w:storeItemID="{55AF091B-3C7A-41E3-B477-F2FDAA23CFDA}"/>
-                                    <w:text/>
-                                  </w:sdtPr>
-                                  <w:sdtContent>
-                                    <w:r>
-                                      <w:rPr>
-                                        <w:color w:val="7F7F7F" w:themeColor="text1" w:themeTint="80"/>
-                                        <w:sz w:val="18"/>
-                                        <w:szCs w:val="18"/>
-                                      </w:rPr>
-                                      <w:t>[Company address]</w:t>
-                                    </w:r>
-                                  </w:sdtContent>
-                                </w:sdt>
                               </w:p>
                             </w:txbxContent>
                           </wps:txbx>
@@ -554,75 +505,6 @@
                               <w:szCs w:val="18"/>
                             </w:rPr>
                           </w:pPr>
-                          <w:sdt>
-                            <w:sdtPr>
-                              <w:rPr>
-                                <w:caps/>
-                                <w:color w:val="7F7F7F" w:themeColor="text1" w:themeTint="80"/>
-                                <w:sz w:val="18"/>
-                                <w:szCs w:val="18"/>
-                              </w:rPr>
-                              <w:alias w:val="Company"/>
-                              <w:tag w:val=""/>
-                              <w:id w:val="-1880927279"/>
-                              <w:showingPlcHdr/>
-                              <w:dataBinding w:prefixMappings="xmlns:ns0='http://schemas.openxmlformats.org/officeDocument/2006/extended-properties' " w:xpath="/ns0:Properties[1]/ns0:Company[1]" w:storeItemID="{6668398D-A668-4E3E-A5EB-62B293D839F1}"/>
-                              <w:text/>
-                            </w:sdtPr>
-                            <w:sdtContent>
-                              <w:r>
-                                <w:rPr>
-                                  <w:caps/>
-                                  <w:color w:val="7F7F7F" w:themeColor="text1" w:themeTint="80"/>
-                                  <w:sz w:val="18"/>
-                                  <w:szCs w:val="18"/>
-                                </w:rPr>
-                                <w:t>[Company name]</w:t>
-                              </w:r>
-                            </w:sdtContent>
-                          </w:sdt>
-                          <w:r>
-                            <w:rPr>
-                              <w:caps/>
-                              <w:color w:val="7F7F7F" w:themeColor="text1" w:themeTint="80"/>
-                              <w:sz w:val="18"/>
-                              <w:szCs w:val="18"/>
-                            </w:rPr>
-                            <w:t> </w:t>
-                          </w:r>
-                          <w:r>
-                            <w:rPr>
-                              <w:color w:val="7F7F7F" w:themeColor="text1" w:themeTint="80"/>
-                              <w:sz w:val="18"/>
-                              <w:szCs w:val="18"/>
-                            </w:rPr>
-                            <w:t>| </w:t>
-                          </w:r>
-                          <w:sdt>
-                            <w:sdtPr>
-                              <w:rPr>
-                                <w:color w:val="7F7F7F" w:themeColor="text1" w:themeTint="80"/>
-                                <w:sz w:val="18"/>
-                                <w:szCs w:val="18"/>
-                              </w:rPr>
-                              <w:alias w:val="Address"/>
-                              <w:tag w:val=""/>
-                              <w:id w:val="-1023088507"/>
-                              <w:showingPlcHdr/>
-                              <w:dataBinding w:prefixMappings="xmlns:ns0='http://schemas.microsoft.com/office/2006/coverPageProps' " w:xpath="/ns0:CoverPageProperties[1]/ns0:CompanyAddress[1]" w:storeItemID="{55AF091B-3C7A-41E3-B477-F2FDAA23CFDA}"/>
-                              <w:text/>
-                            </w:sdtPr>
-                            <w:sdtContent>
-                              <w:r>
-                                <w:rPr>
-                                  <w:color w:val="7F7F7F" w:themeColor="text1" w:themeTint="80"/>
-                                  <w:sz w:val="18"/>
-                                  <w:szCs w:val="18"/>
-                                </w:rPr>
-                                <w:t>[Company address]</w:t>
-                              </w:r>
-                            </w:sdtContent>
-                          </w:sdt>
                         </w:p>
                       </w:txbxContent>
                     </v:textbox>
@@ -4188,15 +4070,27 @@
     <w:p>
       <w:pPr>
         <w:pStyle w:val="Heading1"/>
+        <w:rPr>
+          <w:lang w:val="fi-FI"/>
+        </w:rPr>
       </w:pPr>
       <w:bookmarkStart w:id="0" w:name="_Toc184468377"/>
       <w:r>
+        <w:rPr>
+          <w:lang w:val="fi-FI"/>
+        </w:rPr>
         <w:lastRenderedPageBreak/>
         <w:t>Logistinen Regressio</w:t>
       </w:r>
       <w:bookmarkEnd w:id="0"/>
     </w:p>
-    <w:p/>
+    <w:p>
+      <w:pPr>
+        <w:rPr>
+          <w:lang w:val="fi-FI"/>
+        </w:rPr>
+      </w:pPr>
+    </w:p>
     <w:p>
       <w:pPr>
         <w:rPr>
@@ -4236,7 +4130,35 @@
         <w:rPr>
           <w:lang w:val="fi-FI"/>
         </w:rPr>
-        <w:t>Ensiksi luodaan esimerkkidata, joka sisältää mainosbudjetin (Advertising_Budget) ja myynnin (Sales).</w:t>
+        <w:t>Ensiksi luodaan esimerkkidata, joka sisältää mainosbudjetin (</w:t>
+      </w:r>
+      <w:proofErr w:type="spellStart"/>
+      <w:r>
+        <w:rPr>
+          <w:lang w:val="fi-FI"/>
+        </w:rPr>
+        <w:t>Advertising_Budget</w:t>
+      </w:r>
+      <w:proofErr w:type="spellEnd"/>
+      <w:r>
+        <w:rPr>
+          <w:lang w:val="fi-FI"/>
+        </w:rPr>
+        <w:t>) ja myynnin (</w:t>
+      </w:r>
+      <w:proofErr w:type="spellStart"/>
+      <w:r>
+        <w:rPr>
+          <w:lang w:val="fi-FI"/>
+        </w:rPr>
+        <w:t>Sales</w:t>
+      </w:r>
+      <w:proofErr w:type="spellEnd"/>
+      <w:r>
+        <w:rPr>
+          <w:lang w:val="fi-FI"/>
+        </w:rPr>
+        <w:t>).</w:t>
       </w:r>
     </w:p>
     <w:p>
@@ -4258,50 +4180,148 @@
           <w:lang w:val="fi-FI"/>
         </w:rPr>
       </w:pPr>
-      <w:r>
-        <w:rPr>
-          <w:lang w:val="fi-FI"/>
-        </w:rPr>
-        <w:t>set.seed(123) # Aseta satunnaissiementä toistettavuuden varmistamiseksi</w:t>
-      </w:r>
-    </w:p>
-    <w:p>
-      <w:pPr>
-        <w:rPr>
-          <w:lang w:val="fi-FI"/>
-        </w:rPr>
-      </w:pPr>
-      <w:r>
-        <w:rPr>
-          <w:lang w:val="fi-FI"/>
-        </w:rPr>
-        <w:t>data &lt;- data.frame(</w:t>
-      </w:r>
-    </w:p>
-    <w:p>
-      <w:pPr>
-        <w:rPr>
-          <w:lang w:val="fi-FI"/>
-        </w:rPr>
-      </w:pPr>
-      <w:r>
-        <w:rPr>
-          <w:lang w:val="fi-FI"/>
-        </w:rPr>
-        <w:t xml:space="preserve">  Advertising_Budget = runif(50, 10, 100), # Satunnaisia mainosbudjetteja välillä 10-100</w:t>
-      </w:r>
-    </w:p>
-    <w:p>
-      <w:pPr>
-        <w:rPr>
-          <w:lang w:val="fi-FI"/>
-        </w:rPr>
-      </w:pPr>
-      <w:r>
-        <w:rPr>
-          <w:lang w:val="fi-FI"/>
-        </w:rPr>
-        <w:t xml:space="preserve">  Sales = runif(50, 5, 50) # Satunnaisia myyntilukuja välillä 5-50</w:t>
+      <w:proofErr w:type="spellStart"/>
+      <w:proofErr w:type="gramStart"/>
+      <w:r>
+        <w:rPr>
+          <w:lang w:val="fi-FI"/>
+        </w:rPr>
+        <w:t>set.seed</w:t>
+      </w:r>
+      <w:proofErr w:type="spellEnd"/>
+      <w:proofErr w:type="gramEnd"/>
+      <w:r>
+        <w:rPr>
+          <w:lang w:val="fi-FI"/>
+        </w:rPr>
+        <w:t>(123) # Aseta satunnaissiementä toistettavuuden varmistamiseksi</w:t>
+      </w:r>
+    </w:p>
+    <w:p>
+      <w:pPr>
+        <w:rPr>
+          <w:lang w:val="fi-FI"/>
+        </w:rPr>
+      </w:pPr>
+      <w:r>
+        <w:rPr>
+          <w:lang w:val="fi-FI"/>
+        </w:rPr>
+        <w:t xml:space="preserve">data &lt;- </w:t>
+      </w:r>
+      <w:proofErr w:type="spellStart"/>
+      <w:proofErr w:type="gramStart"/>
+      <w:r>
+        <w:rPr>
+          <w:lang w:val="fi-FI"/>
+        </w:rPr>
+        <w:t>data.frame</w:t>
+      </w:r>
+      <w:proofErr w:type="spellEnd"/>
+      <w:proofErr w:type="gramEnd"/>
+      <w:r>
+        <w:rPr>
+          <w:lang w:val="fi-FI"/>
+        </w:rPr>
+        <w:t>(</w:t>
+      </w:r>
+    </w:p>
+    <w:p>
+      <w:pPr>
+        <w:rPr>
+          <w:lang w:val="fi-FI"/>
+        </w:rPr>
+      </w:pPr>
+      <w:r>
+        <w:rPr>
+          <w:lang w:val="fi-FI"/>
+        </w:rPr>
+        <w:t xml:space="preserve">  </w:t>
+      </w:r>
+      <w:proofErr w:type="spellStart"/>
+      <w:r>
+        <w:rPr>
+          <w:lang w:val="fi-FI"/>
+        </w:rPr>
+        <w:t>Advertising_Budget</w:t>
+      </w:r>
+      <w:proofErr w:type="spellEnd"/>
+      <w:r>
+        <w:rPr>
+          <w:lang w:val="fi-FI"/>
+        </w:rPr>
+        <w:t xml:space="preserve"> = </w:t>
+      </w:r>
+      <w:proofErr w:type="spellStart"/>
+      <w:proofErr w:type="gramStart"/>
+      <w:r>
+        <w:rPr>
+          <w:lang w:val="fi-FI"/>
+        </w:rPr>
+        <w:t>runif</w:t>
+      </w:r>
+      <w:proofErr w:type="spellEnd"/>
+      <w:r>
+        <w:rPr>
+          <w:lang w:val="fi-FI"/>
+        </w:rPr>
+        <w:t>(</w:t>
+      </w:r>
+      <w:proofErr w:type="gramEnd"/>
+      <w:r>
+        <w:rPr>
+          <w:lang w:val="fi-FI"/>
+        </w:rPr>
+        <w:t>50, 10, 100), # Satunnaisia mainosbudjetteja välillä 10-100</w:t>
+      </w:r>
+    </w:p>
+    <w:p>
+      <w:pPr>
+        <w:rPr>
+          <w:lang w:val="fi-FI"/>
+        </w:rPr>
+      </w:pPr>
+      <w:r>
+        <w:rPr>
+          <w:lang w:val="fi-FI"/>
+        </w:rPr>
+        <w:t xml:space="preserve">  </w:t>
+      </w:r>
+      <w:proofErr w:type="spellStart"/>
+      <w:r>
+        <w:rPr>
+          <w:lang w:val="fi-FI"/>
+        </w:rPr>
+        <w:t>Sales</w:t>
+      </w:r>
+      <w:proofErr w:type="spellEnd"/>
+      <w:r>
+        <w:rPr>
+          <w:lang w:val="fi-FI"/>
+        </w:rPr>
+        <w:t xml:space="preserve"> = </w:t>
+      </w:r>
+      <w:proofErr w:type="spellStart"/>
+      <w:proofErr w:type="gramStart"/>
+      <w:r>
+        <w:rPr>
+          <w:lang w:val="fi-FI"/>
+        </w:rPr>
+        <w:t>runif</w:t>
+      </w:r>
+      <w:proofErr w:type="spellEnd"/>
+      <w:r>
+        <w:rPr>
+          <w:lang w:val="fi-FI"/>
+        </w:rPr>
+        <w:t>(</w:t>
+      </w:r>
+      <w:proofErr w:type="gramEnd"/>
+      <w:r>
+        <w:rPr>
+          <w:lang w:val="fi-FI"/>
+        </w:rPr>
+        <w:t>50, 5, 50) # Satunnaisia myyntilukuja välillä 5-50</w:t>
       </w:r>
     </w:p>
     <w:p>
@@ -4336,11 +4356,19 @@
           <w:lang w:val="fi-FI"/>
         </w:rPr>
       </w:pPr>
-      <w:r>
-        <w:rPr>
-          <w:lang w:val="fi-FI"/>
-        </w:rPr>
-        <w:t>head(data)</w:t>
+      <w:proofErr w:type="spellStart"/>
+      <w:r>
+        <w:rPr>
+          <w:lang w:val="fi-FI"/>
+        </w:rPr>
+        <w:t>head</w:t>
+      </w:r>
+      <w:proofErr w:type="spellEnd"/>
+      <w:r>
+        <w:rPr>
+          <w:lang w:val="fi-FI"/>
+        </w:rPr>
+        <w:t>(data)</w:t>
       </w:r>
     </w:p>
     <w:p>
@@ -4435,7 +4463,21 @@
         <w:rPr>
           <w:lang w:val="fi-FI"/>
         </w:rPr>
-        <w:t>Piirretään scatterplot, jotta nähdään mahdollinen yhteys mainosbudjetin ja myynnin välillä.</w:t>
+        <w:t xml:space="preserve">Piirretään </w:t>
+      </w:r>
+      <w:proofErr w:type="spellStart"/>
+      <w:r>
+        <w:rPr>
+          <w:lang w:val="fi-FI"/>
+        </w:rPr>
+        <w:t>scatterplot</w:t>
+      </w:r>
+      <w:proofErr w:type="spellEnd"/>
+      <w:r>
+        <w:rPr>
+          <w:lang w:val="fi-FI"/>
+        </w:rPr>
+        <w:t>, jotta nähdään mahdollinen yhteys mainosbudjetin ja myynnin välillä.</w:t>
       </w:r>
     </w:p>
     <w:p>
@@ -4453,7 +4495,23 @@
     </w:p>
     <w:p>
       <w:r>
-        <w:t>if (!require("ggplot2")) install.packages("ggplot2")</w:t>
+        <w:t xml:space="preserve">if </w:t>
+      </w:r>
+      <w:proofErr w:type="gramStart"/>
+      <w:r>
+        <w:t>(!require</w:t>
+      </w:r>
+      <w:proofErr w:type="gramEnd"/>
+      <w:r>
+        <w:t xml:space="preserve">("ggplot2")) </w:t>
+      </w:r>
+      <w:proofErr w:type="spellStart"/>
+      <w:r>
+        <w:t>install.packages</w:t>
+      </w:r>
+      <w:proofErr w:type="spellEnd"/>
+      <w:r>
+        <w:t>("ggplot2")</w:t>
       </w:r>
     </w:p>
     <w:p>
@@ -4468,8 +4526,34 @@
       </w:r>
     </w:p>
     <w:p>
-      <w:r>
-        <w:t>ggplot(data, aes(x = Advertising_Budget, y = Sales)) +</w:t>
+      <w:proofErr w:type="spellStart"/>
+      <w:proofErr w:type="gramStart"/>
+      <w:r>
+        <w:t>ggplot</w:t>
+      </w:r>
+      <w:proofErr w:type="spellEnd"/>
+      <w:r>
+        <w:t>(</w:t>
+      </w:r>
+      <w:proofErr w:type="gramEnd"/>
+      <w:r>
+        <w:t xml:space="preserve">data, </w:t>
+      </w:r>
+      <w:proofErr w:type="spellStart"/>
+      <w:r>
+        <w:t>aes</w:t>
+      </w:r>
+      <w:proofErr w:type="spellEnd"/>
+      <w:r>
+        <w:t xml:space="preserve">(x = </w:t>
+      </w:r>
+      <w:proofErr w:type="spellStart"/>
+      <w:r>
+        <w:t>Advertising_Budget</w:t>
+      </w:r>
+      <w:proofErr w:type="spellEnd"/>
+      <w:r>
+        <w:t>, y = Sales)) +</w:t>
       </w:r>
     </w:p>
     <w:p>
@@ -4481,24 +4565,76 @@
       <w:r>
         <w:t xml:space="preserve">  </w:t>
       </w:r>
-      <w:r>
-        <w:rPr>
-          <w:lang w:val="fi-FI"/>
-        </w:rPr>
-        <w:t>geom_point() +</w:t>
-      </w:r>
-    </w:p>
-    <w:p>
-      <w:pPr>
-        <w:rPr>
-          <w:lang w:val="fi-FI"/>
-        </w:rPr>
-      </w:pPr>
-      <w:r>
-        <w:rPr>
-          <w:lang w:val="fi-FI"/>
-        </w:rPr>
-        <w:t xml:space="preserve">  labs(title = "Mainosbudjetti ja Myynti",</w:t>
+      <w:proofErr w:type="spellStart"/>
+      <w:r>
+        <w:rPr>
+          <w:lang w:val="fi-FI"/>
+        </w:rPr>
+        <w:t>geom_</w:t>
+      </w:r>
+      <w:proofErr w:type="gramStart"/>
+      <w:r>
+        <w:rPr>
+          <w:lang w:val="fi-FI"/>
+        </w:rPr>
+        <w:t>point</w:t>
+      </w:r>
+      <w:proofErr w:type="spellEnd"/>
+      <w:r>
+        <w:rPr>
+          <w:lang w:val="fi-FI"/>
+        </w:rPr>
+        <w:t>(</w:t>
+      </w:r>
+      <w:proofErr w:type="gramEnd"/>
+      <w:r>
+        <w:rPr>
+          <w:lang w:val="fi-FI"/>
+        </w:rPr>
+        <w:t>) +</w:t>
+      </w:r>
+    </w:p>
+    <w:p>
+      <w:pPr>
+        <w:rPr>
+          <w:lang w:val="fi-FI"/>
+        </w:rPr>
+      </w:pPr>
+      <w:r>
+        <w:rPr>
+          <w:lang w:val="fi-FI"/>
+        </w:rPr>
+        <w:t xml:space="preserve">  </w:t>
+      </w:r>
+      <w:proofErr w:type="spellStart"/>
+      <w:proofErr w:type="gramStart"/>
+      <w:r>
+        <w:rPr>
+          <w:lang w:val="fi-FI"/>
+        </w:rPr>
+        <w:t>labs</w:t>
+      </w:r>
+      <w:proofErr w:type="spellEnd"/>
+      <w:r>
+        <w:rPr>
+          <w:lang w:val="fi-FI"/>
+        </w:rPr>
+        <w:t>(</w:t>
+      </w:r>
+      <w:proofErr w:type="spellStart"/>
+      <w:proofErr w:type="gramEnd"/>
+      <w:r>
+        <w:rPr>
+          <w:lang w:val="fi-FI"/>
+        </w:rPr>
+        <w:t>title</w:t>
+      </w:r>
+      <w:proofErr w:type="spellEnd"/>
+      <w:r>
+        <w:rPr>
+          <w:lang w:val="fi-FI"/>
+        </w:rPr>
+        <w:t xml:space="preserve"> = "Mainosbudjetti ja Myynti",</w:t>
       </w:r>
     </w:p>
     <w:p>
@@ -4619,17 +4755,65 @@
         <w:rPr>
           <w:lang w:val="fi-FI"/>
         </w:rPr>
-        <w:t>Käytetään lm()-funktiota luodaksemme lineaarisen regressiomallin.</w:t>
-      </w:r>
-    </w:p>
-    <w:p>
-      <w:r>
-        <w:t># Lineaarinen regressiomalli</w:t>
-      </w:r>
-    </w:p>
-    <w:p>
-      <w:r>
-        <w:t>model &lt;- lm(Sales ~ Advertising_Budget, data = data)</w:t>
+        <w:t xml:space="preserve">Käytetään </w:t>
+      </w:r>
+      <w:proofErr w:type="gramStart"/>
+      <w:r>
+        <w:rPr>
+          <w:lang w:val="fi-FI"/>
+        </w:rPr>
+        <w:t>lm(</w:t>
+      </w:r>
+      <w:proofErr w:type="gramEnd"/>
+      <w:r>
+        <w:rPr>
+          <w:lang w:val="fi-FI"/>
+        </w:rPr>
+        <w:t>)-funktiota luodaksemme lineaarisen regressiomallin.</w:t>
+      </w:r>
+    </w:p>
+    <w:p>
+      <w:r>
+        <w:t xml:space="preserve"># </w:t>
+      </w:r>
+      <w:proofErr w:type="spellStart"/>
+      <w:r>
+        <w:t>Lineaarinen</w:t>
+      </w:r>
+      <w:proofErr w:type="spellEnd"/>
+      <w:r>
+        <w:t xml:space="preserve"> </w:t>
+      </w:r>
+      <w:proofErr w:type="spellStart"/>
+      <w:r>
+        <w:t>regressiomalli</w:t>
+      </w:r>
+      <w:proofErr w:type="spellEnd"/>
+    </w:p>
+    <w:p>
+      <w:r>
+        <w:t xml:space="preserve">model &lt;- </w:t>
+      </w:r>
+      <w:proofErr w:type="spellStart"/>
+      <w:proofErr w:type="gramStart"/>
+      <w:r>
+        <w:t>lm</w:t>
+      </w:r>
+      <w:proofErr w:type="spellEnd"/>
+      <w:r>
+        <w:t>(</w:t>
+      </w:r>
+      <w:proofErr w:type="gramEnd"/>
+      <w:r>
+        <w:t xml:space="preserve">Sales ~ </w:t>
+      </w:r>
+      <w:proofErr w:type="spellStart"/>
+      <w:r>
+        <w:t>Advertising_Budget</w:t>
+      </w:r>
+      <w:proofErr w:type="spellEnd"/>
+      <w:r>
+        <w:t>, data = data)</w:t>
       </w:r>
     </w:p>
     <w:p>
@@ -4651,11 +4835,33 @@
           <w:lang w:val="fi-FI"/>
         </w:rPr>
       </w:pPr>
-      <w:r>
-        <w:rPr>
-          <w:lang w:val="fi-FI"/>
-        </w:rPr>
-        <w:t>summary(model)</w:t>
+      <w:proofErr w:type="spellStart"/>
+      <w:r>
+        <w:rPr>
+          <w:lang w:val="fi-FI"/>
+        </w:rPr>
+        <w:t>summary</w:t>
+      </w:r>
+      <w:proofErr w:type="spellEnd"/>
+      <w:r>
+        <w:rPr>
+          <w:lang w:val="fi-FI"/>
+        </w:rPr>
+        <w:t>(</w:t>
+      </w:r>
+      <w:proofErr w:type="spellStart"/>
+      <w:r>
+        <w:rPr>
+          <w:lang w:val="fi-FI"/>
+        </w:rPr>
+        <w:t>model</w:t>
+      </w:r>
+      <w:proofErr w:type="spellEnd"/>
+      <w:r>
+        <w:rPr>
+          <w:lang w:val="fi-FI"/>
+        </w:rPr>
+        <w:t>)</w:t>
       </w:r>
     </w:p>
     <w:p>
@@ -4752,54 +4958,210 @@
         <w:rPr>
           <w:lang w:val="fi-FI"/>
         </w:rPr>
-        <w:t>Lisätään ennustettu trendiviiva scatterplottiin.</w:t>
-      </w:r>
-    </w:p>
-    <w:p>
-      <w:r>
-        <w:t># Lisää mallin ennusteet dataan</w:t>
-      </w:r>
-    </w:p>
-    <w:p>
-      <w:r>
-        <w:t>data$Predicted_Sales &lt;- predict(model)</w:t>
+        <w:t xml:space="preserve">Lisätään ennustettu trendiviiva </w:t>
+      </w:r>
+      <w:proofErr w:type="spellStart"/>
+      <w:r>
+        <w:rPr>
+          <w:lang w:val="fi-FI"/>
+        </w:rPr>
+        <w:t>scatterplottiin</w:t>
+      </w:r>
+      <w:proofErr w:type="spellEnd"/>
+      <w:r>
+        <w:rPr>
+          <w:lang w:val="fi-FI"/>
+        </w:rPr>
+        <w:t>.</w:t>
+      </w:r>
+    </w:p>
+    <w:p>
+      <w:r>
+        <w:t xml:space="preserve"># </w:t>
+      </w:r>
+      <w:proofErr w:type="spellStart"/>
+      <w:r>
+        <w:t>Lisää</w:t>
+      </w:r>
+      <w:proofErr w:type="spellEnd"/>
+      <w:r>
+        <w:t xml:space="preserve"> </w:t>
+      </w:r>
+      <w:proofErr w:type="spellStart"/>
+      <w:r>
+        <w:t>mallin</w:t>
+      </w:r>
+      <w:proofErr w:type="spellEnd"/>
+      <w:r>
+        <w:t xml:space="preserve"> </w:t>
+      </w:r>
+      <w:proofErr w:type="spellStart"/>
+      <w:r>
+        <w:t>ennusteet</w:t>
+      </w:r>
+      <w:proofErr w:type="spellEnd"/>
+      <w:r>
+        <w:t xml:space="preserve"> </w:t>
+      </w:r>
+      <w:proofErr w:type="spellStart"/>
+      <w:r>
+        <w:t>dataan</w:t>
+      </w:r>
+      <w:proofErr w:type="spellEnd"/>
+    </w:p>
+    <w:p>
+      <w:proofErr w:type="spellStart"/>
+      <w:r>
+        <w:t>data$Predicted_Sales</w:t>
+      </w:r>
+      <w:proofErr w:type="spellEnd"/>
+      <w:r>
+        <w:t xml:space="preserve"> &lt;- predict(model)</w:t>
       </w:r>
     </w:p>
     <w:p/>
     <w:p>
       <w:r>
-        <w:t># Visualisoi malli</w:t>
-      </w:r>
-    </w:p>
-    <w:p>
-      <w:r>
-        <w:t>ggplot(data, aes(x = Advertising_Budget, y = Sales)) +</w:t>
-      </w:r>
-    </w:p>
-    <w:p>
-      <w:r>
-        <w:t xml:space="preserve">  geom_point() +</w:t>
-      </w:r>
-    </w:p>
-    <w:p>
-      <w:r>
-        <w:t xml:space="preserve">  geom_line(aes(y = Predicted_Sales), color = "blue") +</w:t>
-      </w:r>
-    </w:p>
-    <w:p>
-      <w:pPr>
-        <w:rPr>
-          <w:lang w:val="fi-FI"/>
-        </w:rPr>
-      </w:pPr>
+        <w:t xml:space="preserve"># </w:t>
+      </w:r>
+      <w:proofErr w:type="spellStart"/>
+      <w:r>
+        <w:t>Visualisoi</w:t>
+      </w:r>
+      <w:proofErr w:type="spellEnd"/>
+      <w:r>
+        <w:t xml:space="preserve"> </w:t>
+      </w:r>
+      <w:proofErr w:type="spellStart"/>
+      <w:r>
+        <w:t>malli</w:t>
+      </w:r>
+      <w:proofErr w:type="spellEnd"/>
+    </w:p>
+    <w:p>
+      <w:proofErr w:type="spellStart"/>
+      <w:proofErr w:type="gramStart"/>
+      <w:r>
+        <w:t>ggplot</w:t>
+      </w:r>
+      <w:proofErr w:type="spellEnd"/>
+      <w:r>
+        <w:t>(</w:t>
+      </w:r>
+      <w:proofErr w:type="gramEnd"/>
+      <w:r>
+        <w:t xml:space="preserve">data, </w:t>
+      </w:r>
+      <w:proofErr w:type="spellStart"/>
+      <w:r>
+        <w:t>aes</w:t>
+      </w:r>
+      <w:proofErr w:type="spellEnd"/>
+      <w:r>
+        <w:t xml:space="preserve">(x = </w:t>
+      </w:r>
+      <w:proofErr w:type="spellStart"/>
+      <w:r>
+        <w:t>Advertising_Budget</w:t>
+      </w:r>
+      <w:proofErr w:type="spellEnd"/>
+      <w:r>
+        <w:t>, y = Sales)) +</w:t>
+      </w:r>
+    </w:p>
+    <w:p>
       <w:r>
         <w:t xml:space="preserve">  </w:t>
       </w:r>
-      <w:r>
-        <w:rPr>
-          <w:lang w:val="fi-FI"/>
-        </w:rPr>
-        <w:t>labs(title = "Lineaarinen Regressio: Mainosbudjetti ja Myynti",</w:t>
+      <w:proofErr w:type="spellStart"/>
+      <w:r>
+        <w:t>geom_</w:t>
+      </w:r>
+      <w:proofErr w:type="gramStart"/>
+      <w:r>
+        <w:t>point</w:t>
+      </w:r>
+      <w:proofErr w:type="spellEnd"/>
+      <w:r>
+        <w:t>(</w:t>
+      </w:r>
+      <w:proofErr w:type="gramEnd"/>
+      <w:r>
+        <w:t>) +</w:t>
+      </w:r>
+    </w:p>
+    <w:p>
+      <w:r>
+        <w:t xml:space="preserve">  </w:t>
+      </w:r>
+      <w:proofErr w:type="spellStart"/>
+      <w:r>
+        <w:t>geom_</w:t>
+      </w:r>
+      <w:proofErr w:type="gramStart"/>
+      <w:r>
+        <w:t>line</w:t>
+      </w:r>
+      <w:proofErr w:type="spellEnd"/>
+      <w:r>
+        <w:t>(</w:t>
+      </w:r>
+      <w:proofErr w:type="spellStart"/>
+      <w:proofErr w:type="gramEnd"/>
+      <w:r>
+        <w:t>aes</w:t>
+      </w:r>
+      <w:proofErr w:type="spellEnd"/>
+      <w:r>
+        <w:t xml:space="preserve">(y = </w:t>
+      </w:r>
+      <w:proofErr w:type="spellStart"/>
+      <w:r>
+        <w:t>Predicted_Sales</w:t>
+      </w:r>
+      <w:proofErr w:type="spellEnd"/>
+      <w:r>
+        <w:t>), color = "blue") +</w:t>
+      </w:r>
+    </w:p>
+    <w:p>
+      <w:pPr>
+        <w:rPr>
+          <w:lang w:val="fi-FI"/>
+        </w:rPr>
+      </w:pPr>
+      <w:r>
+        <w:t xml:space="preserve">  </w:t>
+      </w:r>
+      <w:proofErr w:type="spellStart"/>
+      <w:proofErr w:type="gramStart"/>
+      <w:r>
+        <w:rPr>
+          <w:lang w:val="fi-FI"/>
+        </w:rPr>
+        <w:t>labs</w:t>
+      </w:r>
+      <w:proofErr w:type="spellEnd"/>
+      <w:r>
+        <w:rPr>
+          <w:lang w:val="fi-FI"/>
+        </w:rPr>
+        <w:t>(</w:t>
+      </w:r>
+      <w:proofErr w:type="spellStart"/>
+      <w:proofErr w:type="gramEnd"/>
+      <w:r>
+        <w:rPr>
+          <w:lang w:val="fi-FI"/>
+        </w:rPr>
+        <w:t>title</w:t>
+      </w:r>
+      <w:proofErr w:type="spellEnd"/>
+      <w:r>
+        <w:rPr>
+          <w:lang w:val="fi-FI"/>
+        </w:rPr>
+        <w:t xml:space="preserve"> = "Lineaarinen Regressio: Mainosbudjetti ja Myynti",</w:t>
       </w:r>
     </w:p>
     <w:p>
@@ -4929,29 +5291,109 @@
       </w:r>
     </w:p>
     <w:p>
-      <w:r>
-        <w:t>r_squared &lt;- summary(model)$r.squared</w:t>
-      </w:r>
-    </w:p>
-    <w:p>
-      <w:r>
-        <w:t>rmse &lt;- sqrt(mean((data$Sales - data$Predicted_Sales)^2))</w:t>
+      <w:proofErr w:type="spellStart"/>
+      <w:r>
+        <w:t>r_squared</w:t>
+      </w:r>
+      <w:proofErr w:type="spellEnd"/>
+      <w:r>
+        <w:t xml:space="preserve"> &lt;- summary(model)$</w:t>
+      </w:r>
+      <w:proofErr w:type="spellStart"/>
+      <w:proofErr w:type="gramStart"/>
+      <w:r>
+        <w:t>r.squared</w:t>
+      </w:r>
+      <w:proofErr w:type="spellEnd"/>
+      <w:proofErr w:type="gramEnd"/>
+    </w:p>
+    <w:p>
+      <w:proofErr w:type="spellStart"/>
+      <w:r>
+        <w:t>rmse</w:t>
+      </w:r>
+      <w:proofErr w:type="spellEnd"/>
+      <w:r>
+        <w:t xml:space="preserve"> &lt;- </w:t>
+      </w:r>
+      <w:proofErr w:type="gramStart"/>
+      <w:r>
+        <w:t>sqrt(</w:t>
+      </w:r>
+      <w:proofErr w:type="gramEnd"/>
+      <w:r>
+        <w:t>mean((</w:t>
+      </w:r>
+      <w:proofErr w:type="spellStart"/>
+      <w:r>
+        <w:t>data$Sales</w:t>
+      </w:r>
+      <w:proofErr w:type="spellEnd"/>
+      <w:r>
+        <w:t xml:space="preserve"> - </w:t>
+      </w:r>
+      <w:proofErr w:type="spellStart"/>
+      <w:r>
+        <w:t>data$Predicted_Sales</w:t>
+      </w:r>
+      <w:proofErr w:type="spellEnd"/>
+      <w:r>
+        <w:t>)^2))</w:t>
       </w:r>
     </w:p>
     <w:p/>
     <w:p>
       <w:r>
-        <w:t># Tulosta metriikat</w:t>
-      </w:r>
-    </w:p>
-    <w:p>
-      <w:r>
-        <w:t>cat("R²:", round(r_squared, 3), "\n")</w:t>
-      </w:r>
-    </w:p>
-    <w:p>
-      <w:r>
-        <w:t>cat("RMSE:", round(rmse, 3), "\n")</w:t>
+        <w:t xml:space="preserve"># </w:t>
+      </w:r>
+      <w:proofErr w:type="spellStart"/>
+      <w:r>
+        <w:t>Tulosta</w:t>
+      </w:r>
+      <w:proofErr w:type="spellEnd"/>
+      <w:r>
+        <w:t xml:space="preserve"> </w:t>
+      </w:r>
+      <w:proofErr w:type="spellStart"/>
+      <w:r>
+        <w:t>metriikat</w:t>
+      </w:r>
+      <w:proofErr w:type="spellEnd"/>
+    </w:p>
+    <w:p>
+      <w:proofErr w:type="gramStart"/>
+      <w:r>
+        <w:t>cat(</w:t>
+      </w:r>
+      <w:proofErr w:type="gramEnd"/>
+      <w:r>
+        <w:t>"R²:", round(</w:t>
+      </w:r>
+      <w:proofErr w:type="spellStart"/>
+      <w:r>
+        <w:t>r_squared</w:t>
+      </w:r>
+      <w:proofErr w:type="spellEnd"/>
+      <w:r>
+        <w:t>, 3), "\n")</w:t>
+      </w:r>
+    </w:p>
+    <w:p>
+      <w:proofErr w:type="gramStart"/>
+      <w:r>
+        <w:t>cat(</w:t>
+      </w:r>
+      <w:proofErr w:type="gramEnd"/>
+      <w:r>
+        <w:t>"RMSE:", round(</w:t>
+      </w:r>
+      <w:proofErr w:type="spellStart"/>
+      <w:r>
+        <w:t>rmse</w:t>
+      </w:r>
+      <w:proofErr w:type="spellEnd"/>
+      <w:r>
+        <w:t>, 3), "\n")</w:t>
       </w:r>
     </w:p>
     <w:p/>
@@ -5015,11 +5457,13 @@
         <w:pStyle w:val="Heading1"/>
       </w:pPr>
       <w:bookmarkStart w:id="6" w:name="_Toc184468383"/>
+      <w:proofErr w:type="spellStart"/>
       <w:r>
         <w:lastRenderedPageBreak/>
         <w:t>Päätöspuu</w:t>
       </w:r>
       <w:bookmarkEnd w:id="6"/>
+      <w:proofErr w:type="spellEnd"/>
     </w:p>
     <w:p>
       <w:r>
@@ -5076,50 +5520,148 @@
           <w:lang w:val="fi-FI"/>
         </w:rPr>
       </w:pPr>
-      <w:r>
-        <w:rPr>
-          <w:lang w:val="fi-FI"/>
-        </w:rPr>
-        <w:t>set.seed(123)</w:t>
-      </w:r>
-    </w:p>
-    <w:p>
-      <w:pPr>
-        <w:rPr>
-          <w:lang w:val="fi-FI"/>
-        </w:rPr>
-      </w:pPr>
-      <w:r>
-        <w:rPr>
-          <w:lang w:val="fi-FI"/>
-        </w:rPr>
-        <w:t>data &lt;- data.frame(</w:t>
-      </w:r>
-    </w:p>
-    <w:p>
-      <w:pPr>
-        <w:rPr>
-          <w:lang w:val="fi-FI"/>
-        </w:rPr>
-      </w:pPr>
-      <w:r>
-        <w:rPr>
-          <w:lang w:val="fi-FI"/>
-        </w:rPr>
-        <w:t xml:space="preserve">  Advertising_Budget = runif(50, 10, 100), # Satunnaisia mainosbudjetteja</w:t>
-      </w:r>
-    </w:p>
-    <w:p>
-      <w:pPr>
-        <w:rPr>
-          <w:lang w:val="fi-FI"/>
-        </w:rPr>
-      </w:pPr>
-      <w:r>
-        <w:rPr>
-          <w:lang w:val="fi-FI"/>
-        </w:rPr>
-        <w:t xml:space="preserve">  Sales = runif(50, 5, 50) # Satunnaisia myyntilukuja</w:t>
+      <w:proofErr w:type="spellStart"/>
+      <w:proofErr w:type="gramStart"/>
+      <w:r>
+        <w:rPr>
+          <w:lang w:val="fi-FI"/>
+        </w:rPr>
+        <w:t>set.seed</w:t>
+      </w:r>
+      <w:proofErr w:type="spellEnd"/>
+      <w:proofErr w:type="gramEnd"/>
+      <w:r>
+        <w:rPr>
+          <w:lang w:val="fi-FI"/>
+        </w:rPr>
+        <w:t>(123)</w:t>
+      </w:r>
+    </w:p>
+    <w:p>
+      <w:pPr>
+        <w:rPr>
+          <w:lang w:val="fi-FI"/>
+        </w:rPr>
+      </w:pPr>
+      <w:r>
+        <w:rPr>
+          <w:lang w:val="fi-FI"/>
+        </w:rPr>
+        <w:t xml:space="preserve">data &lt;- </w:t>
+      </w:r>
+      <w:proofErr w:type="spellStart"/>
+      <w:proofErr w:type="gramStart"/>
+      <w:r>
+        <w:rPr>
+          <w:lang w:val="fi-FI"/>
+        </w:rPr>
+        <w:t>data.frame</w:t>
+      </w:r>
+      <w:proofErr w:type="spellEnd"/>
+      <w:proofErr w:type="gramEnd"/>
+      <w:r>
+        <w:rPr>
+          <w:lang w:val="fi-FI"/>
+        </w:rPr>
+        <w:t>(</w:t>
+      </w:r>
+    </w:p>
+    <w:p>
+      <w:pPr>
+        <w:rPr>
+          <w:lang w:val="fi-FI"/>
+        </w:rPr>
+      </w:pPr>
+      <w:r>
+        <w:rPr>
+          <w:lang w:val="fi-FI"/>
+        </w:rPr>
+        <w:t xml:space="preserve">  </w:t>
+      </w:r>
+      <w:proofErr w:type="spellStart"/>
+      <w:r>
+        <w:rPr>
+          <w:lang w:val="fi-FI"/>
+        </w:rPr>
+        <w:t>Advertising_Budget</w:t>
+      </w:r>
+      <w:proofErr w:type="spellEnd"/>
+      <w:r>
+        <w:rPr>
+          <w:lang w:val="fi-FI"/>
+        </w:rPr>
+        <w:t xml:space="preserve"> = </w:t>
+      </w:r>
+      <w:proofErr w:type="spellStart"/>
+      <w:proofErr w:type="gramStart"/>
+      <w:r>
+        <w:rPr>
+          <w:lang w:val="fi-FI"/>
+        </w:rPr>
+        <w:t>runif</w:t>
+      </w:r>
+      <w:proofErr w:type="spellEnd"/>
+      <w:r>
+        <w:rPr>
+          <w:lang w:val="fi-FI"/>
+        </w:rPr>
+        <w:t>(</w:t>
+      </w:r>
+      <w:proofErr w:type="gramEnd"/>
+      <w:r>
+        <w:rPr>
+          <w:lang w:val="fi-FI"/>
+        </w:rPr>
+        <w:t>50, 10, 100), # Satunnaisia mainosbudjetteja</w:t>
+      </w:r>
+    </w:p>
+    <w:p>
+      <w:pPr>
+        <w:rPr>
+          <w:lang w:val="fi-FI"/>
+        </w:rPr>
+      </w:pPr>
+      <w:r>
+        <w:rPr>
+          <w:lang w:val="fi-FI"/>
+        </w:rPr>
+        <w:t xml:space="preserve">  </w:t>
+      </w:r>
+      <w:proofErr w:type="spellStart"/>
+      <w:r>
+        <w:rPr>
+          <w:lang w:val="fi-FI"/>
+        </w:rPr>
+        <w:t>Sales</w:t>
+      </w:r>
+      <w:proofErr w:type="spellEnd"/>
+      <w:r>
+        <w:rPr>
+          <w:lang w:val="fi-FI"/>
+        </w:rPr>
+        <w:t xml:space="preserve"> = </w:t>
+      </w:r>
+      <w:proofErr w:type="spellStart"/>
+      <w:proofErr w:type="gramStart"/>
+      <w:r>
+        <w:rPr>
+          <w:lang w:val="fi-FI"/>
+        </w:rPr>
+        <w:t>runif</w:t>
+      </w:r>
+      <w:proofErr w:type="spellEnd"/>
+      <w:r>
+        <w:rPr>
+          <w:lang w:val="fi-FI"/>
+        </w:rPr>
+        <w:t>(</w:t>
+      </w:r>
+      <w:proofErr w:type="gramEnd"/>
+      <w:r>
+        <w:rPr>
+          <w:lang w:val="fi-FI"/>
+        </w:rPr>
+        <w:t>50, 5, 50) # Satunnaisia myyntilukuja</w:t>
       </w:r>
     </w:p>
     <w:p>
@@ -5130,8 +5672,21 @@
     <w:p/>
     <w:p>
       <w:r>
-        <w:t># Tarkastele dataa</w:t>
-      </w:r>
+        <w:t xml:space="preserve"># </w:t>
+      </w:r>
+      <w:proofErr w:type="spellStart"/>
+      <w:r>
+        <w:t>Tarkastele</w:t>
+      </w:r>
+      <w:proofErr w:type="spellEnd"/>
+      <w:r>
+        <w:t xml:space="preserve"> </w:t>
+      </w:r>
+      <w:proofErr w:type="spellStart"/>
+      <w:r>
+        <w:t>dataa</w:t>
+      </w:r>
+      <w:proofErr w:type="spellEnd"/>
     </w:p>
     <w:p>
       <w:r>
@@ -5244,65 +5799,182 @@
         <w:rPr>
           <w:lang w:val="fi-FI"/>
         </w:rPr>
-        <w:t># Asenna caret-paketti, jos sitä ei ole</w:t>
-      </w:r>
-    </w:p>
-    <w:p>
-      <w:r>
-        <w:t>if (!require("caret")) install.packages("caret")</w:t>
-      </w:r>
-    </w:p>
-    <w:p>
-      <w:pPr>
-        <w:rPr>
-          <w:lang w:val="fi-FI"/>
-        </w:rPr>
-      </w:pPr>
-      <w:r>
-        <w:rPr>
-          <w:lang w:val="fi-FI"/>
-        </w:rPr>
-        <w:t>library(caret)</w:t>
-      </w:r>
-    </w:p>
-    <w:p>
-      <w:pPr>
-        <w:rPr>
-          <w:lang w:val="fi-FI"/>
-        </w:rPr>
-      </w:pPr>
-    </w:p>
-    <w:p>
-      <w:pPr>
-        <w:rPr>
-          <w:lang w:val="fi-FI"/>
-        </w:rPr>
-      </w:pPr>
-      <w:r>
-        <w:rPr>
-          <w:lang w:val="fi-FI"/>
-        </w:rPr>
-        <w:t># Jaa data treeni- (70%) ja testijoukkoon (30%)</w:t>
-      </w:r>
-    </w:p>
-    <w:p>
-      <w:r>
-        <w:t>set.seed(123)</w:t>
-      </w:r>
-    </w:p>
-    <w:p>
-      <w:r>
-        <w:t>index &lt;- createDataPartition(data$Sales, p = 0.7, list = FALSE)</w:t>
-      </w:r>
-    </w:p>
-    <w:p>
-      <w:r>
-        <w:t>train_data &lt;- data[index, ]</w:t>
-      </w:r>
-    </w:p>
-    <w:p>
-      <w:r>
-        <w:t>test_data &lt;- data[-index, ]</w:t>
+        <w:t xml:space="preserve"># Asenna </w:t>
+      </w:r>
+      <w:proofErr w:type="spellStart"/>
+      <w:r>
+        <w:rPr>
+          <w:lang w:val="fi-FI"/>
+        </w:rPr>
+        <w:t>caret</w:t>
+      </w:r>
+      <w:proofErr w:type="spellEnd"/>
+      <w:r>
+        <w:rPr>
+          <w:lang w:val="fi-FI"/>
+        </w:rPr>
+        <w:t>-paketti, jos sitä ei ole</w:t>
+      </w:r>
+    </w:p>
+    <w:p>
+      <w:r>
+        <w:t xml:space="preserve">if </w:t>
+      </w:r>
+      <w:proofErr w:type="gramStart"/>
+      <w:r>
+        <w:t>(!require</w:t>
+      </w:r>
+      <w:proofErr w:type="gramEnd"/>
+      <w:r>
+        <w:t xml:space="preserve">("caret")) </w:t>
+      </w:r>
+      <w:proofErr w:type="spellStart"/>
+      <w:r>
+        <w:t>install.packages</w:t>
+      </w:r>
+      <w:proofErr w:type="spellEnd"/>
+      <w:r>
+        <w:t>("caret")</w:t>
+      </w:r>
+    </w:p>
+    <w:p>
+      <w:pPr>
+        <w:rPr>
+          <w:lang w:val="fi-FI"/>
+        </w:rPr>
+      </w:pPr>
+      <w:proofErr w:type="spellStart"/>
+      <w:r>
+        <w:rPr>
+          <w:lang w:val="fi-FI"/>
+        </w:rPr>
+        <w:t>library</w:t>
+      </w:r>
+      <w:proofErr w:type="spellEnd"/>
+      <w:r>
+        <w:rPr>
+          <w:lang w:val="fi-FI"/>
+        </w:rPr>
+        <w:t>(</w:t>
+      </w:r>
+      <w:proofErr w:type="spellStart"/>
+      <w:r>
+        <w:rPr>
+          <w:lang w:val="fi-FI"/>
+        </w:rPr>
+        <w:t>caret</w:t>
+      </w:r>
+      <w:proofErr w:type="spellEnd"/>
+      <w:r>
+        <w:rPr>
+          <w:lang w:val="fi-FI"/>
+        </w:rPr>
+        <w:t>)</w:t>
+      </w:r>
+    </w:p>
+    <w:p>
+      <w:pPr>
+        <w:rPr>
+          <w:lang w:val="fi-FI"/>
+        </w:rPr>
+      </w:pPr>
+    </w:p>
+    <w:p>
+      <w:pPr>
+        <w:rPr>
+          <w:lang w:val="fi-FI"/>
+        </w:rPr>
+      </w:pPr>
+      <w:r>
+        <w:rPr>
+          <w:lang w:val="fi-FI"/>
+        </w:rPr>
+        <w:t># Jaa data treeni- (</w:t>
+      </w:r>
+      <w:proofErr w:type="gramStart"/>
+      <w:r>
+        <w:rPr>
+          <w:lang w:val="fi-FI"/>
+        </w:rPr>
+        <w:t>70%</w:t>
+      </w:r>
+      <w:proofErr w:type="gramEnd"/>
+      <w:r>
+        <w:rPr>
+          <w:lang w:val="fi-FI"/>
+        </w:rPr>
+        <w:t>) ja testijoukkoon (30%)</w:t>
+      </w:r>
+    </w:p>
+    <w:p>
+      <w:proofErr w:type="spellStart"/>
+      <w:proofErr w:type="gramStart"/>
+      <w:r>
+        <w:t>set.seed</w:t>
+      </w:r>
+      <w:proofErr w:type="spellEnd"/>
+      <w:proofErr w:type="gramEnd"/>
+      <w:r>
+        <w:t>(123)</w:t>
+      </w:r>
+    </w:p>
+    <w:p>
+      <w:r>
+        <w:t xml:space="preserve">index &lt;- </w:t>
+      </w:r>
+      <w:proofErr w:type="spellStart"/>
+      <w:proofErr w:type="gramStart"/>
+      <w:r>
+        <w:t>createDataPartition</w:t>
+      </w:r>
+      <w:proofErr w:type="spellEnd"/>
+      <w:r>
+        <w:t>(</w:t>
+      </w:r>
+      <w:proofErr w:type="spellStart"/>
+      <w:proofErr w:type="gramEnd"/>
+      <w:r>
+        <w:t>data$Sales</w:t>
+      </w:r>
+      <w:proofErr w:type="spellEnd"/>
+      <w:r>
+        <w:t>, p = 0.7, list = FALSE)</w:t>
+      </w:r>
+    </w:p>
+    <w:p>
+      <w:proofErr w:type="spellStart"/>
+      <w:r>
+        <w:t>train_data</w:t>
+      </w:r>
+      <w:proofErr w:type="spellEnd"/>
+      <w:r>
+        <w:t xml:space="preserve"> &lt;- </w:t>
+      </w:r>
+      <w:proofErr w:type="gramStart"/>
+      <w:r>
+        <w:t>data[</w:t>
+      </w:r>
+      <w:proofErr w:type="gramEnd"/>
+      <w:r>
+        <w:t>index, ]</w:t>
+      </w:r>
+    </w:p>
+    <w:p>
+      <w:proofErr w:type="spellStart"/>
+      <w:r>
+        <w:t>test_data</w:t>
+      </w:r>
+      <w:proofErr w:type="spellEnd"/>
+      <w:r>
+        <w:t xml:space="preserve"> &lt;- </w:t>
+      </w:r>
+      <w:proofErr w:type="gramStart"/>
+      <w:r>
+        <w:t>data[</w:t>
+      </w:r>
+      <w:proofErr w:type="gramEnd"/>
+      <w:r>
+        <w:t>-index, ]</w:t>
       </w:r>
     </w:p>
     <w:p>
@@ -5409,41 +6081,156 @@
         <w:rPr>
           <w:lang w:val="fi-FI"/>
         </w:rPr>
-        <w:t>Käytetään rpart-pakettia päätöspuun luomiseen.</w:t>
-      </w:r>
-    </w:p>
-    <w:p>
-      <w:pPr>
-        <w:rPr>
-          <w:lang w:val="fi-FI"/>
-        </w:rPr>
-      </w:pPr>
-      <w:r>
-        <w:rPr>
-          <w:lang w:val="fi-FI"/>
-        </w:rPr>
-        <w:t># Asenna rpart-paketti, jos sitä ei ole</w:t>
-      </w:r>
-    </w:p>
-    <w:p>
-      <w:r>
-        <w:t>if (!require("rpart")) install.packages("rpart")</w:t>
-      </w:r>
-    </w:p>
-    <w:p>
-      <w:r>
-        <w:t>library(rpart)</w:t>
+        <w:t xml:space="preserve">Käytetään </w:t>
+      </w:r>
+      <w:proofErr w:type="spellStart"/>
+      <w:r>
+        <w:rPr>
+          <w:lang w:val="fi-FI"/>
+        </w:rPr>
+        <w:t>rpart</w:t>
+      </w:r>
+      <w:proofErr w:type="spellEnd"/>
+      <w:r>
+        <w:rPr>
+          <w:lang w:val="fi-FI"/>
+        </w:rPr>
+        <w:t>-pakettia päätöspuun luomiseen.</w:t>
+      </w:r>
+    </w:p>
+    <w:p>
+      <w:pPr>
+        <w:rPr>
+          <w:lang w:val="fi-FI"/>
+        </w:rPr>
+      </w:pPr>
+      <w:r>
+        <w:rPr>
+          <w:lang w:val="fi-FI"/>
+        </w:rPr>
+        <w:t xml:space="preserve"># Asenna </w:t>
+      </w:r>
+      <w:proofErr w:type="spellStart"/>
+      <w:r>
+        <w:rPr>
+          <w:lang w:val="fi-FI"/>
+        </w:rPr>
+        <w:t>rpart</w:t>
+      </w:r>
+      <w:proofErr w:type="spellEnd"/>
+      <w:r>
+        <w:rPr>
+          <w:lang w:val="fi-FI"/>
+        </w:rPr>
+        <w:t>-paketti, jos sitä ei ole</w:t>
+      </w:r>
+    </w:p>
+    <w:p>
+      <w:r>
+        <w:t xml:space="preserve">if </w:t>
+      </w:r>
+      <w:proofErr w:type="gramStart"/>
+      <w:r>
+        <w:t>(!require</w:t>
+      </w:r>
+      <w:proofErr w:type="gramEnd"/>
+      <w:r>
+        <w:t>("</w:t>
+      </w:r>
+      <w:proofErr w:type="spellStart"/>
+      <w:r>
+        <w:t>rpart</w:t>
+      </w:r>
+      <w:proofErr w:type="spellEnd"/>
+      <w:r>
+        <w:t xml:space="preserve">")) </w:t>
+      </w:r>
+      <w:proofErr w:type="spellStart"/>
+      <w:r>
+        <w:t>install.packages</w:t>
+      </w:r>
+      <w:proofErr w:type="spellEnd"/>
+      <w:r>
+        <w:t>("</w:t>
+      </w:r>
+      <w:proofErr w:type="spellStart"/>
+      <w:r>
+        <w:t>rpart</w:t>
+      </w:r>
+      <w:proofErr w:type="spellEnd"/>
+      <w:r>
+        <w:t>")</w:t>
+      </w:r>
+    </w:p>
+    <w:p>
+      <w:r>
+        <w:t>library(</w:t>
+      </w:r>
+      <w:proofErr w:type="spellStart"/>
+      <w:r>
+        <w:t>rpart</w:t>
+      </w:r>
+      <w:proofErr w:type="spellEnd"/>
+      <w:r>
+        <w:t>)</w:t>
       </w:r>
     </w:p>
     <w:p/>
     <w:p>
       <w:r>
-        <w:t># Luo päätöspuumalli</w:t>
-      </w:r>
-    </w:p>
-    <w:p>
-      <w:r>
-        <w:t>tree_model &lt;- rpart(Sales ~ Advertising_Budget, data = train_data, method = "anova")</w:t>
+        <w:t xml:space="preserve"># Luo </w:t>
+      </w:r>
+      <w:proofErr w:type="spellStart"/>
+      <w:r>
+        <w:t>päätöspuumalli</w:t>
+      </w:r>
+      <w:proofErr w:type="spellEnd"/>
+    </w:p>
+    <w:p>
+      <w:proofErr w:type="spellStart"/>
+      <w:r>
+        <w:t>tree_model</w:t>
+      </w:r>
+      <w:proofErr w:type="spellEnd"/>
+      <w:r>
+        <w:t xml:space="preserve"> &lt;- </w:t>
+      </w:r>
+      <w:proofErr w:type="spellStart"/>
+      <w:proofErr w:type="gramStart"/>
+      <w:r>
+        <w:t>rpart</w:t>
+      </w:r>
+      <w:proofErr w:type="spellEnd"/>
+      <w:r>
+        <w:t>(</w:t>
+      </w:r>
+      <w:proofErr w:type="gramEnd"/>
+      <w:r>
+        <w:t xml:space="preserve">Sales ~ </w:t>
+      </w:r>
+      <w:proofErr w:type="spellStart"/>
+      <w:r>
+        <w:t>Advertising_Budget</w:t>
+      </w:r>
+      <w:proofErr w:type="spellEnd"/>
+      <w:r>
+        <w:t xml:space="preserve">, data = </w:t>
+      </w:r>
+      <w:proofErr w:type="spellStart"/>
+      <w:r>
+        <w:t>train_data</w:t>
+      </w:r>
+      <w:proofErr w:type="spellEnd"/>
+      <w:r>
+        <w:t>, method = "</w:t>
+      </w:r>
+      <w:proofErr w:type="spellStart"/>
+      <w:r>
+        <w:t>anova</w:t>
+      </w:r>
+      <w:proofErr w:type="spellEnd"/>
+      <w:r>
+        <w:t>")</w:t>
       </w:r>
     </w:p>
     <w:p/>
@@ -5466,11 +6253,33 @@
           <w:lang w:val="fi-FI"/>
         </w:rPr>
       </w:pPr>
-      <w:r>
-        <w:rPr>
-          <w:lang w:val="fi-FI"/>
-        </w:rPr>
-        <w:t>summary(tree_model)</w:t>
+      <w:proofErr w:type="spellStart"/>
+      <w:r>
+        <w:rPr>
+          <w:lang w:val="fi-FI"/>
+        </w:rPr>
+        <w:t>summary</w:t>
+      </w:r>
+      <w:proofErr w:type="spellEnd"/>
+      <w:r>
+        <w:rPr>
+          <w:lang w:val="fi-FI"/>
+        </w:rPr>
+        <w:t>(</w:t>
+      </w:r>
+      <w:proofErr w:type="spellStart"/>
+      <w:r>
+        <w:rPr>
+          <w:lang w:val="fi-FI"/>
+        </w:rPr>
+        <w:t>tree_model</w:t>
+      </w:r>
+      <w:proofErr w:type="spellEnd"/>
+      <w:r>
+        <w:rPr>
+          <w:lang w:val="fi-FI"/>
+        </w:rPr>
+        <w:t>)</w:t>
       </w:r>
     </w:p>
     <w:p>
@@ -5585,28 +6394,130 @@
         <w:rPr>
           <w:lang w:val="fi-FI"/>
         </w:rPr>
-        <w:t># Asenna rpart.plot-paketti, jos sitä ei ole</w:t>
-      </w:r>
-    </w:p>
-    <w:p>
-      <w:r>
-        <w:t>if (!require("rpart.plot")) install.packages("rpart.plot")</w:t>
-      </w:r>
-    </w:p>
-    <w:p>
-      <w:r>
-        <w:t>library(rpart.plot)</w:t>
+        <w:t xml:space="preserve"># Asenna </w:t>
+      </w:r>
+      <w:proofErr w:type="spellStart"/>
+      <w:proofErr w:type="gramStart"/>
+      <w:r>
+        <w:rPr>
+          <w:lang w:val="fi-FI"/>
+        </w:rPr>
+        <w:t>rpart.plot</w:t>
+      </w:r>
+      <w:proofErr w:type="spellEnd"/>
+      <w:proofErr w:type="gramEnd"/>
+      <w:r>
+        <w:rPr>
+          <w:lang w:val="fi-FI"/>
+        </w:rPr>
+        <w:t>-paketti, jos sitä ei ole</w:t>
+      </w:r>
+    </w:p>
+    <w:p>
+      <w:r>
+        <w:t xml:space="preserve">if </w:t>
+      </w:r>
+      <w:proofErr w:type="gramStart"/>
+      <w:r>
+        <w:t>(!require</w:t>
+      </w:r>
+      <w:proofErr w:type="gramEnd"/>
+      <w:r>
+        <w:t>("</w:t>
+      </w:r>
+      <w:proofErr w:type="spellStart"/>
+      <w:r>
+        <w:t>rpart.plot</w:t>
+      </w:r>
+      <w:proofErr w:type="spellEnd"/>
+      <w:r>
+        <w:t xml:space="preserve">")) </w:t>
+      </w:r>
+      <w:proofErr w:type="spellStart"/>
+      <w:r>
+        <w:t>install.packages</w:t>
+      </w:r>
+      <w:proofErr w:type="spellEnd"/>
+      <w:r>
+        <w:t>("</w:t>
+      </w:r>
+      <w:proofErr w:type="spellStart"/>
+      <w:r>
+        <w:t>rpart.plot</w:t>
+      </w:r>
+      <w:proofErr w:type="spellEnd"/>
+      <w:r>
+        <w:t>")</w:t>
+      </w:r>
+    </w:p>
+    <w:p>
+      <w:r>
+        <w:t>library(</w:t>
+      </w:r>
+      <w:proofErr w:type="spellStart"/>
+      <w:proofErr w:type="gramStart"/>
+      <w:r>
+        <w:t>rpart.plot</w:t>
+      </w:r>
+      <w:proofErr w:type="spellEnd"/>
+      <w:proofErr w:type="gramEnd"/>
+      <w:r>
+        <w:t>)</w:t>
       </w:r>
     </w:p>
     <w:p/>
     <w:p>
       <w:r>
-        <w:t># Piirrä päätöspuu</w:t>
-      </w:r>
-    </w:p>
-    <w:p>
-      <w:r>
-        <w:t>rpart.plot(tree_model, type = 3, fallen.leaves = TRUE, main = "Päätöspuu")</w:t>
+        <w:t xml:space="preserve"># </w:t>
+      </w:r>
+      <w:proofErr w:type="spellStart"/>
+      <w:r>
+        <w:t>Piirrä</w:t>
+      </w:r>
+      <w:proofErr w:type="spellEnd"/>
+      <w:r>
+        <w:t xml:space="preserve"> </w:t>
+      </w:r>
+      <w:proofErr w:type="spellStart"/>
+      <w:r>
+        <w:t>päätöspuu</w:t>
+      </w:r>
+      <w:proofErr w:type="spellEnd"/>
+    </w:p>
+    <w:p>
+      <w:proofErr w:type="spellStart"/>
+      <w:proofErr w:type="gramStart"/>
+      <w:r>
+        <w:t>rpart.plot</w:t>
+      </w:r>
+      <w:proofErr w:type="spellEnd"/>
+      <w:proofErr w:type="gramEnd"/>
+      <w:r>
+        <w:t>(</w:t>
+      </w:r>
+      <w:proofErr w:type="spellStart"/>
+      <w:r>
+        <w:t>tree_model</w:t>
+      </w:r>
+      <w:proofErr w:type="spellEnd"/>
+      <w:r>
+        <w:t xml:space="preserve">, type = 3, </w:t>
+      </w:r>
+      <w:proofErr w:type="spellStart"/>
+      <w:r>
+        <w:t>fallen.leaves</w:t>
+      </w:r>
+      <w:proofErr w:type="spellEnd"/>
+      <w:r>
+        <w:t xml:space="preserve"> = TRUE, main = "</w:t>
+      </w:r>
+      <w:proofErr w:type="spellStart"/>
+      <w:r>
+        <w:t>Päätöspuu</w:t>
+      </w:r>
+      <w:proofErr w:type="spellEnd"/>
+      <w:r>
+        <w:t>")</w:t>
       </w:r>
     </w:p>
     <w:p/>
@@ -5708,12 +6619,59 @@
     </w:p>
     <w:p>
       <w:r>
-        <w:t># Tee ennusteet testidatalle</w:t>
-      </w:r>
-    </w:p>
-    <w:p>
-      <w:r>
-        <w:t>test_data$Predicted_Sales &lt;- predict(tree_model, newdata = test_data)</w:t>
+        <w:t xml:space="preserve"># Tee </w:t>
+      </w:r>
+      <w:proofErr w:type="spellStart"/>
+      <w:r>
+        <w:t>ennusteet</w:t>
+      </w:r>
+      <w:proofErr w:type="spellEnd"/>
+      <w:r>
+        <w:t xml:space="preserve"> </w:t>
+      </w:r>
+      <w:proofErr w:type="spellStart"/>
+      <w:r>
+        <w:t>testidatalle</w:t>
+      </w:r>
+      <w:proofErr w:type="spellEnd"/>
+    </w:p>
+    <w:p>
+      <w:proofErr w:type="spellStart"/>
+      <w:r>
+        <w:t>test_data$Predicted_Sales</w:t>
+      </w:r>
+      <w:proofErr w:type="spellEnd"/>
+      <w:r>
+        <w:t xml:space="preserve"> &lt;- </w:t>
+      </w:r>
+      <w:proofErr w:type="gramStart"/>
+      <w:r>
+        <w:t>predict(</w:t>
+      </w:r>
+      <w:proofErr w:type="spellStart"/>
+      <w:proofErr w:type="gramEnd"/>
+      <w:r>
+        <w:t>tree_model</w:t>
+      </w:r>
+      <w:proofErr w:type="spellEnd"/>
+      <w:r>
+        <w:t xml:space="preserve">, </w:t>
+      </w:r>
+      <w:proofErr w:type="spellStart"/>
+      <w:r>
+        <w:t>newdata</w:t>
+      </w:r>
+      <w:proofErr w:type="spellEnd"/>
+      <w:r>
+        <w:t xml:space="preserve"> = </w:t>
+      </w:r>
+      <w:proofErr w:type="spellStart"/>
+      <w:r>
+        <w:t>test_data</w:t>
+      </w:r>
+      <w:proofErr w:type="spellEnd"/>
+      <w:r>
+        <w:t>)</w:t>
       </w:r>
     </w:p>
     <w:p/>
@@ -5736,11 +6694,33 @@
           <w:lang w:val="fi-FI"/>
         </w:rPr>
       </w:pPr>
-      <w:r>
-        <w:rPr>
-          <w:lang w:val="fi-FI"/>
-        </w:rPr>
-        <w:t>head(test_data)</w:t>
+      <w:proofErr w:type="spellStart"/>
+      <w:r>
+        <w:rPr>
+          <w:lang w:val="fi-FI"/>
+        </w:rPr>
+        <w:t>head</w:t>
+      </w:r>
+      <w:proofErr w:type="spellEnd"/>
+      <w:r>
+        <w:rPr>
+          <w:lang w:val="fi-FI"/>
+        </w:rPr>
+        <w:t>(</w:t>
+      </w:r>
+      <w:proofErr w:type="spellStart"/>
+      <w:r>
+        <w:rPr>
+          <w:lang w:val="fi-FI"/>
+        </w:rPr>
+        <w:t>test_data</w:t>
+      </w:r>
+      <w:proofErr w:type="spellEnd"/>
+      <w:r>
+        <w:rPr>
+          <w:lang w:val="fi-FI"/>
+        </w:rPr>
+        <w:t>)</w:t>
       </w:r>
     </w:p>
     <w:p>
@@ -5833,8 +6813,37 @@
       </w:r>
     </w:p>
     <w:p>
-      <w:r>
-        <w:t>rmse &lt;- sqrt(mean((test_data$Sales - test_data$Predicted_Sales)^2))</w:t>
+      <w:proofErr w:type="spellStart"/>
+      <w:r>
+        <w:t>rmse</w:t>
+      </w:r>
+      <w:proofErr w:type="spellEnd"/>
+      <w:r>
+        <w:t xml:space="preserve"> &lt;- </w:t>
+      </w:r>
+      <w:proofErr w:type="gramStart"/>
+      <w:r>
+        <w:t>sqrt(</w:t>
+      </w:r>
+      <w:proofErr w:type="gramEnd"/>
+      <w:r>
+        <w:t>mean((</w:t>
+      </w:r>
+      <w:proofErr w:type="spellStart"/>
+      <w:r>
+        <w:t>test_data$Sales</w:t>
+      </w:r>
+      <w:proofErr w:type="spellEnd"/>
+      <w:r>
+        <w:t xml:space="preserve"> - </w:t>
+      </w:r>
+      <w:proofErr w:type="spellStart"/>
+      <w:r>
+        <w:t>test_data$Predicted_Sales</w:t>
+      </w:r>
+      <w:proofErr w:type="spellEnd"/>
+      <w:r>
+        <w:t>)^2))</w:t>
       </w:r>
     </w:p>
     <w:p/>
@@ -5857,11 +6866,47 @@
           <w:lang w:val="fi-FI"/>
         </w:rPr>
       </w:pPr>
-      <w:r>
-        <w:rPr>
-          <w:lang w:val="fi-FI"/>
-        </w:rPr>
-        <w:t>cat("RMSE päätöspuulle:", round(rmse, 3), "\n")</w:t>
+      <w:proofErr w:type="gramStart"/>
+      <w:r>
+        <w:rPr>
+          <w:lang w:val="fi-FI"/>
+        </w:rPr>
+        <w:t>cat(</w:t>
+      </w:r>
+      <w:proofErr w:type="gramEnd"/>
+      <w:r>
+        <w:rPr>
+          <w:lang w:val="fi-FI"/>
+        </w:rPr>
+        <w:t xml:space="preserve">"RMSE päätöspuulle:", </w:t>
+      </w:r>
+      <w:proofErr w:type="spellStart"/>
+      <w:r>
+        <w:rPr>
+          <w:lang w:val="fi-FI"/>
+        </w:rPr>
+        <w:t>round</w:t>
+      </w:r>
+      <w:proofErr w:type="spellEnd"/>
+      <w:r>
+        <w:rPr>
+          <w:lang w:val="fi-FI"/>
+        </w:rPr>
+        <w:t>(</w:t>
+      </w:r>
+      <w:proofErr w:type="spellStart"/>
+      <w:r>
+        <w:rPr>
+          <w:lang w:val="fi-FI"/>
+        </w:rPr>
+        <w:t>rmse</w:t>
+      </w:r>
+      <w:proofErr w:type="spellEnd"/>
+      <w:r>
+        <w:rPr>
+          <w:lang w:val="fi-FI"/>
+        </w:rPr>
+        <w:t>, 3), "\n")</w:t>
       </w:r>
     </w:p>
     <w:p>
@@ -5959,12 +7004,42 @@
         <w:rPr>
           <w:lang w:val="fi-FI"/>
         </w:rPr>
-        <w:t># Scatterplot todellisten ja ennustettujen arvojen välillä</w:t>
-      </w:r>
-    </w:p>
-    <w:p>
-      <w:r>
-        <w:t>if (!require("ggplot2")) install.packages("ggplot2")</w:t>
+        <w:t xml:space="preserve"># </w:t>
+      </w:r>
+      <w:proofErr w:type="spellStart"/>
+      <w:r>
+        <w:rPr>
+          <w:lang w:val="fi-FI"/>
+        </w:rPr>
+        <w:t>Scatterplot</w:t>
+      </w:r>
+      <w:proofErr w:type="spellEnd"/>
+      <w:r>
+        <w:rPr>
+          <w:lang w:val="fi-FI"/>
+        </w:rPr>
+        <w:t xml:space="preserve"> todellisten ja ennustettujen arvojen välillä</w:t>
+      </w:r>
+    </w:p>
+    <w:p>
+      <w:r>
+        <w:t xml:space="preserve">if </w:t>
+      </w:r>
+      <w:proofErr w:type="gramStart"/>
+      <w:r>
+        <w:t>(!require</w:t>
+      </w:r>
+      <w:proofErr w:type="gramEnd"/>
+      <w:r>
+        <w:t xml:space="preserve">("ggplot2")) </w:t>
+      </w:r>
+      <w:proofErr w:type="spellStart"/>
+      <w:r>
+        <w:t>install.packages</w:t>
+      </w:r>
+      <w:proofErr w:type="spellEnd"/>
+      <w:r>
+        <w:t>("ggplot2")</w:t>
       </w:r>
     </w:p>
     <w:p>
@@ -5974,34 +7049,121 @@
     </w:p>
     <w:p/>
     <w:p>
-      <w:r>
-        <w:t>ggplot(test_data, aes(x = Sales, y = Predicted_Sales)) +</w:t>
-      </w:r>
-    </w:p>
-    <w:p>
-      <w:r>
-        <w:t xml:space="preserve">  geom_point() +</w:t>
-      </w:r>
-    </w:p>
-    <w:p>
-      <w:r>
-        <w:t xml:space="preserve">  geom_abline(slope = 1, intercept = 0, color = "blue") +</w:t>
-      </w:r>
-    </w:p>
-    <w:p>
-      <w:pPr>
-        <w:rPr>
-          <w:lang w:val="fi-FI"/>
-        </w:rPr>
-      </w:pPr>
+      <w:proofErr w:type="spellStart"/>
+      <w:proofErr w:type="gramStart"/>
+      <w:r>
+        <w:t>ggplot</w:t>
+      </w:r>
+      <w:proofErr w:type="spellEnd"/>
+      <w:r>
+        <w:t>(</w:t>
+      </w:r>
+      <w:proofErr w:type="spellStart"/>
+      <w:proofErr w:type="gramEnd"/>
+      <w:r>
+        <w:t>test_data</w:t>
+      </w:r>
+      <w:proofErr w:type="spellEnd"/>
+      <w:r>
+        <w:t xml:space="preserve">, </w:t>
+      </w:r>
+      <w:proofErr w:type="spellStart"/>
+      <w:r>
+        <w:t>aes</w:t>
+      </w:r>
+      <w:proofErr w:type="spellEnd"/>
+      <w:r>
+        <w:t xml:space="preserve">(x = Sales, y = </w:t>
+      </w:r>
+      <w:proofErr w:type="spellStart"/>
+      <w:r>
+        <w:t>Predicted_Sales</w:t>
+      </w:r>
+      <w:proofErr w:type="spellEnd"/>
+      <w:r>
+        <w:t>)) +</w:t>
+      </w:r>
+    </w:p>
+    <w:p>
       <w:r>
         <w:t xml:space="preserve">  </w:t>
       </w:r>
-      <w:r>
-        <w:rPr>
-          <w:lang w:val="fi-FI"/>
-        </w:rPr>
-        <w:t>labs(title = "Ennusteet vs. Todelliset Arvot (Päätöspuu)",</w:t>
+      <w:proofErr w:type="spellStart"/>
+      <w:r>
+        <w:t>geom_</w:t>
+      </w:r>
+      <w:proofErr w:type="gramStart"/>
+      <w:r>
+        <w:t>point</w:t>
+      </w:r>
+      <w:proofErr w:type="spellEnd"/>
+      <w:r>
+        <w:t>(</w:t>
+      </w:r>
+      <w:proofErr w:type="gramEnd"/>
+      <w:r>
+        <w:t>) +</w:t>
+      </w:r>
+    </w:p>
+    <w:p>
+      <w:r>
+        <w:t xml:space="preserve">  </w:t>
+      </w:r>
+      <w:proofErr w:type="spellStart"/>
+      <w:r>
+        <w:t>geom_</w:t>
+      </w:r>
+      <w:proofErr w:type="gramStart"/>
+      <w:r>
+        <w:t>abline</w:t>
+      </w:r>
+      <w:proofErr w:type="spellEnd"/>
+      <w:r>
+        <w:t>(</w:t>
+      </w:r>
+      <w:proofErr w:type="gramEnd"/>
+      <w:r>
+        <w:t>slope = 1, intercept = 0, color = "blue") +</w:t>
+      </w:r>
+    </w:p>
+    <w:p>
+      <w:pPr>
+        <w:rPr>
+          <w:lang w:val="fi-FI"/>
+        </w:rPr>
+      </w:pPr>
+      <w:r>
+        <w:t xml:space="preserve">  </w:t>
+      </w:r>
+      <w:proofErr w:type="spellStart"/>
+      <w:proofErr w:type="gramStart"/>
+      <w:r>
+        <w:rPr>
+          <w:lang w:val="fi-FI"/>
+        </w:rPr>
+        <w:t>labs</w:t>
+      </w:r>
+      <w:proofErr w:type="spellEnd"/>
+      <w:r>
+        <w:rPr>
+          <w:lang w:val="fi-FI"/>
+        </w:rPr>
+        <w:t>(</w:t>
+      </w:r>
+      <w:proofErr w:type="spellStart"/>
+      <w:proofErr w:type="gramEnd"/>
+      <w:r>
+        <w:rPr>
+          <w:lang w:val="fi-FI"/>
+        </w:rPr>
+        <w:t>title</w:t>
+      </w:r>
+      <w:proofErr w:type="spellEnd"/>
+      <w:r>
+        <w:rPr>
+          <w:lang w:val="fi-FI"/>
+        </w:rPr>
+        <w:t xml:space="preserve"> = "Ennusteet vs. Todelliset Arvot (Päätöspuu)",</w:t>
       </w:r>
     </w:p>
     <w:p>
@@ -6097,10 +7259,20 @@
         <w:pStyle w:val="Heading2"/>
       </w:pPr>
       <w:bookmarkStart w:id="14" w:name="_Toc184468391"/>
-      <w:r>
-        <w:t>Kommentit ja jatkokehitys</w:t>
+      <w:proofErr w:type="spellStart"/>
+      <w:r>
+        <w:t>Kommentit</w:t>
+      </w:r>
+      <w:proofErr w:type="spellEnd"/>
+      <w:r>
+        <w:t xml:space="preserve"> ja </w:t>
+      </w:r>
+      <w:proofErr w:type="spellStart"/>
+      <w:r>
+        <w:t>jatkokehitys</w:t>
       </w:r>
       <w:bookmarkEnd w:id="14"/>
+      <w:proofErr w:type="spellEnd"/>
     </w:p>
     <w:p>
       <w:pPr>
@@ -6149,7 +7321,21 @@
         <w:rPr>
           <w:lang w:val="fi-FI"/>
         </w:rPr>
-        <w:t>: Voit kokeilla muita menetelmiä, kuten satunnaismetsiä (random forest), mikäli päätöspuun suorituskyky ei ole riittävä.</w:t>
+        <w:t xml:space="preserve">: Voit kokeilla muita menetelmiä, kuten satunnaismetsiä (random </w:t>
+      </w:r>
+      <w:proofErr w:type="spellStart"/>
+      <w:r>
+        <w:rPr>
+          <w:lang w:val="fi-FI"/>
+        </w:rPr>
+        <w:t>forest</w:t>
+      </w:r>
+      <w:proofErr w:type="spellEnd"/>
+      <w:r>
+        <w:rPr>
+          <w:lang w:val="fi-FI"/>
+        </w:rPr>
+        <w:t>), mikäli päätöspuun suorituskyky ei ole riittävä.</w:t>
       </w:r>
     </w:p>
     <w:p>
@@ -6174,14 +7360,62 @@
         <w:rPr>
           <w:lang w:val="fi-FI"/>
         </w:rPr>
-        <w:t>: Päätöspuun monimutkaisuutta voi säätää rpart-funktiossa esimerkiksi cp-parametrilla (complexity parameter).</w:t>
-      </w:r>
-    </w:p>
-    <w:p>
+        <w:t xml:space="preserve">: Päätöspuun monimutkaisuutta voi säätää </w:t>
+      </w:r>
+      <w:proofErr w:type="spellStart"/>
+      <w:r>
+        <w:rPr>
+          <w:lang w:val="fi-FI"/>
+        </w:rPr>
+        <w:t>rpart</w:t>
+      </w:r>
+      <w:proofErr w:type="spellEnd"/>
+      <w:r>
+        <w:rPr>
+          <w:lang w:val="fi-FI"/>
+        </w:rPr>
+        <w:t>-funktiossa esimerkiksi cp-parametrilla (</w:t>
+      </w:r>
+      <w:proofErr w:type="spellStart"/>
+      <w:r>
+        <w:rPr>
+          <w:lang w:val="fi-FI"/>
+        </w:rPr>
+        <w:t>complexity</w:t>
+      </w:r>
+      <w:proofErr w:type="spellEnd"/>
+      <w:r>
+        <w:rPr>
+          <w:lang w:val="fi-FI"/>
+        </w:rPr>
+        <w:t xml:space="preserve"> </w:t>
+      </w:r>
+      <w:proofErr w:type="spellStart"/>
+      <w:r>
+        <w:rPr>
+          <w:lang w:val="fi-FI"/>
+        </w:rPr>
+        <w:t>parameter</w:t>
+      </w:r>
+      <w:proofErr w:type="spellEnd"/>
+      <w:r>
+        <w:rPr>
+          <w:lang w:val="fi-FI"/>
+        </w:rPr>
+        <w:t>).</w:t>
+      </w:r>
+    </w:p>
+    <w:p>
+      <w:pPr>
+        <w:rPr>
+          <w:lang w:val="fi-FI"/>
+        </w:rPr>
+      </w:pPr>
       <w:bookmarkStart w:id="15" w:name="_Toc184468392"/>
       <w:r>
         <w:rPr>
           <w:rStyle w:val="Heading1Char"/>
+          <w:lang w:val="fi-FI"/>
         </w:rPr>
         <w:lastRenderedPageBreak/>
         <w:t>KNN</w:t>
@@ -6190,6 +7424,7 @@
       <w:r>
         <w:rPr>
           <w:rStyle w:val="Heading1Char"/>
+          <w:lang w:val="fi-FI"/>
         </w:rPr>
         <w:t xml:space="preserve"> </w:t>
       </w:r>
@@ -6225,7 +7460,35 @@
         <w:rPr>
           <w:lang w:val="fi-FI"/>
         </w:rPr>
-        <w:t>Luodaan esimerkkidata, jossa on kaksi muuttujaa: Advertising_Budget ja Sales.</w:t>
+        <w:t xml:space="preserve">Luodaan esimerkkidata, jossa on kaksi muuttujaa: </w:t>
+      </w:r>
+      <w:proofErr w:type="spellStart"/>
+      <w:r>
+        <w:rPr>
+          <w:lang w:val="fi-FI"/>
+        </w:rPr>
+        <w:t>Advertising_Budget</w:t>
+      </w:r>
+      <w:proofErr w:type="spellEnd"/>
+      <w:r>
+        <w:rPr>
+          <w:lang w:val="fi-FI"/>
+        </w:rPr>
+        <w:t xml:space="preserve"> ja </w:t>
+      </w:r>
+      <w:proofErr w:type="spellStart"/>
+      <w:r>
+        <w:rPr>
+          <w:lang w:val="fi-FI"/>
+        </w:rPr>
+        <w:t>Sales</w:t>
+      </w:r>
+      <w:proofErr w:type="spellEnd"/>
+      <w:r>
+        <w:rPr>
+          <w:lang w:val="fi-FI"/>
+        </w:rPr>
+        <w:t>.</w:t>
       </w:r>
     </w:p>
     <w:p>
@@ -6247,50 +7510,148 @@
           <w:lang w:val="fi-FI"/>
         </w:rPr>
       </w:pPr>
-      <w:r>
-        <w:rPr>
-          <w:lang w:val="fi-FI"/>
-        </w:rPr>
-        <w:t>set.seed(123)</w:t>
-      </w:r>
-    </w:p>
-    <w:p>
-      <w:pPr>
-        <w:rPr>
-          <w:lang w:val="fi-FI"/>
-        </w:rPr>
-      </w:pPr>
-      <w:r>
-        <w:rPr>
-          <w:lang w:val="fi-FI"/>
-        </w:rPr>
-        <w:t>data &lt;- data.frame(</w:t>
-      </w:r>
-    </w:p>
-    <w:p>
-      <w:pPr>
-        <w:rPr>
-          <w:lang w:val="fi-FI"/>
-        </w:rPr>
-      </w:pPr>
-      <w:r>
-        <w:rPr>
-          <w:lang w:val="fi-FI"/>
-        </w:rPr>
-        <w:t xml:space="preserve">  Advertising_Budget = runif(100, 10, 100), # Mainosbudjetti välillä 10-100</w:t>
-      </w:r>
-    </w:p>
-    <w:p>
-      <w:pPr>
-        <w:rPr>
-          <w:lang w:val="fi-FI"/>
-        </w:rPr>
-      </w:pPr>
-      <w:r>
-        <w:rPr>
-          <w:lang w:val="fi-FI"/>
-        </w:rPr>
-        <w:t xml:space="preserve">  Sales = runif(100, 5, 50) # Myynti välillä 5-50</w:t>
+      <w:proofErr w:type="spellStart"/>
+      <w:proofErr w:type="gramStart"/>
+      <w:r>
+        <w:rPr>
+          <w:lang w:val="fi-FI"/>
+        </w:rPr>
+        <w:t>set.seed</w:t>
+      </w:r>
+      <w:proofErr w:type="spellEnd"/>
+      <w:proofErr w:type="gramEnd"/>
+      <w:r>
+        <w:rPr>
+          <w:lang w:val="fi-FI"/>
+        </w:rPr>
+        <w:t>(123)</w:t>
+      </w:r>
+    </w:p>
+    <w:p>
+      <w:pPr>
+        <w:rPr>
+          <w:lang w:val="fi-FI"/>
+        </w:rPr>
+      </w:pPr>
+      <w:r>
+        <w:rPr>
+          <w:lang w:val="fi-FI"/>
+        </w:rPr>
+        <w:t xml:space="preserve">data &lt;- </w:t>
+      </w:r>
+      <w:proofErr w:type="spellStart"/>
+      <w:proofErr w:type="gramStart"/>
+      <w:r>
+        <w:rPr>
+          <w:lang w:val="fi-FI"/>
+        </w:rPr>
+        <w:t>data.frame</w:t>
+      </w:r>
+      <w:proofErr w:type="spellEnd"/>
+      <w:proofErr w:type="gramEnd"/>
+      <w:r>
+        <w:rPr>
+          <w:lang w:val="fi-FI"/>
+        </w:rPr>
+        <w:t>(</w:t>
+      </w:r>
+    </w:p>
+    <w:p>
+      <w:pPr>
+        <w:rPr>
+          <w:lang w:val="fi-FI"/>
+        </w:rPr>
+      </w:pPr>
+      <w:r>
+        <w:rPr>
+          <w:lang w:val="fi-FI"/>
+        </w:rPr>
+        <w:t xml:space="preserve">  </w:t>
+      </w:r>
+      <w:proofErr w:type="spellStart"/>
+      <w:r>
+        <w:rPr>
+          <w:lang w:val="fi-FI"/>
+        </w:rPr>
+        <w:t>Advertising_Budget</w:t>
+      </w:r>
+      <w:proofErr w:type="spellEnd"/>
+      <w:r>
+        <w:rPr>
+          <w:lang w:val="fi-FI"/>
+        </w:rPr>
+        <w:t xml:space="preserve"> = </w:t>
+      </w:r>
+      <w:proofErr w:type="spellStart"/>
+      <w:proofErr w:type="gramStart"/>
+      <w:r>
+        <w:rPr>
+          <w:lang w:val="fi-FI"/>
+        </w:rPr>
+        <w:t>runif</w:t>
+      </w:r>
+      <w:proofErr w:type="spellEnd"/>
+      <w:r>
+        <w:rPr>
+          <w:lang w:val="fi-FI"/>
+        </w:rPr>
+        <w:t>(</w:t>
+      </w:r>
+      <w:proofErr w:type="gramEnd"/>
+      <w:r>
+        <w:rPr>
+          <w:lang w:val="fi-FI"/>
+        </w:rPr>
+        <w:t>100, 10, 100), # Mainosbudjetti välillä 10-100</w:t>
+      </w:r>
+    </w:p>
+    <w:p>
+      <w:pPr>
+        <w:rPr>
+          <w:lang w:val="fi-FI"/>
+        </w:rPr>
+      </w:pPr>
+      <w:r>
+        <w:rPr>
+          <w:lang w:val="fi-FI"/>
+        </w:rPr>
+        <w:t xml:space="preserve">  </w:t>
+      </w:r>
+      <w:proofErr w:type="spellStart"/>
+      <w:r>
+        <w:rPr>
+          <w:lang w:val="fi-FI"/>
+        </w:rPr>
+        <w:t>Sales</w:t>
+      </w:r>
+      <w:proofErr w:type="spellEnd"/>
+      <w:r>
+        <w:rPr>
+          <w:lang w:val="fi-FI"/>
+        </w:rPr>
+        <w:t xml:space="preserve"> = </w:t>
+      </w:r>
+      <w:proofErr w:type="spellStart"/>
+      <w:proofErr w:type="gramStart"/>
+      <w:r>
+        <w:rPr>
+          <w:lang w:val="fi-FI"/>
+        </w:rPr>
+        <w:t>runif</w:t>
+      </w:r>
+      <w:proofErr w:type="spellEnd"/>
+      <w:r>
+        <w:rPr>
+          <w:lang w:val="fi-FI"/>
+        </w:rPr>
+        <w:t>(</w:t>
+      </w:r>
+      <w:proofErr w:type="gramEnd"/>
+      <w:r>
+        <w:rPr>
+          <w:lang w:val="fi-FI"/>
+        </w:rPr>
+        <w:t>100, 5, 50) # Myynti välillä 5-50</w:t>
       </w:r>
     </w:p>
     <w:p>
@@ -6301,8 +7662,21 @@
     <w:p/>
     <w:p>
       <w:r>
-        <w:t># Tarkastele dataa</w:t>
-      </w:r>
+        <w:t xml:space="preserve"># </w:t>
+      </w:r>
+      <w:proofErr w:type="spellStart"/>
+      <w:r>
+        <w:t>Tarkastele</w:t>
+      </w:r>
+      <w:proofErr w:type="spellEnd"/>
+      <w:r>
+        <w:t xml:space="preserve"> </w:t>
+      </w:r>
+      <w:proofErr w:type="spellStart"/>
+      <w:r>
+        <w:t>dataa</w:t>
+      </w:r>
+      <w:proofErr w:type="spellEnd"/>
     </w:p>
     <w:p>
       <w:r>
@@ -6389,12 +7763,52 @@
     </w:p>
     <w:p>
       <w:r>
-        <w:t># Skaalaa muuttujat välillä 0-1</w:t>
-      </w:r>
-    </w:p>
-    <w:p>
-      <w:r>
-        <w:t>if (!require("caret")) install.packages("caret")</w:t>
+        <w:t xml:space="preserve"># </w:t>
+      </w:r>
+      <w:proofErr w:type="spellStart"/>
+      <w:r>
+        <w:t>Skaalaa</w:t>
+      </w:r>
+      <w:proofErr w:type="spellEnd"/>
+      <w:r>
+        <w:t xml:space="preserve"> </w:t>
+      </w:r>
+      <w:proofErr w:type="spellStart"/>
+      <w:r>
+        <w:t>muuttujat</w:t>
+      </w:r>
+      <w:proofErr w:type="spellEnd"/>
+      <w:r>
+        <w:t xml:space="preserve"> </w:t>
+      </w:r>
+      <w:proofErr w:type="spellStart"/>
+      <w:r>
+        <w:t>välillä</w:t>
+      </w:r>
+      <w:proofErr w:type="spellEnd"/>
+      <w:r>
+        <w:t xml:space="preserve"> 0-1</w:t>
+      </w:r>
+    </w:p>
+    <w:p>
+      <w:r>
+        <w:t xml:space="preserve">if </w:t>
+      </w:r>
+      <w:proofErr w:type="gramStart"/>
+      <w:r>
+        <w:t>(!require</w:t>
+      </w:r>
+      <w:proofErr w:type="gramEnd"/>
+      <w:r>
+        <w:t xml:space="preserve">("caret")) </w:t>
+      </w:r>
+      <w:proofErr w:type="spellStart"/>
+      <w:r>
+        <w:t>install.packages</w:t>
+      </w:r>
+      <w:proofErr w:type="spellEnd"/>
+      <w:r>
+        <w:t>("caret")</w:t>
       </w:r>
     </w:p>
     <w:p>
@@ -6405,29 +7819,76 @@
     <w:p/>
     <w:p>
       <w:r>
-        <w:t># Skaalaus</w:t>
-      </w:r>
-    </w:p>
-    <w:p>
-      <w:r>
-        <w:t>scaled_data &lt;- data</w:t>
-      </w:r>
-    </w:p>
-    <w:p>
+        <w:t xml:space="preserve"># </w:t>
+      </w:r>
+      <w:proofErr w:type="spellStart"/>
+      <w:r>
+        <w:t>Skaalaus</w:t>
+      </w:r>
+      <w:proofErr w:type="spellEnd"/>
+    </w:p>
+    <w:p>
+      <w:proofErr w:type="spellStart"/>
+      <w:r>
+        <w:t>scaled_data</w:t>
+      </w:r>
+      <w:proofErr w:type="spellEnd"/>
+      <w:r>
+        <w:t xml:space="preserve"> &lt;- data</w:t>
+      </w:r>
+    </w:p>
+    <w:p>
+      <w:proofErr w:type="spellStart"/>
       <w:r>
         <w:lastRenderedPageBreak/>
-        <w:t>scaled_data[, 1:2] &lt;- scale(data[, 1:2])</w:t>
+        <w:t>scaled_</w:t>
+      </w:r>
+      <w:proofErr w:type="gramStart"/>
+      <w:r>
+        <w:t>data</w:t>
+      </w:r>
+      <w:proofErr w:type="spellEnd"/>
+      <w:r>
+        <w:t>[</w:t>
+      </w:r>
+      <w:proofErr w:type="gramEnd"/>
+      <w:r>
+        <w:t>, 1:2] &lt;- scale(data[, 1:2])</w:t>
       </w:r>
     </w:p>
     <w:p/>
     <w:p>
       <w:r>
-        <w:t># Tarkasta skaalattu data</w:t>
-      </w:r>
-    </w:p>
-    <w:p>
-      <w:r>
-        <w:t>head(scaled_data)</w:t>
+        <w:t xml:space="preserve"># </w:t>
+      </w:r>
+      <w:proofErr w:type="spellStart"/>
+      <w:r>
+        <w:t>Tarkasta</w:t>
+      </w:r>
+      <w:proofErr w:type="spellEnd"/>
+      <w:r>
+        <w:t xml:space="preserve"> </w:t>
+      </w:r>
+      <w:proofErr w:type="spellStart"/>
+      <w:r>
+        <w:t>skaalattu</w:t>
+      </w:r>
+      <w:proofErr w:type="spellEnd"/>
+      <w:r>
+        <w:t xml:space="preserve"> data</w:t>
+      </w:r>
+    </w:p>
+    <w:p>
+      <w:r>
+        <w:t>head(</w:t>
+      </w:r>
+      <w:proofErr w:type="spellStart"/>
+      <w:r>
+        <w:t>scaled_data</w:t>
+      </w:r>
+      <w:proofErr w:type="spellEnd"/>
+      <w:r>
+        <w:t>)</w:t>
       </w:r>
     </w:p>
     <w:p>
@@ -6523,7 +7984,21 @@
         <w:rPr>
           <w:lang w:val="fi-FI"/>
         </w:rPr>
-        <w:t>Jaetaan data treeni- ja testijoukkoihin (70% treeni, 30% testi).</w:t>
+        <w:t>Jaetaan data treeni- ja testijoukkoihin (</w:t>
+      </w:r>
+      <w:proofErr w:type="gramStart"/>
+      <w:r>
+        <w:rPr>
+          <w:lang w:val="fi-FI"/>
+        </w:rPr>
+        <w:t>70%</w:t>
+      </w:r>
+      <w:proofErr w:type="gramEnd"/>
+      <w:r>
+        <w:rPr>
+          <w:lang w:val="fi-FI"/>
+        </w:rPr>
+        <w:t xml:space="preserve"> treeni, 30% testi).</w:t>
       </w:r>
     </w:p>
     <w:p>
@@ -6532,23 +8007,90 @@
       </w:r>
     </w:p>
     <w:p>
-      <w:r>
-        <w:t>set.seed(123)</w:t>
-      </w:r>
-    </w:p>
-    <w:p>
-      <w:r>
-        <w:t>index &lt;- createDataPartition(scaled_data$Sales, p = 0.7, list = FALSE)</w:t>
-      </w:r>
-    </w:p>
-    <w:p>
-      <w:r>
-        <w:t>train_data &lt;- scaled_data[index, ]</w:t>
-      </w:r>
-    </w:p>
-    <w:p>
-      <w:r>
-        <w:t>test_data &lt;- scaled_data[-index, ]</w:t>
+      <w:proofErr w:type="spellStart"/>
+      <w:proofErr w:type="gramStart"/>
+      <w:r>
+        <w:t>set.seed</w:t>
+      </w:r>
+      <w:proofErr w:type="spellEnd"/>
+      <w:proofErr w:type="gramEnd"/>
+      <w:r>
+        <w:t>(123)</w:t>
+      </w:r>
+    </w:p>
+    <w:p>
+      <w:r>
+        <w:t xml:space="preserve">index &lt;- </w:t>
+      </w:r>
+      <w:proofErr w:type="spellStart"/>
+      <w:proofErr w:type="gramStart"/>
+      <w:r>
+        <w:t>createDataPartition</w:t>
+      </w:r>
+      <w:proofErr w:type="spellEnd"/>
+      <w:r>
+        <w:t>(</w:t>
+      </w:r>
+      <w:proofErr w:type="spellStart"/>
+      <w:proofErr w:type="gramEnd"/>
+      <w:r>
+        <w:t>scaled_data$Sales</w:t>
+      </w:r>
+      <w:proofErr w:type="spellEnd"/>
+      <w:r>
+        <w:t>, p = 0.7, list = FALSE)</w:t>
+      </w:r>
+    </w:p>
+    <w:p>
+      <w:proofErr w:type="spellStart"/>
+      <w:r>
+        <w:t>train_data</w:t>
+      </w:r>
+      <w:proofErr w:type="spellEnd"/>
+      <w:r>
+        <w:t xml:space="preserve"> &lt;- </w:t>
+      </w:r>
+      <w:proofErr w:type="spellStart"/>
+      <w:r>
+        <w:t>scaled_</w:t>
+      </w:r>
+      <w:proofErr w:type="gramStart"/>
+      <w:r>
+        <w:t>data</w:t>
+      </w:r>
+      <w:proofErr w:type="spellEnd"/>
+      <w:r>
+        <w:t>[</w:t>
+      </w:r>
+      <w:proofErr w:type="gramEnd"/>
+      <w:r>
+        <w:t>index, ]</w:t>
+      </w:r>
+    </w:p>
+    <w:p>
+      <w:proofErr w:type="spellStart"/>
+      <w:r>
+        <w:t>test_data</w:t>
+      </w:r>
+      <w:proofErr w:type="spellEnd"/>
+      <w:r>
+        <w:t xml:space="preserve"> &lt;- </w:t>
+      </w:r>
+      <w:proofErr w:type="spellStart"/>
+      <w:r>
+        <w:t>scaled_</w:t>
+      </w:r>
+      <w:proofErr w:type="gramStart"/>
+      <w:r>
+        <w:t>data</w:t>
+      </w:r>
+      <w:proofErr w:type="spellEnd"/>
+      <w:r>
+        <w:t>[</w:t>
+      </w:r>
+      <w:proofErr w:type="gramEnd"/>
+      <w:r>
+        <w:t>-index, ]</w:t>
       </w:r>
     </w:p>
     <w:p>
@@ -6584,51 +8126,174 @@
         <w:rPr>
           <w:lang w:val="fi-FI"/>
         </w:rPr>
-        <w:t>Käytetään kknn-pakettia KNN-mallin rakentamiseen.</w:t>
-      </w:r>
-    </w:p>
-    <w:p>
-      <w:pPr>
-        <w:rPr>
-          <w:lang w:val="fi-FI"/>
-        </w:rPr>
-      </w:pPr>
-      <w:r>
-        <w:rPr>
-          <w:lang w:val="fi-FI"/>
-        </w:rPr>
-        <w:t># Asenna kknn-paketti, jos sitä ei ole</w:t>
-      </w:r>
-    </w:p>
-    <w:p>
-      <w:r>
-        <w:t>if (!require("kknn")) install.packages("kknn")</w:t>
-      </w:r>
-    </w:p>
-    <w:p>
-      <w:r>
-        <w:t>library(kknn)</w:t>
+        <w:t xml:space="preserve">Käytetään </w:t>
+      </w:r>
+      <w:proofErr w:type="spellStart"/>
+      <w:r>
+        <w:rPr>
+          <w:lang w:val="fi-FI"/>
+        </w:rPr>
+        <w:t>kknn</w:t>
+      </w:r>
+      <w:proofErr w:type="spellEnd"/>
+      <w:r>
+        <w:rPr>
+          <w:lang w:val="fi-FI"/>
+        </w:rPr>
+        <w:t>-pakettia KNN-mallin rakentamiseen.</w:t>
+      </w:r>
+    </w:p>
+    <w:p>
+      <w:pPr>
+        <w:rPr>
+          <w:lang w:val="fi-FI"/>
+        </w:rPr>
+      </w:pPr>
+      <w:r>
+        <w:rPr>
+          <w:lang w:val="fi-FI"/>
+        </w:rPr>
+        <w:t xml:space="preserve"># Asenna </w:t>
+      </w:r>
+      <w:proofErr w:type="spellStart"/>
+      <w:r>
+        <w:rPr>
+          <w:lang w:val="fi-FI"/>
+        </w:rPr>
+        <w:t>kknn</w:t>
+      </w:r>
+      <w:proofErr w:type="spellEnd"/>
+      <w:r>
+        <w:rPr>
+          <w:lang w:val="fi-FI"/>
+        </w:rPr>
+        <w:t>-paketti, jos sitä ei ole</w:t>
+      </w:r>
+    </w:p>
+    <w:p>
+      <w:r>
+        <w:t xml:space="preserve">if </w:t>
+      </w:r>
+      <w:proofErr w:type="gramStart"/>
+      <w:r>
+        <w:t>(!require</w:t>
+      </w:r>
+      <w:proofErr w:type="gramEnd"/>
+      <w:r>
+        <w:t>("</w:t>
+      </w:r>
+      <w:proofErr w:type="spellStart"/>
+      <w:r>
+        <w:t>kknn</w:t>
+      </w:r>
+      <w:proofErr w:type="spellEnd"/>
+      <w:r>
+        <w:t xml:space="preserve">")) </w:t>
+      </w:r>
+      <w:proofErr w:type="spellStart"/>
+      <w:r>
+        <w:t>install.packages</w:t>
+      </w:r>
+      <w:proofErr w:type="spellEnd"/>
+      <w:r>
+        <w:t>("</w:t>
+      </w:r>
+      <w:proofErr w:type="spellStart"/>
+      <w:r>
+        <w:t>kknn</w:t>
+      </w:r>
+      <w:proofErr w:type="spellEnd"/>
+      <w:r>
+        <w:t>")</w:t>
+      </w:r>
+    </w:p>
+    <w:p>
+      <w:r>
+        <w:t>library(</w:t>
+      </w:r>
+      <w:proofErr w:type="spellStart"/>
+      <w:r>
+        <w:t>kknn</w:t>
+      </w:r>
+      <w:proofErr w:type="spellEnd"/>
+      <w:r>
+        <w:t>)</w:t>
       </w:r>
     </w:p>
     <w:p/>
     <w:p>
       <w:r>
-        <w:t># Rakenna KNN-malli</w:t>
-      </w:r>
-    </w:p>
-    <w:p>
-      <w:r>
-        <w:t xml:space="preserve">knn_model &lt;- kknn(Sales ~ Advertising_Budget, </w:t>
-      </w:r>
-    </w:p>
-    <w:p>
-      <w:r>
-        <w:t xml:space="preserve">                  train = train_data, </w:t>
-      </w:r>
-    </w:p>
-    <w:p>
-      <w:r>
-        <w:t xml:space="preserve">                  test = test_data, </w:t>
+        <w:t xml:space="preserve"># </w:t>
+      </w:r>
+      <w:proofErr w:type="spellStart"/>
+      <w:r>
+        <w:t>Rakenna</w:t>
+      </w:r>
+      <w:proofErr w:type="spellEnd"/>
+      <w:r>
+        <w:t xml:space="preserve"> KNN-</w:t>
+      </w:r>
+      <w:proofErr w:type="spellStart"/>
+      <w:r>
+        <w:t>malli</w:t>
+      </w:r>
+      <w:proofErr w:type="spellEnd"/>
+    </w:p>
+    <w:p>
+      <w:proofErr w:type="spellStart"/>
+      <w:r>
+        <w:t>knn_model</w:t>
+      </w:r>
+      <w:proofErr w:type="spellEnd"/>
+      <w:r>
+        <w:t xml:space="preserve"> &lt;- </w:t>
+      </w:r>
+      <w:proofErr w:type="spellStart"/>
+      <w:proofErr w:type="gramStart"/>
+      <w:r>
+        <w:t>kknn</w:t>
+      </w:r>
+      <w:proofErr w:type="spellEnd"/>
+      <w:r>
+        <w:t>(</w:t>
+      </w:r>
+      <w:proofErr w:type="gramEnd"/>
+      <w:r>
+        <w:t xml:space="preserve">Sales ~ </w:t>
+      </w:r>
+      <w:proofErr w:type="spellStart"/>
+      <w:r>
+        <w:t>Advertising_Budget</w:t>
+      </w:r>
+      <w:proofErr w:type="spellEnd"/>
+      <w:r>
+        <w:t xml:space="preserve">, </w:t>
+      </w:r>
+    </w:p>
+    <w:p>
+      <w:r>
+        <w:t xml:space="preserve">                  train = </w:t>
+      </w:r>
+      <w:proofErr w:type="spellStart"/>
+      <w:r>
+        <w:t>train_data</w:t>
+      </w:r>
+      <w:proofErr w:type="spellEnd"/>
+      <w:r>
+        <w:t xml:space="preserve">, </w:t>
+      </w:r>
+    </w:p>
+    <w:p>
+      <w:r>
+        <w:t xml:space="preserve">                  test = </w:t>
+      </w:r>
+      <w:proofErr w:type="spellStart"/>
+      <w:r>
+        <w:t>test_data</w:t>
+      </w:r>
+      <w:proofErr w:type="spellEnd"/>
+      <w:r>
+        <w:t xml:space="preserve">, </w:t>
       </w:r>
     </w:p>
     <w:p>
@@ -6668,9 +8333,24 @@
       </w:r>
     </w:p>
     <w:p>
-      <w:r>
-        <w:t>test_data$Predicted_Sales &lt;- knn_model$fitted.values</w:t>
-      </w:r>
+      <w:proofErr w:type="spellStart"/>
+      <w:r>
+        <w:t>test_data$Predicted_Sales</w:t>
+      </w:r>
+      <w:proofErr w:type="spellEnd"/>
+      <w:r>
+        <w:t xml:space="preserve"> &lt;- </w:t>
+      </w:r>
+      <w:proofErr w:type="spellStart"/>
+      <w:r>
+        <w:t>knn_model$</w:t>
+      </w:r>
+      <w:proofErr w:type="gramStart"/>
+      <w:r>
+        <w:t>fitted.values</w:t>
+      </w:r>
+      <w:proofErr w:type="spellEnd"/>
+      <w:proofErr w:type="gramEnd"/>
     </w:p>
     <w:p>
       <w:r>
@@ -6732,19 +8412,77 @@
       </w:r>
     </w:p>
     <w:p>
-      <w:r>
-        <w:t>rmse &lt;- sqrt(mean((test_data$Sales - test_data$Predicted_Sales)^2))</w:t>
+      <w:proofErr w:type="spellStart"/>
+      <w:r>
+        <w:t>rmse</w:t>
+      </w:r>
+      <w:proofErr w:type="spellEnd"/>
+      <w:r>
+        <w:t xml:space="preserve"> &lt;- </w:t>
+      </w:r>
+      <w:proofErr w:type="gramStart"/>
+      <w:r>
+        <w:t>sqrt(</w:t>
+      </w:r>
+      <w:proofErr w:type="gramEnd"/>
+      <w:r>
+        <w:t>mean((</w:t>
+      </w:r>
+      <w:proofErr w:type="spellStart"/>
+      <w:r>
+        <w:t>test_data$Sales</w:t>
+      </w:r>
+      <w:proofErr w:type="spellEnd"/>
+      <w:r>
+        <w:t xml:space="preserve"> - </w:t>
+      </w:r>
+      <w:proofErr w:type="spellStart"/>
+      <w:r>
+        <w:t>test_data$Predicted_Sales</w:t>
+      </w:r>
+      <w:proofErr w:type="spellEnd"/>
+      <w:r>
+        <w:t>)^2))</w:t>
       </w:r>
     </w:p>
     <w:p/>
     <w:p>
       <w:r>
-        <w:t># Tulosta RMSE</w:t>
-      </w:r>
-    </w:p>
-    <w:p>
-      <w:r>
-        <w:t>cat("RMSE KNN-mallille:", round(rmse, 3), "\n")</w:t>
+        <w:t xml:space="preserve"># </w:t>
+      </w:r>
+      <w:proofErr w:type="spellStart"/>
+      <w:r>
+        <w:t>Tulosta</w:t>
+      </w:r>
+      <w:proofErr w:type="spellEnd"/>
+      <w:r>
+        <w:t xml:space="preserve"> RMSE</w:t>
+      </w:r>
+    </w:p>
+    <w:p>
+      <w:proofErr w:type="gramStart"/>
+      <w:r>
+        <w:t>cat(</w:t>
+      </w:r>
+      <w:proofErr w:type="gramEnd"/>
+      <w:r>
+        <w:t>"RMSE KNN-</w:t>
+      </w:r>
+      <w:proofErr w:type="spellStart"/>
+      <w:r>
+        <w:t>mallille</w:t>
+      </w:r>
+      <w:proofErr w:type="spellEnd"/>
+      <w:r>
+        <w:t>:", round(</w:t>
+      </w:r>
+      <w:proofErr w:type="spellStart"/>
+      <w:r>
+        <w:t>rmse</w:t>
+      </w:r>
+      <w:proofErr w:type="spellEnd"/>
+      <w:r>
+        <w:t>, 3), "\n")</w:t>
       </w:r>
     </w:p>
     <w:p/>
@@ -6846,71 +8584,206 @@
     </w:p>
     <w:p>
       <w:r>
-        <w:t>if (!require("ggplot2")) install.packages("ggplot2")</w:t>
-      </w:r>
-    </w:p>
-    <w:p>
-      <w:pPr>
-        <w:rPr>
-          <w:lang w:val="fi-FI"/>
-        </w:rPr>
-      </w:pPr>
-      <w:r>
-        <w:rPr>
-          <w:lang w:val="fi-FI"/>
-        </w:rPr>
-        <w:t>library(ggplot2)</w:t>
-      </w:r>
-    </w:p>
-    <w:p>
-      <w:pPr>
-        <w:rPr>
-          <w:lang w:val="fi-FI"/>
-        </w:rPr>
-      </w:pPr>
-    </w:p>
-    <w:p>
-      <w:pPr>
-        <w:rPr>
-          <w:lang w:val="fi-FI"/>
-        </w:rPr>
-      </w:pPr>
-      <w:r>
-        <w:rPr>
-          <w:lang w:val="fi-FI"/>
-        </w:rPr>
-        <w:t># Scatterplot: Todelliset vs. Ennustetut arvot</w:t>
-      </w:r>
-    </w:p>
-    <w:p>
-      <w:r>
-        <w:t>ggplot(test_data, aes(x = Sales, y = Predicted_Sales)) +</w:t>
-      </w:r>
-    </w:p>
-    <w:p>
-      <w:r>
-        <w:t xml:space="preserve">  geom_point(color = "blue") +</w:t>
-      </w:r>
-    </w:p>
-    <w:p>
-      <w:r>
-        <w:t xml:space="preserve">  geom_abline(slope = 1, intercept = 0, color = "red", linetype = "dashed") +</w:t>
-      </w:r>
-    </w:p>
-    <w:p>
-      <w:pPr>
-        <w:rPr>
-          <w:lang w:val="fi-FI"/>
-        </w:rPr>
-      </w:pPr>
+        <w:t xml:space="preserve">if </w:t>
+      </w:r>
+      <w:proofErr w:type="gramStart"/>
+      <w:r>
+        <w:t>(!require</w:t>
+      </w:r>
+      <w:proofErr w:type="gramEnd"/>
+      <w:r>
+        <w:t xml:space="preserve">("ggplot2")) </w:t>
+      </w:r>
+      <w:proofErr w:type="spellStart"/>
+      <w:r>
+        <w:t>install.packages</w:t>
+      </w:r>
+      <w:proofErr w:type="spellEnd"/>
+      <w:r>
+        <w:t>("ggplot2")</w:t>
+      </w:r>
+    </w:p>
+    <w:p>
+      <w:pPr>
+        <w:rPr>
+          <w:lang w:val="fi-FI"/>
+        </w:rPr>
+      </w:pPr>
+      <w:proofErr w:type="spellStart"/>
+      <w:r>
+        <w:rPr>
+          <w:lang w:val="fi-FI"/>
+        </w:rPr>
+        <w:t>library</w:t>
+      </w:r>
+      <w:proofErr w:type="spellEnd"/>
+      <w:r>
+        <w:rPr>
+          <w:lang w:val="fi-FI"/>
+        </w:rPr>
+        <w:t>(ggplot2)</w:t>
+      </w:r>
+    </w:p>
+    <w:p>
+      <w:pPr>
+        <w:rPr>
+          <w:lang w:val="fi-FI"/>
+        </w:rPr>
+      </w:pPr>
+    </w:p>
+    <w:p>
+      <w:pPr>
+        <w:rPr>
+          <w:lang w:val="fi-FI"/>
+        </w:rPr>
+      </w:pPr>
+      <w:r>
+        <w:rPr>
+          <w:lang w:val="fi-FI"/>
+        </w:rPr>
+        <w:t xml:space="preserve"># </w:t>
+      </w:r>
+      <w:proofErr w:type="spellStart"/>
+      <w:r>
+        <w:rPr>
+          <w:lang w:val="fi-FI"/>
+        </w:rPr>
+        <w:t>Scatterplot</w:t>
+      </w:r>
+      <w:proofErr w:type="spellEnd"/>
+      <w:r>
+        <w:rPr>
+          <w:lang w:val="fi-FI"/>
+        </w:rPr>
+        <w:t>: Todelliset vs. Ennustetut arvot</w:t>
+      </w:r>
+    </w:p>
+    <w:p>
+      <w:proofErr w:type="spellStart"/>
+      <w:proofErr w:type="gramStart"/>
+      <w:r>
+        <w:t>ggplot</w:t>
+      </w:r>
+      <w:proofErr w:type="spellEnd"/>
+      <w:r>
+        <w:t>(</w:t>
+      </w:r>
+      <w:proofErr w:type="spellStart"/>
+      <w:proofErr w:type="gramEnd"/>
+      <w:r>
+        <w:t>test_data</w:t>
+      </w:r>
+      <w:proofErr w:type="spellEnd"/>
+      <w:r>
+        <w:t xml:space="preserve">, </w:t>
+      </w:r>
+      <w:proofErr w:type="spellStart"/>
+      <w:r>
+        <w:t>aes</w:t>
+      </w:r>
+      <w:proofErr w:type="spellEnd"/>
+      <w:r>
+        <w:t xml:space="preserve">(x = Sales, y = </w:t>
+      </w:r>
+      <w:proofErr w:type="spellStart"/>
+      <w:r>
+        <w:t>Predicted_Sales</w:t>
+      </w:r>
+      <w:proofErr w:type="spellEnd"/>
+      <w:r>
+        <w:t>)) +</w:t>
+      </w:r>
+    </w:p>
+    <w:p>
       <w:r>
         <w:t xml:space="preserve">  </w:t>
       </w:r>
-      <w:r>
-        <w:rPr>
-          <w:lang w:val="fi-FI"/>
-        </w:rPr>
-        <w:t>labs(title = "KNN: Todelliset vs. Ennustetut Myyntiarvot",</w:t>
+      <w:proofErr w:type="spellStart"/>
+      <w:r>
+        <w:t>geom_</w:t>
+      </w:r>
+      <w:proofErr w:type="gramStart"/>
+      <w:r>
+        <w:t>point</w:t>
+      </w:r>
+      <w:proofErr w:type="spellEnd"/>
+      <w:r>
+        <w:t>(</w:t>
+      </w:r>
+      <w:proofErr w:type="gramEnd"/>
+      <w:r>
+        <w:t>color = "blue") +</w:t>
+      </w:r>
+    </w:p>
+    <w:p>
+      <w:r>
+        <w:t xml:space="preserve">  </w:t>
+      </w:r>
+      <w:proofErr w:type="spellStart"/>
+      <w:r>
+        <w:t>geom_</w:t>
+      </w:r>
+      <w:proofErr w:type="gramStart"/>
+      <w:r>
+        <w:t>abline</w:t>
+      </w:r>
+      <w:proofErr w:type="spellEnd"/>
+      <w:r>
+        <w:t>(</w:t>
+      </w:r>
+      <w:proofErr w:type="gramEnd"/>
+      <w:r>
+        <w:t xml:space="preserve">slope = 1, intercept = 0, color = "red", </w:t>
+      </w:r>
+      <w:proofErr w:type="spellStart"/>
+      <w:proofErr w:type="gramStart"/>
+      <w:r>
+        <w:t>linetype</w:t>
+      </w:r>
+      <w:proofErr w:type="spellEnd"/>
+      <w:proofErr w:type="gramEnd"/>
+      <w:r>
+        <w:t xml:space="preserve"> = "dashed") +</w:t>
+      </w:r>
+    </w:p>
+    <w:p>
+      <w:pPr>
+        <w:rPr>
+          <w:lang w:val="fi-FI"/>
+        </w:rPr>
+      </w:pPr>
+      <w:r>
+        <w:t xml:space="preserve">  </w:t>
+      </w:r>
+      <w:proofErr w:type="spellStart"/>
+      <w:proofErr w:type="gramStart"/>
+      <w:r>
+        <w:rPr>
+          <w:lang w:val="fi-FI"/>
+        </w:rPr>
+        <w:t>labs</w:t>
+      </w:r>
+      <w:proofErr w:type="spellEnd"/>
+      <w:r>
+        <w:rPr>
+          <w:lang w:val="fi-FI"/>
+        </w:rPr>
+        <w:t>(</w:t>
+      </w:r>
+      <w:proofErr w:type="spellStart"/>
+      <w:proofErr w:type="gramEnd"/>
+      <w:r>
+        <w:rPr>
+          <w:lang w:val="fi-FI"/>
+        </w:rPr>
+        <w:t>title</w:t>
+      </w:r>
+      <w:proofErr w:type="spellEnd"/>
+      <w:r>
+        <w:rPr>
+          <w:lang w:val="fi-FI"/>
+        </w:rPr>
+        <w:t xml:space="preserve"> = "KNN: Todelliset vs. Ennustetut Myyntiarvot",</w:t>
       </w:r>
     </w:p>
     <w:p>
@@ -7038,7 +8911,21 @@
         <w:rPr>
           <w:lang w:val="fi-FI"/>
         </w:rPr>
-        <w:t>KNN-mallin suorituskyky riippuu suuresti lähimpien naapureiden lukumäärästä (k). Voimme etsiä parhaan arvon käyttämällä esimerkiksi ristiinvalidaatiota.</w:t>
+        <w:t xml:space="preserve">KNN-mallin suorituskyky riippuu suuresti lähimpien naapureiden lukumäärästä (k). Voimme etsiä parhaan arvon käyttämällä esimerkiksi </w:t>
+      </w:r>
+      <w:proofErr w:type="spellStart"/>
+      <w:r>
+        <w:rPr>
+          <w:lang w:val="fi-FI"/>
+        </w:rPr>
+        <w:t>ristiinvalidaatiota</w:t>
+      </w:r>
+      <w:proofErr w:type="spellEnd"/>
+      <w:r>
+        <w:rPr>
+          <w:lang w:val="fi-FI"/>
+        </w:rPr>
+        <w:t>.</w:t>
       </w:r>
     </w:p>
     <w:p>
@@ -7055,18 +8942,83 @@
       </w:r>
     </w:p>
     <w:p>
-      <w:r>
-        <w:t>k_values &lt;- 1:20</w:t>
-      </w:r>
-    </w:p>
-    <w:p>
-      <w:r>
-        <w:t>rmse_values &lt;- sapply(k_values, function(k) {</w:t>
-      </w:r>
-    </w:p>
-    <w:p>
-      <w:r>
-        <w:t xml:space="preserve">  model &lt;- kknn(Sales ~ Advertising_Budget, train = train_data, test = test_data, k = k)</w:t>
+      <w:proofErr w:type="spellStart"/>
+      <w:r>
+        <w:t>k_values</w:t>
+      </w:r>
+      <w:proofErr w:type="spellEnd"/>
+      <w:r>
+        <w:t xml:space="preserve"> &lt;- 1:20</w:t>
+      </w:r>
+    </w:p>
+    <w:p>
+      <w:proofErr w:type="spellStart"/>
+      <w:r>
+        <w:t>rmse_values</w:t>
+      </w:r>
+      <w:proofErr w:type="spellEnd"/>
+      <w:r>
+        <w:t xml:space="preserve"> &lt;- </w:t>
+      </w:r>
+      <w:proofErr w:type="spellStart"/>
+      <w:proofErr w:type="gramStart"/>
+      <w:r>
+        <w:t>sapply</w:t>
+      </w:r>
+      <w:proofErr w:type="spellEnd"/>
+      <w:r>
+        <w:t>(</w:t>
+      </w:r>
+      <w:proofErr w:type="spellStart"/>
+      <w:proofErr w:type="gramEnd"/>
+      <w:r>
+        <w:t>k_values</w:t>
+      </w:r>
+      <w:proofErr w:type="spellEnd"/>
+      <w:r>
+        <w:t>, function(k) {</w:t>
+      </w:r>
+    </w:p>
+    <w:p>
+      <w:r>
+        <w:t xml:space="preserve">  model &lt;- </w:t>
+      </w:r>
+      <w:proofErr w:type="spellStart"/>
+      <w:proofErr w:type="gramStart"/>
+      <w:r>
+        <w:t>kknn</w:t>
+      </w:r>
+      <w:proofErr w:type="spellEnd"/>
+      <w:r>
+        <w:t>(</w:t>
+      </w:r>
+      <w:proofErr w:type="gramEnd"/>
+      <w:r>
+        <w:t xml:space="preserve">Sales ~ </w:t>
+      </w:r>
+      <w:proofErr w:type="spellStart"/>
+      <w:r>
+        <w:t>Advertising_Budget</w:t>
+      </w:r>
+      <w:proofErr w:type="spellEnd"/>
+      <w:r>
+        <w:t xml:space="preserve">, train = </w:t>
+      </w:r>
+      <w:proofErr w:type="spellStart"/>
+      <w:r>
+        <w:t>train_data</w:t>
+      </w:r>
+      <w:proofErr w:type="spellEnd"/>
+      <w:r>
+        <w:t xml:space="preserve">, test = </w:t>
+      </w:r>
+      <w:proofErr w:type="spellStart"/>
+      <w:r>
+        <w:t>test_data</w:t>
+      </w:r>
+      <w:proofErr w:type="spellEnd"/>
+      <w:r>
+        <w:t>, k = k)</w:t>
       </w:r>
     </w:p>
     <w:p>
@@ -7113,7 +9065,31 @@
     </w:p>
     <w:p>
       <w:r>
-        <w:t xml:space="preserve">  sqrt(mean((test_data$Sales - model$fitted.values)^2))</w:t>
+        <w:t xml:space="preserve">  </w:t>
+      </w:r>
+      <w:proofErr w:type="gramStart"/>
+      <w:r>
+        <w:t>sqrt(</w:t>
+      </w:r>
+      <w:proofErr w:type="gramEnd"/>
+      <w:r>
+        <w:t>mean((</w:t>
+      </w:r>
+      <w:proofErr w:type="spellStart"/>
+      <w:r>
+        <w:t>test_data$Sales</w:t>
+      </w:r>
+      <w:proofErr w:type="spellEnd"/>
+      <w:r>
+        <w:t xml:space="preserve"> - </w:t>
+      </w:r>
+      <w:proofErr w:type="spellStart"/>
+      <w:r>
+        <w:t>model$fitted.values</w:t>
+      </w:r>
+      <w:proofErr w:type="spellEnd"/>
+      <w:r>
+        <w:t>)^2))</w:t>
       </w:r>
     </w:p>
     <w:p>
@@ -7155,16 +9131,79 @@
           <w:lang w:val="fi-FI"/>
         </w:rPr>
       </w:pPr>
-      <w:r>
-        <w:rPr>
-          <w:lang w:val="fi-FI"/>
-        </w:rPr>
-        <w:t>best_k &lt;- k_values[which.min(rmse_values)]</w:t>
-      </w:r>
-    </w:p>
-    <w:p>
-      <w:r>
-        <w:t>cat("Paras k:", best_k, "\n")</w:t>
+      <w:proofErr w:type="spellStart"/>
+      <w:r>
+        <w:rPr>
+          <w:lang w:val="fi-FI"/>
+        </w:rPr>
+        <w:t>best_k</w:t>
+      </w:r>
+      <w:proofErr w:type="spellEnd"/>
+      <w:r>
+        <w:rPr>
+          <w:lang w:val="fi-FI"/>
+        </w:rPr>
+        <w:t xml:space="preserve"> &lt;- </w:t>
+      </w:r>
+      <w:proofErr w:type="spellStart"/>
+      <w:r>
+        <w:rPr>
+          <w:lang w:val="fi-FI"/>
+        </w:rPr>
+        <w:t>k_values</w:t>
+      </w:r>
+      <w:proofErr w:type="spellEnd"/>
+      <w:r>
+        <w:rPr>
+          <w:lang w:val="fi-FI"/>
+        </w:rPr>
+        <w:t>[</w:t>
+      </w:r>
+      <w:proofErr w:type="spellStart"/>
+      <w:r>
+        <w:rPr>
+          <w:lang w:val="fi-FI"/>
+        </w:rPr>
+        <w:t>which.min</w:t>
+      </w:r>
+      <w:proofErr w:type="spellEnd"/>
+      <w:r>
+        <w:rPr>
+          <w:lang w:val="fi-FI"/>
+        </w:rPr>
+        <w:t>(</w:t>
+      </w:r>
+      <w:proofErr w:type="spellStart"/>
+      <w:r>
+        <w:rPr>
+          <w:lang w:val="fi-FI"/>
+        </w:rPr>
+        <w:t>rmse_values</w:t>
+      </w:r>
+      <w:proofErr w:type="spellEnd"/>
+      <w:r>
+        <w:rPr>
+          <w:lang w:val="fi-FI"/>
+        </w:rPr>
+        <w:t>)]</w:t>
+      </w:r>
+    </w:p>
+    <w:p>
+      <w:proofErr w:type="gramStart"/>
+      <w:r>
+        <w:t>cat(</w:t>
+      </w:r>
+      <w:proofErr w:type="gramEnd"/>
+      <w:r>
+        <w:t xml:space="preserve">"Paras k:", </w:t>
+      </w:r>
+      <w:proofErr w:type="spellStart"/>
+      <w:r>
+        <w:t>best_k</w:t>
+      </w:r>
+      <w:proofErr w:type="spellEnd"/>
+      <w:r>
+        <w:t>, "\n")</w:t>
       </w:r>
     </w:p>
     <w:p/>
@@ -7178,33 +9217,135 @@
         <w:rPr>
           <w:lang w:val="fi-FI"/>
         </w:rPr>
-        <w:t># Visualisoi k:n vaikutus RMSE:hen</w:t>
-      </w:r>
-    </w:p>
-    <w:p>
-      <w:pPr>
-        <w:rPr>
-          <w:lang w:val="fi-FI"/>
-        </w:rPr>
-      </w:pPr>
-      <w:r>
-        <w:rPr>
-          <w:lang w:val="fi-FI"/>
-        </w:rPr>
-        <w:t>plot(k_values, rmse_values, type = "b", main = "k-arvon vaikutus RMSE:hen",</w:t>
-      </w:r>
-    </w:p>
-    <w:p>
-      <w:pPr>
-        <w:rPr>
-          <w:lang w:val="fi-FI"/>
-        </w:rPr>
-      </w:pPr>
-      <w:r>
-        <w:rPr>
-          <w:lang w:val="fi-FI"/>
-        </w:rPr>
-        <w:t xml:space="preserve">     xlab = "k (Lähimpien naapureiden lukumäärä)", ylab = "RMSE")</w:t>
+        <w:t xml:space="preserve"># Visualisoi k:n vaikutus </w:t>
+      </w:r>
+      <w:proofErr w:type="spellStart"/>
+      <w:r>
+        <w:rPr>
+          <w:lang w:val="fi-FI"/>
+        </w:rPr>
+        <w:t>RMSE:hen</w:t>
+      </w:r>
+      <w:proofErr w:type="spellEnd"/>
+    </w:p>
+    <w:p>
+      <w:pPr>
+        <w:rPr>
+          <w:lang w:val="fi-FI"/>
+        </w:rPr>
+      </w:pPr>
+      <w:proofErr w:type="spellStart"/>
+      <w:proofErr w:type="gramStart"/>
+      <w:r>
+        <w:rPr>
+          <w:lang w:val="fi-FI"/>
+        </w:rPr>
+        <w:t>plot</w:t>
+      </w:r>
+      <w:proofErr w:type="spellEnd"/>
+      <w:r>
+        <w:rPr>
+          <w:lang w:val="fi-FI"/>
+        </w:rPr>
+        <w:t>(</w:t>
+      </w:r>
+      <w:proofErr w:type="spellStart"/>
+      <w:proofErr w:type="gramEnd"/>
+      <w:r>
+        <w:rPr>
+          <w:lang w:val="fi-FI"/>
+        </w:rPr>
+        <w:t>k_values</w:t>
+      </w:r>
+      <w:proofErr w:type="spellEnd"/>
+      <w:r>
+        <w:rPr>
+          <w:lang w:val="fi-FI"/>
+        </w:rPr>
+        <w:t xml:space="preserve">, </w:t>
+      </w:r>
+      <w:proofErr w:type="spellStart"/>
+      <w:r>
+        <w:rPr>
+          <w:lang w:val="fi-FI"/>
+        </w:rPr>
+        <w:t>rmse_values</w:t>
+      </w:r>
+      <w:proofErr w:type="spellEnd"/>
+      <w:r>
+        <w:rPr>
+          <w:lang w:val="fi-FI"/>
+        </w:rPr>
+        <w:t xml:space="preserve">, </w:t>
+      </w:r>
+      <w:proofErr w:type="spellStart"/>
+      <w:r>
+        <w:rPr>
+          <w:lang w:val="fi-FI"/>
+        </w:rPr>
+        <w:t>type</w:t>
+      </w:r>
+      <w:proofErr w:type="spellEnd"/>
+      <w:r>
+        <w:rPr>
+          <w:lang w:val="fi-FI"/>
+        </w:rPr>
+        <w:t xml:space="preserve"> = "b", main = "k-arvon vaikutus </w:t>
+      </w:r>
+      <w:proofErr w:type="spellStart"/>
+      <w:r>
+        <w:rPr>
+          <w:lang w:val="fi-FI"/>
+        </w:rPr>
+        <w:t>RMSE:hen</w:t>
+      </w:r>
+      <w:proofErr w:type="spellEnd"/>
+      <w:r>
+        <w:rPr>
+          <w:lang w:val="fi-FI"/>
+        </w:rPr>
+        <w:t>",</w:t>
+      </w:r>
+    </w:p>
+    <w:p>
+      <w:pPr>
+        <w:rPr>
+          <w:lang w:val="fi-FI"/>
+        </w:rPr>
+      </w:pPr>
+      <w:r>
+        <w:rPr>
+          <w:lang w:val="fi-FI"/>
+        </w:rPr>
+        <w:t xml:space="preserve">     </w:t>
+      </w:r>
+      <w:proofErr w:type="spellStart"/>
+      <w:r>
+        <w:rPr>
+          <w:lang w:val="fi-FI"/>
+        </w:rPr>
+        <w:t>xlab</w:t>
+      </w:r>
+      <w:proofErr w:type="spellEnd"/>
+      <w:r>
+        <w:rPr>
+          <w:lang w:val="fi-FI"/>
+        </w:rPr>
+        <w:t xml:space="preserve"> = "k (Lähimpien naapureiden lukumäärä)", </w:t>
+      </w:r>
+      <w:proofErr w:type="spellStart"/>
+      <w:r>
+        <w:rPr>
+          <w:lang w:val="fi-FI"/>
+        </w:rPr>
+        <w:t>ylab</w:t>
+      </w:r>
+      <w:proofErr w:type="spellEnd"/>
+      <w:r>
+        <w:rPr>
+          <w:lang w:val="fi-FI"/>
+        </w:rPr>
+        <w:t xml:space="preserve"> = "RMSE")</w:t>
       </w:r>
     </w:p>
     <w:p>
@@ -7232,11 +9373,13 @@
         <w:pStyle w:val="Heading2"/>
       </w:pPr>
       <w:bookmarkStart w:id="23" w:name="_Toc184468400"/>
+      <w:proofErr w:type="spellStart"/>
       <w:r>
         <w:lastRenderedPageBreak/>
         <w:t>Arviointi</w:t>
       </w:r>
       <w:bookmarkEnd w:id="23"/>
+      <w:proofErr w:type="spellEnd"/>
     </w:p>
     <w:p>
       <w:pPr>
@@ -7346,9 +9489,17 @@
         <w:rPr>
           <w:lang w:val="fi-FI"/>
         </w:rPr>
-        <w:t>K-Means</w:t>
+        <w:t>K-</w:t>
+      </w:r>
+      <w:proofErr w:type="spellStart"/>
+      <w:r>
+        <w:rPr>
+          <w:lang w:val="fi-FI"/>
+        </w:rPr>
+        <w:t>Means</w:t>
       </w:r>
       <w:bookmarkEnd w:id="24"/>
+      <w:proofErr w:type="spellEnd"/>
     </w:p>
     <w:p>
       <w:pPr>
@@ -7376,7 +9527,35 @@
         <w:rPr>
           <w:lang w:val="fi-FI"/>
         </w:rPr>
-        <w:t>Luodaan esimerkkidata, jossa on kaksi muuttujaa: Advertising_Budget ja Sales.</w:t>
+        <w:t xml:space="preserve">Luodaan esimerkkidata, jossa on kaksi muuttujaa: </w:t>
+      </w:r>
+      <w:proofErr w:type="spellStart"/>
+      <w:r>
+        <w:rPr>
+          <w:lang w:val="fi-FI"/>
+        </w:rPr>
+        <w:t>Advertising_Budget</w:t>
+      </w:r>
+      <w:proofErr w:type="spellEnd"/>
+      <w:r>
+        <w:rPr>
+          <w:lang w:val="fi-FI"/>
+        </w:rPr>
+        <w:t xml:space="preserve"> ja </w:t>
+      </w:r>
+      <w:proofErr w:type="spellStart"/>
+      <w:r>
+        <w:rPr>
+          <w:lang w:val="fi-FI"/>
+        </w:rPr>
+        <w:t>Sales</w:t>
+      </w:r>
+      <w:proofErr w:type="spellEnd"/>
+      <w:r>
+        <w:rPr>
+          <w:lang w:val="fi-FI"/>
+        </w:rPr>
+        <w:t>.</w:t>
       </w:r>
     </w:p>
     <w:p>
@@ -7398,50 +9577,148 @@
           <w:lang w:val="fi-FI"/>
         </w:rPr>
       </w:pPr>
-      <w:r>
-        <w:rPr>
-          <w:lang w:val="fi-FI"/>
-        </w:rPr>
-        <w:t>set.seed(123)</w:t>
-      </w:r>
-    </w:p>
-    <w:p>
-      <w:pPr>
-        <w:rPr>
-          <w:lang w:val="fi-FI"/>
-        </w:rPr>
-      </w:pPr>
-      <w:r>
-        <w:rPr>
-          <w:lang w:val="fi-FI"/>
-        </w:rPr>
-        <w:t>data &lt;- data.frame(</w:t>
-      </w:r>
-    </w:p>
-    <w:p>
-      <w:pPr>
-        <w:rPr>
-          <w:lang w:val="fi-FI"/>
-        </w:rPr>
-      </w:pPr>
-      <w:r>
-        <w:rPr>
-          <w:lang w:val="fi-FI"/>
-        </w:rPr>
-        <w:t xml:space="preserve">  Advertising_Budget = runif(100, 10, 100), # Mainosbudjetti välillä 10-100</w:t>
-      </w:r>
-    </w:p>
-    <w:p>
-      <w:pPr>
-        <w:rPr>
-          <w:lang w:val="fi-FI"/>
-        </w:rPr>
-      </w:pPr>
-      <w:r>
-        <w:rPr>
-          <w:lang w:val="fi-FI"/>
-        </w:rPr>
-        <w:t xml:space="preserve">  Sales = runif(100, 5, 50)                # Myynti välillä 5-50</w:t>
+      <w:proofErr w:type="spellStart"/>
+      <w:proofErr w:type="gramStart"/>
+      <w:r>
+        <w:rPr>
+          <w:lang w:val="fi-FI"/>
+        </w:rPr>
+        <w:t>set.seed</w:t>
+      </w:r>
+      <w:proofErr w:type="spellEnd"/>
+      <w:proofErr w:type="gramEnd"/>
+      <w:r>
+        <w:rPr>
+          <w:lang w:val="fi-FI"/>
+        </w:rPr>
+        <w:t>(123)</w:t>
+      </w:r>
+    </w:p>
+    <w:p>
+      <w:pPr>
+        <w:rPr>
+          <w:lang w:val="fi-FI"/>
+        </w:rPr>
+      </w:pPr>
+      <w:r>
+        <w:rPr>
+          <w:lang w:val="fi-FI"/>
+        </w:rPr>
+        <w:t xml:space="preserve">data &lt;- </w:t>
+      </w:r>
+      <w:proofErr w:type="spellStart"/>
+      <w:proofErr w:type="gramStart"/>
+      <w:r>
+        <w:rPr>
+          <w:lang w:val="fi-FI"/>
+        </w:rPr>
+        <w:t>data.frame</w:t>
+      </w:r>
+      <w:proofErr w:type="spellEnd"/>
+      <w:proofErr w:type="gramEnd"/>
+      <w:r>
+        <w:rPr>
+          <w:lang w:val="fi-FI"/>
+        </w:rPr>
+        <w:t>(</w:t>
+      </w:r>
+    </w:p>
+    <w:p>
+      <w:pPr>
+        <w:rPr>
+          <w:lang w:val="fi-FI"/>
+        </w:rPr>
+      </w:pPr>
+      <w:r>
+        <w:rPr>
+          <w:lang w:val="fi-FI"/>
+        </w:rPr>
+        <w:t xml:space="preserve">  </w:t>
+      </w:r>
+      <w:proofErr w:type="spellStart"/>
+      <w:r>
+        <w:rPr>
+          <w:lang w:val="fi-FI"/>
+        </w:rPr>
+        <w:t>Advertising_Budget</w:t>
+      </w:r>
+      <w:proofErr w:type="spellEnd"/>
+      <w:r>
+        <w:rPr>
+          <w:lang w:val="fi-FI"/>
+        </w:rPr>
+        <w:t xml:space="preserve"> = </w:t>
+      </w:r>
+      <w:proofErr w:type="spellStart"/>
+      <w:proofErr w:type="gramStart"/>
+      <w:r>
+        <w:rPr>
+          <w:lang w:val="fi-FI"/>
+        </w:rPr>
+        <w:t>runif</w:t>
+      </w:r>
+      <w:proofErr w:type="spellEnd"/>
+      <w:r>
+        <w:rPr>
+          <w:lang w:val="fi-FI"/>
+        </w:rPr>
+        <w:t>(</w:t>
+      </w:r>
+      <w:proofErr w:type="gramEnd"/>
+      <w:r>
+        <w:rPr>
+          <w:lang w:val="fi-FI"/>
+        </w:rPr>
+        <w:t>100, 10, 100), # Mainosbudjetti välillä 10-100</w:t>
+      </w:r>
+    </w:p>
+    <w:p>
+      <w:pPr>
+        <w:rPr>
+          <w:lang w:val="fi-FI"/>
+        </w:rPr>
+      </w:pPr>
+      <w:r>
+        <w:rPr>
+          <w:lang w:val="fi-FI"/>
+        </w:rPr>
+        <w:t xml:space="preserve">  </w:t>
+      </w:r>
+      <w:proofErr w:type="spellStart"/>
+      <w:r>
+        <w:rPr>
+          <w:lang w:val="fi-FI"/>
+        </w:rPr>
+        <w:t>Sales</w:t>
+      </w:r>
+      <w:proofErr w:type="spellEnd"/>
+      <w:r>
+        <w:rPr>
+          <w:lang w:val="fi-FI"/>
+        </w:rPr>
+        <w:t xml:space="preserve"> = </w:t>
+      </w:r>
+      <w:proofErr w:type="spellStart"/>
+      <w:proofErr w:type="gramStart"/>
+      <w:r>
+        <w:rPr>
+          <w:lang w:val="fi-FI"/>
+        </w:rPr>
+        <w:t>runif</w:t>
+      </w:r>
+      <w:proofErr w:type="spellEnd"/>
+      <w:r>
+        <w:rPr>
+          <w:lang w:val="fi-FI"/>
+        </w:rPr>
+        <w:t>(</w:t>
+      </w:r>
+      <w:proofErr w:type="gramEnd"/>
+      <w:r>
+        <w:rPr>
+          <w:lang w:val="fi-FI"/>
+        </w:rPr>
+        <w:t>100, 5, 50)                # Myynti välillä 5-50</w:t>
       </w:r>
     </w:p>
     <w:p>
@@ -7452,8 +9729,21 @@
     <w:p/>
     <w:p>
       <w:r>
-        <w:t># Tarkastele dataa</w:t>
-      </w:r>
+        <w:t xml:space="preserve"># </w:t>
+      </w:r>
+      <w:proofErr w:type="spellStart"/>
+      <w:r>
+        <w:t>Tarkastele</w:t>
+      </w:r>
+      <w:proofErr w:type="spellEnd"/>
+      <w:r>
+        <w:t xml:space="preserve"> </w:t>
+      </w:r>
+      <w:proofErr w:type="spellStart"/>
+      <w:r>
+        <w:t>dataa</w:t>
+      </w:r>
+      <w:proofErr w:type="spellEnd"/>
     </w:p>
     <w:p>
       <w:r>
@@ -7559,7 +9849,23 @@
     </w:p>
     <w:p>
       <w:r>
-        <w:t>if (!require("ggplot2")) install.packages("ggplot2")</w:t>
+        <w:t xml:space="preserve">if </w:t>
+      </w:r>
+      <w:proofErr w:type="gramStart"/>
+      <w:r>
+        <w:t>(!require</w:t>
+      </w:r>
+      <w:proofErr w:type="gramEnd"/>
+      <w:r>
+        <w:t xml:space="preserve">("ggplot2")) </w:t>
+      </w:r>
+      <w:proofErr w:type="spellStart"/>
+      <w:r>
+        <w:t>install.packages</w:t>
+      </w:r>
+      <w:proofErr w:type="spellEnd"/>
+      <w:r>
+        <w:t>("ggplot2")</w:t>
       </w:r>
     </w:p>
     <w:p>
@@ -7574,8 +9880,34 @@
       </w:r>
     </w:p>
     <w:p>
-      <w:r>
-        <w:t>ggplot(data, aes(x = Advertising_Budget, y = Sales)) +</w:t>
+      <w:proofErr w:type="spellStart"/>
+      <w:proofErr w:type="gramStart"/>
+      <w:r>
+        <w:t>ggplot</w:t>
+      </w:r>
+      <w:proofErr w:type="spellEnd"/>
+      <w:r>
+        <w:t>(</w:t>
+      </w:r>
+      <w:proofErr w:type="gramEnd"/>
+      <w:r>
+        <w:t xml:space="preserve">data, </w:t>
+      </w:r>
+      <w:proofErr w:type="spellStart"/>
+      <w:r>
+        <w:t>aes</w:t>
+      </w:r>
+      <w:proofErr w:type="spellEnd"/>
+      <w:r>
+        <w:t xml:space="preserve">(x = </w:t>
+      </w:r>
+      <w:proofErr w:type="spellStart"/>
+      <w:r>
+        <w:t>Advertising_Budget</w:t>
+      </w:r>
+      <w:proofErr w:type="spellEnd"/>
+      <w:r>
+        <w:t>, y = Sales)) +</w:t>
       </w:r>
     </w:p>
     <w:p>
@@ -7587,24 +9919,76 @@
       <w:r>
         <w:t xml:space="preserve">  </w:t>
       </w:r>
-      <w:r>
-        <w:rPr>
-          <w:lang w:val="fi-FI"/>
-        </w:rPr>
-        <w:t>geom_point() +</w:t>
-      </w:r>
-    </w:p>
-    <w:p>
-      <w:pPr>
-        <w:rPr>
-          <w:lang w:val="fi-FI"/>
-        </w:rPr>
-      </w:pPr>
-      <w:r>
-        <w:rPr>
-          <w:lang w:val="fi-FI"/>
-        </w:rPr>
-        <w:t xml:space="preserve">  labs(title = "Asiakastiedot: Mainosbudjetti ja Myynti",</w:t>
+      <w:proofErr w:type="spellStart"/>
+      <w:r>
+        <w:rPr>
+          <w:lang w:val="fi-FI"/>
+        </w:rPr>
+        <w:t>geom_</w:t>
+      </w:r>
+      <w:proofErr w:type="gramStart"/>
+      <w:r>
+        <w:rPr>
+          <w:lang w:val="fi-FI"/>
+        </w:rPr>
+        <w:t>point</w:t>
+      </w:r>
+      <w:proofErr w:type="spellEnd"/>
+      <w:r>
+        <w:rPr>
+          <w:lang w:val="fi-FI"/>
+        </w:rPr>
+        <w:t>(</w:t>
+      </w:r>
+      <w:proofErr w:type="gramEnd"/>
+      <w:r>
+        <w:rPr>
+          <w:lang w:val="fi-FI"/>
+        </w:rPr>
+        <w:t>) +</w:t>
+      </w:r>
+    </w:p>
+    <w:p>
+      <w:pPr>
+        <w:rPr>
+          <w:lang w:val="fi-FI"/>
+        </w:rPr>
+      </w:pPr>
+      <w:r>
+        <w:rPr>
+          <w:lang w:val="fi-FI"/>
+        </w:rPr>
+        <w:t xml:space="preserve">  </w:t>
+      </w:r>
+      <w:proofErr w:type="spellStart"/>
+      <w:proofErr w:type="gramStart"/>
+      <w:r>
+        <w:rPr>
+          <w:lang w:val="fi-FI"/>
+        </w:rPr>
+        <w:t>labs</w:t>
+      </w:r>
+      <w:proofErr w:type="spellEnd"/>
+      <w:r>
+        <w:rPr>
+          <w:lang w:val="fi-FI"/>
+        </w:rPr>
+        <w:t>(</w:t>
+      </w:r>
+      <w:proofErr w:type="spellStart"/>
+      <w:proofErr w:type="gramEnd"/>
+      <w:r>
+        <w:rPr>
+          <w:lang w:val="fi-FI"/>
+        </w:rPr>
+        <w:t>title</w:t>
+      </w:r>
+      <w:proofErr w:type="spellEnd"/>
+      <w:r>
+        <w:rPr>
+          <w:lang w:val="fi-FI"/>
+        </w:rPr>
+        <w:t xml:space="preserve"> = "Asiakastiedot: Mainosbudjetti ja Myynti",</w:t>
       </w:r>
     </w:p>
     <w:p>
@@ -7615,12 +9999,28 @@
         <w:t xml:space="preserve">       </w:t>
       </w:r>
       <w:r>
-        <w:t>x = "Mainosbudjetti (€)",</w:t>
-      </w:r>
-    </w:p>
-    <w:p>
-      <w:r>
-        <w:t xml:space="preserve">       y = "Myynti (€)")</w:t>
+        <w:t>x = "</w:t>
+      </w:r>
+      <w:proofErr w:type="spellStart"/>
+      <w:r>
+        <w:t>Mainosbudjetti</w:t>
+      </w:r>
+      <w:proofErr w:type="spellEnd"/>
+      <w:r>
+        <w:t xml:space="preserve"> (€)",</w:t>
+      </w:r>
+    </w:p>
+    <w:p>
+      <w:r>
+        <w:t xml:space="preserve">       y = "</w:t>
+      </w:r>
+      <w:proofErr w:type="spellStart"/>
+      <w:r>
+        <w:t>Myynti</w:t>
+      </w:r>
+      <w:proofErr w:type="spellEnd"/>
+      <w:r>
+        <w:t xml:space="preserve"> (€)")</w:t>
       </w:r>
     </w:p>
     <w:p/>
@@ -7717,17 +10117,63 @@
         <w:rPr>
           <w:lang w:val="fi-FI"/>
         </w:rPr>
-        <w:t>K-Means on etäisyyksiin perustuva menetelmä, joten muuttujat on hyvä skaalata ennen klusterointia.</w:t>
-      </w:r>
-    </w:p>
-    <w:p>
-      <w:r>
-        <w:t># Skaalaa muuttujat</w:t>
-      </w:r>
-    </w:p>
-    <w:p>
-      <w:r>
-        <w:t>data_scaled &lt;- scale(data)</w:t>
+        <w:t>K-</w:t>
+      </w:r>
+      <w:proofErr w:type="spellStart"/>
+      <w:r>
+        <w:rPr>
+          <w:lang w:val="fi-FI"/>
+        </w:rPr>
+        <w:t>Means</w:t>
+      </w:r>
+      <w:proofErr w:type="spellEnd"/>
+      <w:r>
+        <w:rPr>
+          <w:lang w:val="fi-FI"/>
+        </w:rPr>
+        <w:t xml:space="preserve"> on etäisyyksiin perustuva menetelmä, joten muuttujat on hyvä skaalata ennen </w:t>
+      </w:r>
+      <w:proofErr w:type="spellStart"/>
+      <w:r>
+        <w:rPr>
+          <w:lang w:val="fi-FI"/>
+        </w:rPr>
+        <w:t>klusterointia</w:t>
+      </w:r>
+      <w:proofErr w:type="spellEnd"/>
+      <w:r>
+        <w:rPr>
+          <w:lang w:val="fi-FI"/>
+        </w:rPr>
+        <w:t>.</w:t>
+      </w:r>
+    </w:p>
+    <w:p>
+      <w:r>
+        <w:t xml:space="preserve"># </w:t>
+      </w:r>
+      <w:proofErr w:type="spellStart"/>
+      <w:r>
+        <w:t>Skaalaa</w:t>
+      </w:r>
+      <w:proofErr w:type="spellEnd"/>
+      <w:r>
+        <w:t xml:space="preserve"> </w:t>
+      </w:r>
+      <w:proofErr w:type="spellStart"/>
+      <w:r>
+        <w:t>muuttujat</w:t>
+      </w:r>
+      <w:proofErr w:type="spellEnd"/>
+    </w:p>
+    <w:p>
+      <w:proofErr w:type="spellStart"/>
+      <w:r>
+        <w:t>data_scaled</w:t>
+      </w:r>
+      <w:proofErr w:type="spellEnd"/>
+      <w:r>
+        <w:t xml:space="preserve"> &lt;- scale(data)</w:t>
       </w:r>
     </w:p>
     <w:p/>
@@ -7750,11 +10196,33 @@
           <w:lang w:val="fi-FI"/>
         </w:rPr>
       </w:pPr>
-      <w:r>
-        <w:rPr>
-          <w:lang w:val="fi-FI"/>
-        </w:rPr>
-        <w:t>head(data_scaled)</w:t>
+      <w:proofErr w:type="spellStart"/>
+      <w:r>
+        <w:rPr>
+          <w:lang w:val="fi-FI"/>
+        </w:rPr>
+        <w:t>head</w:t>
+      </w:r>
+      <w:proofErr w:type="spellEnd"/>
+      <w:r>
+        <w:rPr>
+          <w:lang w:val="fi-FI"/>
+        </w:rPr>
+        <w:t>(</w:t>
+      </w:r>
+      <w:proofErr w:type="spellStart"/>
+      <w:r>
+        <w:rPr>
+          <w:lang w:val="fi-FI"/>
+        </w:rPr>
+        <w:t>data_scaled</w:t>
+      </w:r>
+      <w:proofErr w:type="spellEnd"/>
+      <w:r>
+        <w:rPr>
+          <w:lang w:val="fi-FI"/>
+        </w:rPr>
+        <w:t>)</w:t>
       </w:r>
     </w:p>
     <w:p>
@@ -7864,7 +10332,25 @@
           <w:bCs/>
           <w:lang w:val="fi-FI"/>
         </w:rPr>
-        <w:t>"Elbow Method"</w:t>
+        <w:t>"</w:t>
+      </w:r>
+      <w:proofErr w:type="spellStart"/>
+      <w:r>
+        <w:rPr>
+          <w:b/>
+          <w:bCs/>
+          <w:lang w:val="fi-FI"/>
+        </w:rPr>
+        <w:t>Elbow</w:t>
+      </w:r>
+      <w:proofErr w:type="spellEnd"/>
+      <w:r>
+        <w:rPr>
+          <w:b/>
+          <w:bCs/>
+          <w:lang w:val="fi-FI"/>
+        </w:rPr>
+        <w:t xml:space="preserve"> Method"</w:t>
       </w:r>
       <w:r>
         <w:rPr>
@@ -7875,18 +10361,80 @@
     </w:p>
     <w:p>
       <w:r>
-        <w:t># Laske WCSS (Within-Cluster Sum of Squares) eri klusterimäärille</w:t>
-      </w:r>
-    </w:p>
-    <w:p>
-      <w:r>
-        <w:t>wcss &lt;- sapply(1:10, function(k) {</w:t>
-      </w:r>
-    </w:p>
-    <w:p>
-      <w:r>
-        <w:t xml:space="preserve">  kmeans(data_scaled, centers = k, nstart = 25)$tot.withinss</w:t>
-      </w:r>
+        <w:t xml:space="preserve"># Laske WCSS (Within-Cluster Sum of Squares) </w:t>
+      </w:r>
+      <w:proofErr w:type="spellStart"/>
+      <w:r>
+        <w:t>eri</w:t>
+      </w:r>
+      <w:proofErr w:type="spellEnd"/>
+      <w:r>
+        <w:t xml:space="preserve"> </w:t>
+      </w:r>
+      <w:proofErr w:type="spellStart"/>
+      <w:r>
+        <w:t>klusterimäärille</w:t>
+      </w:r>
+      <w:proofErr w:type="spellEnd"/>
+    </w:p>
+    <w:p>
+      <w:proofErr w:type="spellStart"/>
+      <w:r>
+        <w:t>wcss</w:t>
+      </w:r>
+      <w:proofErr w:type="spellEnd"/>
+      <w:r>
+        <w:t xml:space="preserve"> &lt;- </w:t>
+      </w:r>
+      <w:proofErr w:type="spellStart"/>
+      <w:proofErr w:type="gramStart"/>
+      <w:r>
+        <w:t>sapply</w:t>
+      </w:r>
+      <w:proofErr w:type="spellEnd"/>
+      <w:r>
+        <w:t>(</w:t>
+      </w:r>
+      <w:proofErr w:type="gramEnd"/>
+      <w:r>
+        <w:t>1:10, function(k) {</w:t>
+      </w:r>
+    </w:p>
+    <w:p>
+      <w:r>
+        <w:t xml:space="preserve">  </w:t>
+      </w:r>
+      <w:proofErr w:type="spellStart"/>
+      <w:proofErr w:type="gramStart"/>
+      <w:r>
+        <w:t>kmeans</w:t>
+      </w:r>
+      <w:proofErr w:type="spellEnd"/>
+      <w:r>
+        <w:t>(</w:t>
+      </w:r>
+      <w:proofErr w:type="spellStart"/>
+      <w:proofErr w:type="gramEnd"/>
+      <w:r>
+        <w:t>data_scaled</w:t>
+      </w:r>
+      <w:proofErr w:type="spellEnd"/>
+      <w:r>
+        <w:t xml:space="preserve">, centers = k, </w:t>
+      </w:r>
+      <w:proofErr w:type="spellStart"/>
+      <w:r>
+        <w:t>nstart</w:t>
+      </w:r>
+      <w:proofErr w:type="spellEnd"/>
+      <w:r>
+        <w:t xml:space="preserve"> = 25)$</w:t>
+      </w:r>
+      <w:proofErr w:type="spellStart"/>
+      <w:r>
+        <w:t>tot.withinss</w:t>
+      </w:r>
+      <w:proofErr w:type="spellEnd"/>
     </w:p>
     <w:p>
       <w:r>
@@ -7896,51 +10444,140 @@
     <w:p/>
     <w:p>
       <w:r>
-        <w:t># Visualisoi WCSS</w:t>
-      </w:r>
-    </w:p>
-    <w:p>
-      <w:r>
-        <w:t>plot(1:10, wcss, type = "b", pch = 19, frame = FALSE,</w:t>
-      </w:r>
-    </w:p>
-    <w:p>
-      <w:r>
-        <w:t xml:space="preserve">     xlab = "Klusterien määrä",</w:t>
-      </w:r>
-    </w:p>
-    <w:p>
-      <w:r>
-        <w:t xml:space="preserve">     ylab = "WCSS (Within-Cluster Sum of Squares)",</w:t>
-      </w:r>
-    </w:p>
-    <w:p>
-      <w:pPr>
-        <w:rPr>
-          <w:lang w:val="fi-FI"/>
-        </w:rPr>
-      </w:pPr>
+        <w:t xml:space="preserve"># </w:t>
+      </w:r>
+      <w:proofErr w:type="spellStart"/>
+      <w:r>
+        <w:t>Visualisoi</w:t>
+      </w:r>
+      <w:proofErr w:type="spellEnd"/>
+      <w:r>
+        <w:t xml:space="preserve"> WCSS</w:t>
+      </w:r>
+    </w:p>
+    <w:p>
+      <w:proofErr w:type="gramStart"/>
+      <w:r>
+        <w:t>plot(</w:t>
+      </w:r>
+      <w:proofErr w:type="gramEnd"/>
+      <w:r>
+        <w:t xml:space="preserve">1:10, </w:t>
+      </w:r>
+      <w:proofErr w:type="spellStart"/>
+      <w:r>
+        <w:t>wcss</w:t>
+      </w:r>
+      <w:proofErr w:type="spellEnd"/>
+      <w:r>
+        <w:t xml:space="preserve">, type = "b", </w:t>
+      </w:r>
+      <w:proofErr w:type="spellStart"/>
+      <w:r>
+        <w:t>pch</w:t>
+      </w:r>
+      <w:proofErr w:type="spellEnd"/>
+      <w:r>
+        <w:t xml:space="preserve"> = 19, frame = FALSE,</w:t>
+      </w:r>
+    </w:p>
+    <w:p>
       <w:r>
         <w:t xml:space="preserve">     </w:t>
       </w:r>
-      <w:r>
-        <w:rPr>
-          <w:lang w:val="fi-FI"/>
-        </w:rPr>
-        <w:t>main = "Elbow Method")</w:t>
-      </w:r>
-    </w:p>
-    <w:p>
-      <w:pPr>
-        <w:rPr>
-          <w:lang w:val="fi-FI"/>
-        </w:rPr>
-      </w:pPr>
-      <w:r>
-        <w:rPr>
-          <w:lang w:val="fi-FI"/>
-        </w:rPr>
-        <w:t>Optimaalinen klusterimäärä valitaan kohdasta, jossa WCSS:n lasku hidastuu ("kyynärpää").</w:t>
+      <w:proofErr w:type="spellStart"/>
+      <w:r>
+        <w:t>xlab</w:t>
+      </w:r>
+      <w:proofErr w:type="spellEnd"/>
+      <w:r>
+        <w:t xml:space="preserve"> = "</w:t>
+      </w:r>
+      <w:proofErr w:type="spellStart"/>
+      <w:r>
+        <w:t>Klusterien</w:t>
+      </w:r>
+      <w:proofErr w:type="spellEnd"/>
+      <w:r>
+        <w:t xml:space="preserve"> </w:t>
+      </w:r>
+      <w:proofErr w:type="spellStart"/>
+      <w:r>
+        <w:t>määrä</w:t>
+      </w:r>
+      <w:proofErr w:type="spellEnd"/>
+      <w:r>
+        <w:t>",</w:t>
+      </w:r>
+    </w:p>
+    <w:p>
+      <w:r>
+        <w:t xml:space="preserve">     </w:t>
+      </w:r>
+      <w:proofErr w:type="spellStart"/>
+      <w:r>
+        <w:t>ylab</w:t>
+      </w:r>
+      <w:proofErr w:type="spellEnd"/>
+      <w:r>
+        <w:t xml:space="preserve"> = "WCSS (Within-Cluster Sum of Squares)",</w:t>
+      </w:r>
+    </w:p>
+    <w:p>
+      <w:pPr>
+        <w:rPr>
+          <w:lang w:val="fi-FI"/>
+        </w:rPr>
+      </w:pPr>
+      <w:r>
+        <w:t xml:space="preserve">     </w:t>
+      </w:r>
+      <w:r>
+        <w:rPr>
+          <w:lang w:val="fi-FI"/>
+        </w:rPr>
+        <w:t>main = "</w:t>
+      </w:r>
+      <w:proofErr w:type="spellStart"/>
+      <w:r>
+        <w:rPr>
+          <w:lang w:val="fi-FI"/>
+        </w:rPr>
+        <w:t>Elbow</w:t>
+      </w:r>
+      <w:proofErr w:type="spellEnd"/>
+      <w:r>
+        <w:rPr>
+          <w:lang w:val="fi-FI"/>
+        </w:rPr>
+        <w:t xml:space="preserve"> Method")</w:t>
+      </w:r>
+    </w:p>
+    <w:p>
+      <w:pPr>
+        <w:rPr>
+          <w:lang w:val="fi-FI"/>
+        </w:rPr>
+      </w:pPr>
+      <w:r>
+        <w:rPr>
+          <w:lang w:val="fi-FI"/>
+        </w:rPr>
+        <w:t xml:space="preserve">Optimaalinen klusterimäärä valitaan kohdasta, jossa </w:t>
+      </w:r>
+      <w:proofErr w:type="spellStart"/>
+      <w:r>
+        <w:rPr>
+          <w:lang w:val="fi-FI"/>
+        </w:rPr>
+        <w:t>WCSS:n</w:t>
+      </w:r>
+      <w:proofErr w:type="spellEnd"/>
+      <w:r>
+        <w:rPr>
+          <w:lang w:val="fi-FI"/>
+        </w:rPr>
+        <w:t xml:space="preserve"> lasku hidastuu ("kyynärpää").</w:t>
       </w:r>
     </w:p>
     <w:p>
@@ -8028,9 +10665,31 @@
           <w:lang w:val="fi-FI"/>
         </w:rPr>
         <w:lastRenderedPageBreak/>
-        <w:t>K-Means Klusterointi</w:t>
+        <w:t>K-</w:t>
+      </w:r>
+      <w:proofErr w:type="spellStart"/>
+      <w:r>
+        <w:rPr>
+          <w:lang w:val="fi-FI"/>
+        </w:rPr>
+        <w:t>Means</w:t>
+      </w:r>
+      <w:proofErr w:type="spellEnd"/>
+      <w:r>
+        <w:rPr>
+          <w:lang w:val="fi-FI"/>
+        </w:rPr>
+        <w:t xml:space="preserve"> </w:t>
+      </w:r>
+      <w:proofErr w:type="spellStart"/>
+      <w:r>
+        <w:rPr>
+          <w:lang w:val="fi-FI"/>
+        </w:rPr>
+        <w:t>Klusterointi</w:t>
       </w:r>
       <w:bookmarkEnd w:id="29"/>
+      <w:proofErr w:type="spellEnd"/>
     </w:p>
     <w:p>
       <w:pPr>
@@ -8056,49 +10715,178 @@
         <w:rPr>
           <w:lang w:val="fi-FI"/>
         </w:rPr>
-        <w:t xml:space="preserve"> ja suoritetaan K-Means.</w:t>
-      </w:r>
-    </w:p>
-    <w:p>
-      <w:pPr>
-        <w:rPr>
-          <w:lang w:val="fi-FI"/>
-        </w:rPr>
-      </w:pPr>
-      <w:r>
-        <w:rPr>
-          <w:lang w:val="fi-FI"/>
-        </w:rPr>
-        <w:t># Suorita K-Means klusterointi</w:t>
-      </w:r>
-    </w:p>
-    <w:p>
-      <w:pPr>
-        <w:rPr>
-          <w:lang w:val="fi-FI"/>
-        </w:rPr>
-      </w:pPr>
-      <w:r>
-        <w:rPr>
-          <w:lang w:val="fi-FI"/>
-        </w:rPr>
-        <w:t>set.seed(123)</w:t>
-      </w:r>
-    </w:p>
-    <w:p>
-      <w:r>
-        <w:t>kmeans_model &lt;- kmeans(data_scaled, centers = 3, nstart = 25)</w:t>
+        <w:t xml:space="preserve"> ja suoritetaan K-</w:t>
+      </w:r>
+      <w:proofErr w:type="spellStart"/>
+      <w:r>
+        <w:rPr>
+          <w:lang w:val="fi-FI"/>
+        </w:rPr>
+        <w:t>Means</w:t>
+      </w:r>
+      <w:proofErr w:type="spellEnd"/>
+      <w:r>
+        <w:rPr>
+          <w:lang w:val="fi-FI"/>
+        </w:rPr>
+        <w:t>.</w:t>
+      </w:r>
+    </w:p>
+    <w:p>
+      <w:pPr>
+        <w:rPr>
+          <w:lang w:val="fi-FI"/>
+        </w:rPr>
+      </w:pPr>
+      <w:r>
+        <w:rPr>
+          <w:lang w:val="fi-FI"/>
+        </w:rPr>
+        <w:t># Suorita K-</w:t>
+      </w:r>
+      <w:proofErr w:type="spellStart"/>
+      <w:r>
+        <w:rPr>
+          <w:lang w:val="fi-FI"/>
+        </w:rPr>
+        <w:t>Means</w:t>
+      </w:r>
+      <w:proofErr w:type="spellEnd"/>
+      <w:r>
+        <w:rPr>
+          <w:lang w:val="fi-FI"/>
+        </w:rPr>
+        <w:t xml:space="preserve"> </w:t>
+      </w:r>
+      <w:proofErr w:type="spellStart"/>
+      <w:r>
+        <w:rPr>
+          <w:lang w:val="fi-FI"/>
+        </w:rPr>
+        <w:t>klusterointi</w:t>
+      </w:r>
+      <w:proofErr w:type="spellEnd"/>
+    </w:p>
+    <w:p>
+      <w:pPr>
+        <w:rPr>
+          <w:lang w:val="fi-FI"/>
+        </w:rPr>
+      </w:pPr>
+      <w:proofErr w:type="spellStart"/>
+      <w:proofErr w:type="gramStart"/>
+      <w:r>
+        <w:rPr>
+          <w:lang w:val="fi-FI"/>
+        </w:rPr>
+        <w:t>set.seed</w:t>
+      </w:r>
+      <w:proofErr w:type="spellEnd"/>
+      <w:proofErr w:type="gramEnd"/>
+      <w:r>
+        <w:rPr>
+          <w:lang w:val="fi-FI"/>
+        </w:rPr>
+        <w:t>(123)</w:t>
+      </w:r>
+    </w:p>
+    <w:p>
+      <w:proofErr w:type="spellStart"/>
+      <w:r>
+        <w:t>kmeans_model</w:t>
+      </w:r>
+      <w:proofErr w:type="spellEnd"/>
+      <w:r>
+        <w:t xml:space="preserve"> &lt;- </w:t>
+      </w:r>
+      <w:proofErr w:type="spellStart"/>
+      <w:proofErr w:type="gramStart"/>
+      <w:r>
+        <w:t>kmeans</w:t>
+      </w:r>
+      <w:proofErr w:type="spellEnd"/>
+      <w:r>
+        <w:t>(</w:t>
+      </w:r>
+      <w:proofErr w:type="spellStart"/>
+      <w:proofErr w:type="gramEnd"/>
+      <w:r>
+        <w:t>data_scaled</w:t>
+      </w:r>
+      <w:proofErr w:type="spellEnd"/>
+      <w:r>
+        <w:t xml:space="preserve">, centers = 3, </w:t>
+      </w:r>
+      <w:proofErr w:type="spellStart"/>
+      <w:r>
+        <w:t>nstart</w:t>
+      </w:r>
+      <w:proofErr w:type="spellEnd"/>
+      <w:r>
+        <w:t xml:space="preserve"> = 25)</w:t>
       </w:r>
     </w:p>
     <w:p/>
     <w:p>
       <w:r>
-        <w:t># Lisää klusterit alkuperäiseen dataan</w:t>
-      </w:r>
-    </w:p>
-    <w:p>
-      <w:r>
-        <w:t>data$Cluster &lt;- as.factor(kmeans_model$cluster)</w:t>
+        <w:t xml:space="preserve"># </w:t>
+      </w:r>
+      <w:proofErr w:type="spellStart"/>
+      <w:r>
+        <w:t>Lisää</w:t>
+      </w:r>
+      <w:proofErr w:type="spellEnd"/>
+      <w:r>
+        <w:t xml:space="preserve"> </w:t>
+      </w:r>
+      <w:proofErr w:type="spellStart"/>
+      <w:r>
+        <w:t>klusterit</w:t>
+      </w:r>
+      <w:proofErr w:type="spellEnd"/>
+      <w:r>
+        <w:t xml:space="preserve"> </w:t>
+      </w:r>
+      <w:proofErr w:type="spellStart"/>
+      <w:r>
+        <w:t>alkuperäiseen</w:t>
+      </w:r>
+      <w:proofErr w:type="spellEnd"/>
+      <w:r>
+        <w:t xml:space="preserve"> </w:t>
+      </w:r>
+      <w:proofErr w:type="spellStart"/>
+      <w:r>
+        <w:t>dataan</w:t>
+      </w:r>
+      <w:proofErr w:type="spellEnd"/>
+    </w:p>
+    <w:p>
+      <w:proofErr w:type="spellStart"/>
+      <w:r>
+        <w:t>data$Cluster</w:t>
+      </w:r>
+      <w:proofErr w:type="spellEnd"/>
+      <w:r>
+        <w:t xml:space="preserve"> &lt;- </w:t>
+      </w:r>
+      <w:proofErr w:type="spellStart"/>
+      <w:proofErr w:type="gramStart"/>
+      <w:r>
+        <w:t>as.factor</w:t>
+      </w:r>
+      <w:proofErr w:type="spellEnd"/>
+      <w:proofErr w:type="gramEnd"/>
+      <w:r>
+        <w:t>(</w:t>
+      </w:r>
+      <w:proofErr w:type="spellStart"/>
+      <w:r>
+        <w:t>kmeans_model$cluster</w:t>
+      </w:r>
+      <w:proofErr w:type="spellEnd"/>
+      <w:r>
+        <w:t>)</w:t>
       </w:r>
     </w:p>
     <w:p/>
@@ -8112,20 +10900,42 @@
         <w:rPr>
           <w:lang w:val="fi-FI"/>
         </w:rPr>
-        <w:t># Tarkastele klusteroitua dataa</w:t>
-      </w:r>
-    </w:p>
-    <w:p>
-      <w:pPr>
-        <w:rPr>
-          <w:lang w:val="fi-FI"/>
-        </w:rPr>
-      </w:pPr>
-      <w:r>
-        <w:rPr>
-          <w:lang w:val="fi-FI"/>
-        </w:rPr>
-        <w:t>head(data)</w:t>
+        <w:t xml:space="preserve"># Tarkastele </w:t>
+      </w:r>
+      <w:proofErr w:type="spellStart"/>
+      <w:r>
+        <w:rPr>
+          <w:lang w:val="fi-FI"/>
+        </w:rPr>
+        <w:t>klusteroitua</w:t>
+      </w:r>
+      <w:proofErr w:type="spellEnd"/>
+      <w:r>
+        <w:rPr>
+          <w:lang w:val="fi-FI"/>
+        </w:rPr>
+        <w:t xml:space="preserve"> dataa</w:t>
+      </w:r>
+    </w:p>
+    <w:p>
+      <w:pPr>
+        <w:rPr>
+          <w:lang w:val="fi-FI"/>
+        </w:rPr>
+      </w:pPr>
+      <w:proofErr w:type="spellStart"/>
+      <w:r>
+        <w:rPr>
+          <w:lang w:val="fi-FI"/>
+        </w:rPr>
+        <w:t>head</w:t>
+      </w:r>
+      <w:proofErr w:type="spellEnd"/>
+      <w:r>
+        <w:rPr>
+          <w:lang w:val="fi-FI"/>
+        </w:rPr>
+        <w:t>(data)</w:t>
       </w:r>
     </w:p>
     <w:p>
@@ -8208,12 +11018,20 @@
         </w:rPr>
       </w:pPr>
       <w:bookmarkStart w:id="30" w:name="_Toc184468407"/>
+      <w:proofErr w:type="spellStart"/>
       <w:r>
         <w:rPr>
           <w:lang w:val="fi-FI"/>
         </w:rPr>
         <w:lastRenderedPageBreak/>
-        <w:t>Klusteroinnin visualisointi</w:t>
+        <w:t>Klusteroinnin</w:t>
+      </w:r>
+      <w:proofErr w:type="spellEnd"/>
+      <w:r>
+        <w:rPr>
+          <w:lang w:val="fi-FI"/>
+        </w:rPr>
+        <w:t xml:space="preserve"> visualisointi</w:t>
       </w:r>
       <w:bookmarkEnd w:id="30"/>
     </w:p>
@@ -8232,37 +11050,140 @@
     </w:p>
     <w:p>
       <w:r>
-        <w:t># Scatterplot klustereille</w:t>
-      </w:r>
-    </w:p>
-    <w:p>
-      <w:r>
-        <w:t>ggplot(data, aes(x = Advertising_Budget, y = Sales, color = Cluster)) +</w:t>
-      </w:r>
-    </w:p>
-    <w:p>
-      <w:r>
-        <w:t xml:space="preserve">  geom_point(size = 3) +</w:t>
-      </w:r>
-    </w:p>
-    <w:p>
-      <w:r>
-        <w:t xml:space="preserve">  labs(title = "K-Means Klusterointi: Asiakassegmentit",</w:t>
-      </w:r>
-    </w:p>
-    <w:p>
-      <w:r>
-        <w:t xml:space="preserve">       x = "Mainosbudjetti (€)",</w:t>
-      </w:r>
-    </w:p>
-    <w:p>
-      <w:r>
-        <w:t xml:space="preserve">       y = "Myynti (€)") +</w:t>
-      </w:r>
-    </w:p>
-    <w:p>
-      <w:r>
-        <w:t xml:space="preserve">  scale_color_manual(values = c("red", "blue", "green"))</w:t>
+        <w:t xml:space="preserve"># Scatterplot </w:t>
+      </w:r>
+      <w:proofErr w:type="spellStart"/>
+      <w:r>
+        <w:t>klustereille</w:t>
+      </w:r>
+      <w:proofErr w:type="spellEnd"/>
+    </w:p>
+    <w:p>
+      <w:proofErr w:type="spellStart"/>
+      <w:proofErr w:type="gramStart"/>
+      <w:r>
+        <w:t>ggplot</w:t>
+      </w:r>
+      <w:proofErr w:type="spellEnd"/>
+      <w:r>
+        <w:t>(</w:t>
+      </w:r>
+      <w:proofErr w:type="gramEnd"/>
+      <w:r>
+        <w:t xml:space="preserve">data, </w:t>
+      </w:r>
+      <w:proofErr w:type="spellStart"/>
+      <w:r>
+        <w:t>aes</w:t>
+      </w:r>
+      <w:proofErr w:type="spellEnd"/>
+      <w:r>
+        <w:t xml:space="preserve">(x = </w:t>
+      </w:r>
+      <w:proofErr w:type="spellStart"/>
+      <w:r>
+        <w:t>Advertising_Budget</w:t>
+      </w:r>
+      <w:proofErr w:type="spellEnd"/>
+      <w:r>
+        <w:t>, y = Sales, color = Cluster)) +</w:t>
+      </w:r>
+    </w:p>
+    <w:p>
+      <w:r>
+        <w:t xml:space="preserve">  </w:t>
+      </w:r>
+      <w:proofErr w:type="spellStart"/>
+      <w:r>
+        <w:t>geom_</w:t>
+      </w:r>
+      <w:proofErr w:type="gramStart"/>
+      <w:r>
+        <w:t>point</w:t>
+      </w:r>
+      <w:proofErr w:type="spellEnd"/>
+      <w:r>
+        <w:t>(</w:t>
+      </w:r>
+      <w:proofErr w:type="gramEnd"/>
+      <w:r>
+        <w:t>size = 3) +</w:t>
+      </w:r>
+    </w:p>
+    <w:p>
+      <w:r>
+        <w:t xml:space="preserve">  </w:t>
+      </w:r>
+      <w:proofErr w:type="gramStart"/>
+      <w:r>
+        <w:t>labs(</w:t>
+      </w:r>
+      <w:proofErr w:type="gramEnd"/>
+      <w:r>
+        <w:t xml:space="preserve">title = "K-Means </w:t>
+      </w:r>
+      <w:proofErr w:type="spellStart"/>
+      <w:r>
+        <w:t>Klusterointi</w:t>
+      </w:r>
+      <w:proofErr w:type="spellEnd"/>
+      <w:r>
+        <w:t xml:space="preserve">: </w:t>
+      </w:r>
+      <w:proofErr w:type="spellStart"/>
+      <w:r>
+        <w:t>Asiakassegmentit</w:t>
+      </w:r>
+      <w:proofErr w:type="spellEnd"/>
+      <w:r>
+        <w:t>",</w:t>
+      </w:r>
+    </w:p>
+    <w:p>
+      <w:r>
+        <w:t xml:space="preserve">       x = "</w:t>
+      </w:r>
+      <w:proofErr w:type="spellStart"/>
+      <w:r>
+        <w:t>Mainosbudjetti</w:t>
+      </w:r>
+      <w:proofErr w:type="spellEnd"/>
+      <w:r>
+        <w:t xml:space="preserve"> (€)",</w:t>
+      </w:r>
+    </w:p>
+    <w:p>
+      <w:r>
+        <w:t xml:space="preserve">       y = "</w:t>
+      </w:r>
+      <w:proofErr w:type="spellStart"/>
+      <w:r>
+        <w:t>Myynti</w:t>
+      </w:r>
+      <w:proofErr w:type="spellEnd"/>
+      <w:r>
+        <w:t xml:space="preserve"> (€)") +</w:t>
+      </w:r>
+    </w:p>
+    <w:p>
+      <w:r>
+        <w:t xml:space="preserve">  </w:t>
+      </w:r>
+      <w:proofErr w:type="spellStart"/>
+      <w:r>
+        <w:t>scale_color_</w:t>
+      </w:r>
+      <w:proofErr w:type="gramStart"/>
+      <w:r>
+        <w:t>manual</w:t>
+      </w:r>
+      <w:proofErr w:type="spellEnd"/>
+      <w:r>
+        <w:t>(</w:t>
+      </w:r>
+      <w:proofErr w:type="gramEnd"/>
+      <w:r>
+        <w:t>values = c("red", "blue", "green"))</w:t>
       </w:r>
     </w:p>
     <w:p/>
@@ -8333,11 +11254,21 @@
         <w:pStyle w:val="Heading2"/>
       </w:pPr>
       <w:bookmarkStart w:id="31" w:name="_Toc184468408"/>
+      <w:proofErr w:type="spellStart"/>
       <w:r>
         <w:lastRenderedPageBreak/>
-        <w:t>Tulosten tulkinta</w:t>
+        <w:t>Tulosten</w:t>
+      </w:r>
+      <w:proofErr w:type="spellEnd"/>
+      <w:r>
+        <w:t xml:space="preserve"> </w:t>
+      </w:r>
+      <w:proofErr w:type="spellStart"/>
+      <w:r>
+        <w:t>tulkinta</w:t>
       </w:r>
       <w:bookmarkEnd w:id="31"/>
+      <w:proofErr w:type="spellEnd"/>
     </w:p>
     <w:p>
       <w:pPr>
@@ -8360,8 +11291,13 @@
         </w:rPr>
         <w:t xml:space="preserve">: Jokainen klusteri edustaa ryhmää, jolla on samanlaisia ominaisuuksia. </w:t>
       </w:r>
-      <w:r>
-        <w:t xml:space="preserve">Esimerkiksi: </w:t>
+      <w:proofErr w:type="spellStart"/>
+      <w:r>
+        <w:t>Esimerkiksi</w:t>
+      </w:r>
+      <w:proofErr w:type="spellEnd"/>
+      <w:r>
+        <w:t xml:space="preserve">: </w:t>
       </w:r>
     </w:p>
     <w:p>
@@ -8452,10 +11388,12 @@
         <w:pStyle w:val="Heading2"/>
       </w:pPr>
       <w:bookmarkStart w:id="32" w:name="_Toc184468409"/>
+      <w:proofErr w:type="spellStart"/>
       <w:r>
         <w:t>Jatkokehitys</w:t>
       </w:r>
       <w:bookmarkEnd w:id="32"/>
+      <w:proofErr w:type="spellEnd"/>
     </w:p>
     <w:p>
       <w:pPr>
@@ -8523,13 +11461,37 @@
           <w:bCs/>
           <w:lang w:val="fi-FI"/>
         </w:rPr>
-        <w:t>Vertailu muihin klusterointimenetelmiin</w:t>
-      </w:r>
-      <w:r>
-        <w:rPr>
-          <w:lang w:val="fi-FI"/>
-        </w:rPr>
-        <w:t>: Kokeile esim. hierarkkista klusterointia.</w:t>
+        <w:t xml:space="preserve">Vertailu muihin </w:t>
+      </w:r>
+      <w:proofErr w:type="spellStart"/>
+      <w:r>
+        <w:rPr>
+          <w:b/>
+          <w:bCs/>
+          <w:lang w:val="fi-FI"/>
+        </w:rPr>
+        <w:t>klusterointimenetelmiin</w:t>
+      </w:r>
+      <w:proofErr w:type="spellEnd"/>
+      <w:r>
+        <w:rPr>
+          <w:lang w:val="fi-FI"/>
+        </w:rPr>
+        <w:t xml:space="preserve">: Kokeile esim. hierarkkista </w:t>
+      </w:r>
+      <w:proofErr w:type="spellStart"/>
+      <w:r>
+        <w:rPr>
+          <w:lang w:val="fi-FI"/>
+        </w:rPr>
+        <w:t>klusterointia</w:t>
+      </w:r>
+      <w:proofErr w:type="spellEnd"/>
+      <w:r>
+        <w:rPr>
+          <w:lang w:val="fi-FI"/>
+        </w:rPr>
+        <w:t>.</w:t>
       </w:r>
     </w:p>
     <w:p>
@@ -8553,14 +11515,30 @@
         </w:rPr>
       </w:pPr>
       <w:bookmarkStart w:id="33" w:name="_Toc184468410"/>
+      <w:proofErr w:type="spellStart"/>
       <w:r>
         <w:rPr>
           <w:lang w:val="fi-FI"/>
         </w:rPr>
         <w:lastRenderedPageBreak/>
-        <w:t>Naive Bayes</w:t>
+        <w:t>Naive</w:t>
+      </w:r>
+      <w:proofErr w:type="spellEnd"/>
+      <w:r>
+        <w:rPr>
+          <w:lang w:val="fi-FI"/>
+        </w:rPr>
+        <w:t xml:space="preserve"> </w:t>
+      </w:r>
+      <w:proofErr w:type="spellStart"/>
+      <w:r>
+        <w:rPr>
+          <w:lang w:val="fi-FI"/>
+        </w:rPr>
+        <w:t>Bayes</w:t>
       </w:r>
       <w:bookmarkEnd w:id="33"/>
+      <w:proofErr w:type="spellEnd"/>
     </w:p>
     <w:p>
       <w:r>
@@ -8595,7 +11573,35 @@
         <w:rPr>
           <w:lang w:val="fi-FI"/>
         </w:rPr>
-        <w:t>Luodaan esimerkkidata, jossa asiakkaat jaetaan kahteen ryhmään (High ja Low) myyntilukujen perusteella.</w:t>
+        <w:t>Luodaan esimerkkidata, jossa asiakkaat jaetaan kahteen ryhmään (</w:t>
+      </w:r>
+      <w:proofErr w:type="spellStart"/>
+      <w:r>
+        <w:rPr>
+          <w:lang w:val="fi-FI"/>
+        </w:rPr>
+        <w:t>High</w:t>
+      </w:r>
+      <w:proofErr w:type="spellEnd"/>
+      <w:r>
+        <w:rPr>
+          <w:lang w:val="fi-FI"/>
+        </w:rPr>
+        <w:t xml:space="preserve"> ja </w:t>
+      </w:r>
+      <w:proofErr w:type="spellStart"/>
+      <w:r>
+        <w:rPr>
+          <w:lang w:val="fi-FI"/>
+        </w:rPr>
+        <w:t>Low</w:t>
+      </w:r>
+      <w:proofErr w:type="spellEnd"/>
+      <w:r>
+        <w:rPr>
+          <w:lang w:val="fi-FI"/>
+        </w:rPr>
+        <w:t>) myyntilukujen perusteella.</w:t>
       </w:r>
     </w:p>
     <w:p>
@@ -8617,50 +11623,148 @@
           <w:lang w:val="fi-FI"/>
         </w:rPr>
       </w:pPr>
-      <w:r>
-        <w:rPr>
-          <w:lang w:val="fi-FI"/>
-        </w:rPr>
-        <w:t>set.seed(123)</w:t>
-      </w:r>
-    </w:p>
-    <w:p>
-      <w:pPr>
-        <w:rPr>
-          <w:lang w:val="fi-FI"/>
-        </w:rPr>
-      </w:pPr>
-      <w:r>
-        <w:rPr>
-          <w:lang w:val="fi-FI"/>
-        </w:rPr>
-        <w:t>data &lt;- data.frame(</w:t>
-      </w:r>
-    </w:p>
-    <w:p>
-      <w:pPr>
-        <w:rPr>
-          <w:lang w:val="fi-FI"/>
-        </w:rPr>
-      </w:pPr>
-      <w:r>
-        <w:rPr>
-          <w:lang w:val="fi-FI"/>
-        </w:rPr>
-        <w:t xml:space="preserve">  Advertising_Budget = runif(100, 10, 100), # Mainosbudjetti välillä 10-100</w:t>
-      </w:r>
-    </w:p>
-    <w:p>
-      <w:pPr>
-        <w:rPr>
-          <w:lang w:val="fi-FI"/>
-        </w:rPr>
-      </w:pPr>
-      <w:r>
-        <w:rPr>
-          <w:lang w:val="fi-FI"/>
-        </w:rPr>
-        <w:t xml:space="preserve">  Sales = runif(100, 5, 50)                # Myynti välillä 5-50</w:t>
+      <w:proofErr w:type="spellStart"/>
+      <w:proofErr w:type="gramStart"/>
+      <w:r>
+        <w:rPr>
+          <w:lang w:val="fi-FI"/>
+        </w:rPr>
+        <w:t>set.seed</w:t>
+      </w:r>
+      <w:proofErr w:type="spellEnd"/>
+      <w:proofErr w:type="gramEnd"/>
+      <w:r>
+        <w:rPr>
+          <w:lang w:val="fi-FI"/>
+        </w:rPr>
+        <w:t>(123)</w:t>
+      </w:r>
+    </w:p>
+    <w:p>
+      <w:pPr>
+        <w:rPr>
+          <w:lang w:val="fi-FI"/>
+        </w:rPr>
+      </w:pPr>
+      <w:r>
+        <w:rPr>
+          <w:lang w:val="fi-FI"/>
+        </w:rPr>
+        <w:t xml:space="preserve">data &lt;- </w:t>
+      </w:r>
+      <w:proofErr w:type="spellStart"/>
+      <w:proofErr w:type="gramStart"/>
+      <w:r>
+        <w:rPr>
+          <w:lang w:val="fi-FI"/>
+        </w:rPr>
+        <w:t>data.frame</w:t>
+      </w:r>
+      <w:proofErr w:type="spellEnd"/>
+      <w:proofErr w:type="gramEnd"/>
+      <w:r>
+        <w:rPr>
+          <w:lang w:val="fi-FI"/>
+        </w:rPr>
+        <w:t>(</w:t>
+      </w:r>
+    </w:p>
+    <w:p>
+      <w:pPr>
+        <w:rPr>
+          <w:lang w:val="fi-FI"/>
+        </w:rPr>
+      </w:pPr>
+      <w:r>
+        <w:rPr>
+          <w:lang w:val="fi-FI"/>
+        </w:rPr>
+        <w:t xml:space="preserve">  </w:t>
+      </w:r>
+      <w:proofErr w:type="spellStart"/>
+      <w:r>
+        <w:rPr>
+          <w:lang w:val="fi-FI"/>
+        </w:rPr>
+        <w:t>Advertising_Budget</w:t>
+      </w:r>
+      <w:proofErr w:type="spellEnd"/>
+      <w:r>
+        <w:rPr>
+          <w:lang w:val="fi-FI"/>
+        </w:rPr>
+        <w:t xml:space="preserve"> = </w:t>
+      </w:r>
+      <w:proofErr w:type="spellStart"/>
+      <w:proofErr w:type="gramStart"/>
+      <w:r>
+        <w:rPr>
+          <w:lang w:val="fi-FI"/>
+        </w:rPr>
+        <w:t>runif</w:t>
+      </w:r>
+      <w:proofErr w:type="spellEnd"/>
+      <w:r>
+        <w:rPr>
+          <w:lang w:val="fi-FI"/>
+        </w:rPr>
+        <w:t>(</w:t>
+      </w:r>
+      <w:proofErr w:type="gramEnd"/>
+      <w:r>
+        <w:rPr>
+          <w:lang w:val="fi-FI"/>
+        </w:rPr>
+        <w:t>100, 10, 100), # Mainosbudjetti välillä 10-100</w:t>
+      </w:r>
+    </w:p>
+    <w:p>
+      <w:pPr>
+        <w:rPr>
+          <w:lang w:val="fi-FI"/>
+        </w:rPr>
+      </w:pPr>
+      <w:r>
+        <w:rPr>
+          <w:lang w:val="fi-FI"/>
+        </w:rPr>
+        <w:t xml:space="preserve">  </w:t>
+      </w:r>
+      <w:proofErr w:type="spellStart"/>
+      <w:r>
+        <w:rPr>
+          <w:lang w:val="fi-FI"/>
+        </w:rPr>
+        <w:t>Sales</w:t>
+      </w:r>
+      <w:proofErr w:type="spellEnd"/>
+      <w:r>
+        <w:rPr>
+          <w:lang w:val="fi-FI"/>
+        </w:rPr>
+        <w:t xml:space="preserve"> = </w:t>
+      </w:r>
+      <w:proofErr w:type="spellStart"/>
+      <w:proofErr w:type="gramStart"/>
+      <w:r>
+        <w:rPr>
+          <w:lang w:val="fi-FI"/>
+        </w:rPr>
+        <w:t>runif</w:t>
+      </w:r>
+      <w:proofErr w:type="spellEnd"/>
+      <w:r>
+        <w:rPr>
+          <w:lang w:val="fi-FI"/>
+        </w:rPr>
+        <w:t>(</w:t>
+      </w:r>
+      <w:proofErr w:type="gramEnd"/>
+      <w:r>
+        <w:rPr>
+          <w:lang w:val="fi-FI"/>
+        </w:rPr>
+        <w:t>100, 5, 50)                # Myynti välillä 5-50</w:t>
       </w:r>
     </w:p>
     <w:p>
@@ -8693,24 +11797,119 @@
         <w:rPr>
           <w:lang w:val="fi-FI"/>
         </w:rPr>
-        <w:t># Luo luokkamuuttuja (High tai Low myynnin perusteella)</w:t>
-      </w:r>
-    </w:p>
-    <w:p>
-      <w:r>
-        <w:t>data$Category &lt;- ifelse(data$Sales &gt; median(data$Sales), "High", "Low")</w:t>
-      </w:r>
-    </w:p>
-    <w:p>
-      <w:r>
-        <w:t>data$Category &lt;- as.factor(data$Category)</w:t>
+        <w:t># Luo luokkamuuttuja (</w:t>
+      </w:r>
+      <w:proofErr w:type="spellStart"/>
+      <w:r>
+        <w:rPr>
+          <w:lang w:val="fi-FI"/>
+        </w:rPr>
+        <w:t>High</w:t>
+      </w:r>
+      <w:proofErr w:type="spellEnd"/>
+      <w:r>
+        <w:rPr>
+          <w:lang w:val="fi-FI"/>
+        </w:rPr>
+        <w:t xml:space="preserve"> tai </w:t>
+      </w:r>
+      <w:proofErr w:type="spellStart"/>
+      <w:r>
+        <w:rPr>
+          <w:lang w:val="fi-FI"/>
+        </w:rPr>
+        <w:t>Low</w:t>
+      </w:r>
+      <w:proofErr w:type="spellEnd"/>
+      <w:r>
+        <w:rPr>
+          <w:lang w:val="fi-FI"/>
+        </w:rPr>
+        <w:t xml:space="preserve"> myynnin perusteella)</w:t>
+      </w:r>
+    </w:p>
+    <w:p>
+      <w:proofErr w:type="spellStart"/>
+      <w:r>
+        <w:t>data$Category</w:t>
+      </w:r>
+      <w:proofErr w:type="spellEnd"/>
+      <w:r>
+        <w:t xml:space="preserve"> &lt;- </w:t>
+      </w:r>
+      <w:proofErr w:type="spellStart"/>
+      <w:proofErr w:type="gramStart"/>
+      <w:r>
+        <w:t>ifelse</w:t>
+      </w:r>
+      <w:proofErr w:type="spellEnd"/>
+      <w:r>
+        <w:t>(</w:t>
+      </w:r>
+      <w:proofErr w:type="spellStart"/>
+      <w:proofErr w:type="gramEnd"/>
+      <w:r>
+        <w:t>data$Sales</w:t>
+      </w:r>
+      <w:proofErr w:type="spellEnd"/>
+      <w:r>
+        <w:t xml:space="preserve"> &gt; median(</w:t>
+      </w:r>
+      <w:proofErr w:type="spellStart"/>
+      <w:r>
+        <w:t>data$Sales</w:t>
+      </w:r>
+      <w:proofErr w:type="spellEnd"/>
+      <w:r>
+        <w:t>), "High", "Low")</w:t>
+      </w:r>
+    </w:p>
+    <w:p>
+      <w:proofErr w:type="spellStart"/>
+      <w:r>
+        <w:t>data$Category</w:t>
+      </w:r>
+      <w:proofErr w:type="spellEnd"/>
+      <w:r>
+        <w:t xml:space="preserve"> &lt;- </w:t>
+      </w:r>
+      <w:proofErr w:type="spellStart"/>
+      <w:proofErr w:type="gramStart"/>
+      <w:r>
+        <w:t>as.factor</w:t>
+      </w:r>
+      <w:proofErr w:type="spellEnd"/>
+      <w:proofErr w:type="gramEnd"/>
+      <w:r>
+        <w:t>(</w:t>
+      </w:r>
+      <w:proofErr w:type="spellStart"/>
+      <w:r>
+        <w:t>data$Category</w:t>
+      </w:r>
+      <w:proofErr w:type="spellEnd"/>
+      <w:r>
+        <w:t>)</w:t>
       </w:r>
     </w:p>
     <w:p/>
     <w:p>
       <w:r>
-        <w:t># Tarkastele dataa</w:t>
-      </w:r>
+        <w:t xml:space="preserve"># </w:t>
+      </w:r>
+      <w:proofErr w:type="spellStart"/>
+      <w:r>
+        <w:t>Tarkastele</w:t>
+      </w:r>
+      <w:proofErr w:type="spellEnd"/>
+      <w:r>
+        <w:t xml:space="preserve"> </w:t>
+      </w:r>
+      <w:proofErr w:type="spellStart"/>
+      <w:r>
+        <w:t>dataa</w:t>
+      </w:r>
+      <w:proofErr w:type="spellEnd"/>
     </w:p>
     <w:p>
       <w:r>
@@ -8793,12 +11992,42 @@
         <w:rPr>
           <w:lang w:val="fi-FI"/>
         </w:rPr>
-        <w:t>Jaetaan data treeni- (70%) ja testijoukkoon (30%).</w:t>
-      </w:r>
-    </w:p>
-    <w:p>
-      <w:r>
-        <w:t>if (!require("caret")) install.packages("caret")</w:t>
+        <w:t>Jaetaan data treeni- (</w:t>
+      </w:r>
+      <w:proofErr w:type="gramStart"/>
+      <w:r>
+        <w:rPr>
+          <w:lang w:val="fi-FI"/>
+        </w:rPr>
+        <w:t>70%</w:t>
+      </w:r>
+      <w:proofErr w:type="gramEnd"/>
+      <w:r>
+        <w:rPr>
+          <w:lang w:val="fi-FI"/>
+        </w:rPr>
+        <w:t>) ja testijoukkoon (30%).</w:t>
+      </w:r>
+    </w:p>
+    <w:p>
+      <w:r>
+        <w:t xml:space="preserve">if </w:t>
+      </w:r>
+      <w:proofErr w:type="gramStart"/>
+      <w:r>
+        <w:t>(!require</w:t>
+      </w:r>
+      <w:proofErr w:type="gramEnd"/>
+      <w:r>
+        <w:t xml:space="preserve">("caret")) </w:t>
+      </w:r>
+      <w:proofErr w:type="spellStart"/>
+      <w:r>
+        <w:t>install.packages</w:t>
+      </w:r>
+      <w:proofErr w:type="spellEnd"/>
+      <w:r>
+        <w:t>("caret")</w:t>
       </w:r>
     </w:p>
     <w:p>
@@ -8813,23 +12042,74 @@
       </w:r>
     </w:p>
     <w:p>
-      <w:r>
-        <w:t>set.seed(123)</w:t>
-      </w:r>
-    </w:p>
-    <w:p>
-      <w:r>
-        <w:t>index &lt;- createDataPartition(data$Category, p = 0.7, list = FALSE)</w:t>
-      </w:r>
-    </w:p>
-    <w:p>
-      <w:r>
-        <w:t>train_data &lt;- data[index, ]</w:t>
-      </w:r>
-    </w:p>
-    <w:p>
-      <w:r>
-        <w:t>test_data &lt;- data[-index, ]</w:t>
+      <w:proofErr w:type="spellStart"/>
+      <w:proofErr w:type="gramStart"/>
+      <w:r>
+        <w:t>set.seed</w:t>
+      </w:r>
+      <w:proofErr w:type="spellEnd"/>
+      <w:proofErr w:type="gramEnd"/>
+      <w:r>
+        <w:t>(123)</w:t>
+      </w:r>
+    </w:p>
+    <w:p>
+      <w:r>
+        <w:t xml:space="preserve">index &lt;- </w:t>
+      </w:r>
+      <w:proofErr w:type="spellStart"/>
+      <w:proofErr w:type="gramStart"/>
+      <w:r>
+        <w:t>createDataPartition</w:t>
+      </w:r>
+      <w:proofErr w:type="spellEnd"/>
+      <w:r>
+        <w:t>(</w:t>
+      </w:r>
+      <w:proofErr w:type="spellStart"/>
+      <w:proofErr w:type="gramEnd"/>
+      <w:r>
+        <w:t>data$Category</w:t>
+      </w:r>
+      <w:proofErr w:type="spellEnd"/>
+      <w:r>
+        <w:t>, p = 0.7, list = FALSE)</w:t>
+      </w:r>
+    </w:p>
+    <w:p>
+      <w:proofErr w:type="spellStart"/>
+      <w:r>
+        <w:t>train_data</w:t>
+      </w:r>
+      <w:proofErr w:type="spellEnd"/>
+      <w:r>
+        <w:t xml:space="preserve"> &lt;- </w:t>
+      </w:r>
+      <w:proofErr w:type="gramStart"/>
+      <w:r>
+        <w:t>data[</w:t>
+      </w:r>
+      <w:proofErr w:type="gramEnd"/>
+      <w:r>
+        <w:t>index, ]</w:t>
+      </w:r>
+    </w:p>
+    <w:p>
+      <w:proofErr w:type="spellStart"/>
+      <w:r>
+        <w:t>test_data</w:t>
+      </w:r>
+      <w:proofErr w:type="spellEnd"/>
+      <w:r>
+        <w:t xml:space="preserve"> &lt;- </w:t>
+      </w:r>
+      <w:proofErr w:type="gramStart"/>
+      <w:r>
+        <w:t>data[</w:t>
+      </w:r>
+      <w:proofErr w:type="gramEnd"/>
+      <w:r>
+        <w:t>-index, ]</w:t>
       </w:r>
     </w:p>
     <w:p>
@@ -8906,12 +12186,34 @@
         </w:rPr>
       </w:pPr>
       <w:bookmarkStart w:id="36" w:name="_Toc184468413"/>
+      <w:proofErr w:type="spellStart"/>
       <w:r>
         <w:rPr>
           <w:lang w:val="fi-FI"/>
         </w:rPr>
         <w:lastRenderedPageBreak/>
-        <w:t>Naive Bayes -mallin rakentaminen</w:t>
+        <w:t>Naive</w:t>
+      </w:r>
+      <w:proofErr w:type="spellEnd"/>
+      <w:r>
+        <w:rPr>
+          <w:lang w:val="fi-FI"/>
+        </w:rPr>
+        <w:t xml:space="preserve"> </w:t>
+      </w:r>
+      <w:proofErr w:type="spellStart"/>
+      <w:r>
+        <w:rPr>
+          <w:lang w:val="fi-FI"/>
+        </w:rPr>
+        <w:t>Bayes</w:t>
+      </w:r>
+      <w:proofErr w:type="spellEnd"/>
+      <w:r>
+        <w:rPr>
+          <w:lang w:val="fi-FI"/>
+        </w:rPr>
+        <w:t xml:space="preserve"> -mallin rakentaminen</w:t>
       </w:r>
       <w:bookmarkEnd w:id="36"/>
     </w:p>
@@ -8939,7 +12241,35 @@
         <w:rPr>
           <w:lang w:val="fi-FI"/>
         </w:rPr>
-        <w:t>-pakettia Naive Bayes -mallin rakentamiseen.</w:t>
+        <w:t xml:space="preserve">-pakettia </w:t>
+      </w:r>
+      <w:proofErr w:type="spellStart"/>
+      <w:r>
+        <w:rPr>
+          <w:lang w:val="fi-FI"/>
+        </w:rPr>
+        <w:t>Naive</w:t>
+      </w:r>
+      <w:proofErr w:type="spellEnd"/>
+      <w:r>
+        <w:rPr>
+          <w:lang w:val="fi-FI"/>
+        </w:rPr>
+        <w:t xml:space="preserve"> </w:t>
+      </w:r>
+      <w:proofErr w:type="spellStart"/>
+      <w:r>
+        <w:rPr>
+          <w:lang w:val="fi-FI"/>
+        </w:rPr>
+        <w:t>Bayes</w:t>
+      </w:r>
+      <w:proofErr w:type="spellEnd"/>
+      <w:r>
+        <w:rPr>
+          <w:lang w:val="fi-FI"/>
+        </w:rPr>
+        <w:t xml:space="preserve"> -mallin rakentamiseen.</w:t>
       </w:r>
     </w:p>
     <w:p>
@@ -8957,7 +12287,23 @@
     </w:p>
     <w:p>
       <w:r>
-        <w:t>if (!require("e1071")) install.packages("e1071")</w:t>
+        <w:t xml:space="preserve">if </w:t>
+      </w:r>
+      <w:proofErr w:type="gramStart"/>
+      <w:r>
+        <w:t>(!require</w:t>
+      </w:r>
+      <w:proofErr w:type="gramEnd"/>
+      <w:r>
+        <w:t xml:space="preserve">("e1071")) </w:t>
+      </w:r>
+      <w:proofErr w:type="spellStart"/>
+      <w:r>
+        <w:t>install.packages</w:t>
+      </w:r>
+      <w:proofErr w:type="spellEnd"/>
+      <w:r>
+        <w:t>("e1071")</w:t>
       </w:r>
     </w:p>
     <w:p>
@@ -8968,12 +12314,59 @@
     <w:p/>
     <w:p>
       <w:r>
-        <w:t># Rakenna Naive Bayes -malli</w:t>
-      </w:r>
-    </w:p>
-    <w:p>
-      <w:r>
-        <w:t>nb_model &lt;- naiveBayes(Category ~ Advertising_Budget + Sales, data = train_data)</w:t>
+        <w:t xml:space="preserve"># </w:t>
+      </w:r>
+      <w:proofErr w:type="spellStart"/>
+      <w:r>
+        <w:t>Rakenna</w:t>
+      </w:r>
+      <w:proofErr w:type="spellEnd"/>
+      <w:r>
+        <w:t xml:space="preserve"> Naive Bayes -</w:t>
+      </w:r>
+      <w:proofErr w:type="spellStart"/>
+      <w:r>
+        <w:t>malli</w:t>
+      </w:r>
+      <w:proofErr w:type="spellEnd"/>
+    </w:p>
+    <w:p>
+      <w:proofErr w:type="spellStart"/>
+      <w:r>
+        <w:t>nb_model</w:t>
+      </w:r>
+      <w:proofErr w:type="spellEnd"/>
+      <w:r>
+        <w:t xml:space="preserve"> &lt;- </w:t>
+      </w:r>
+      <w:proofErr w:type="spellStart"/>
+      <w:proofErr w:type="gramStart"/>
+      <w:r>
+        <w:t>naiveBayes</w:t>
+      </w:r>
+      <w:proofErr w:type="spellEnd"/>
+      <w:r>
+        <w:t>(</w:t>
+      </w:r>
+      <w:proofErr w:type="gramEnd"/>
+      <w:r>
+        <w:t xml:space="preserve">Category ~ </w:t>
+      </w:r>
+      <w:proofErr w:type="spellStart"/>
+      <w:r>
+        <w:t>Advertising_Budget</w:t>
+      </w:r>
+      <w:proofErr w:type="spellEnd"/>
+      <w:r>
+        <w:t xml:space="preserve"> + Sales, data = </w:t>
+      </w:r>
+      <w:proofErr w:type="spellStart"/>
+      <w:r>
+        <w:t>train_data</w:t>
+      </w:r>
+      <w:proofErr w:type="spellEnd"/>
+      <w:r>
+        <w:t>)</w:t>
       </w:r>
     </w:p>
     <w:p/>
@@ -8996,11 +12389,33 @@
           <w:lang w:val="fi-FI"/>
         </w:rPr>
       </w:pPr>
-      <w:r>
-        <w:rPr>
-          <w:lang w:val="fi-FI"/>
-        </w:rPr>
-        <w:t>print(nb_model)</w:t>
+      <w:proofErr w:type="spellStart"/>
+      <w:r>
+        <w:rPr>
+          <w:lang w:val="fi-FI"/>
+        </w:rPr>
+        <w:t>print</w:t>
+      </w:r>
+      <w:proofErr w:type="spellEnd"/>
+      <w:r>
+        <w:rPr>
+          <w:lang w:val="fi-FI"/>
+        </w:rPr>
+        <w:t>(</w:t>
+      </w:r>
+      <w:proofErr w:type="spellStart"/>
+      <w:r>
+        <w:rPr>
+          <w:lang w:val="fi-FI"/>
+        </w:rPr>
+        <w:t>nb_model</w:t>
+      </w:r>
+      <w:proofErr w:type="spellEnd"/>
+      <w:r>
+        <w:rPr>
+          <w:lang w:val="fi-FI"/>
+        </w:rPr>
+        <w:t>)</w:t>
       </w:r>
     </w:p>
     <w:p>
@@ -9114,12 +12529,51 @@
     </w:p>
     <w:p>
       <w:r>
-        <w:t># Tee ennusteet testidatalle</w:t>
-      </w:r>
-    </w:p>
-    <w:p>
-      <w:r>
-        <w:t>test_data$Predicted_Category &lt;- predict(nb_model, test_data)</w:t>
+        <w:t xml:space="preserve"># Tee </w:t>
+      </w:r>
+      <w:proofErr w:type="spellStart"/>
+      <w:r>
+        <w:t>ennusteet</w:t>
+      </w:r>
+      <w:proofErr w:type="spellEnd"/>
+      <w:r>
+        <w:t xml:space="preserve"> </w:t>
+      </w:r>
+      <w:proofErr w:type="spellStart"/>
+      <w:r>
+        <w:t>testidatalle</w:t>
+      </w:r>
+      <w:proofErr w:type="spellEnd"/>
+    </w:p>
+    <w:p>
+      <w:proofErr w:type="spellStart"/>
+      <w:r>
+        <w:t>test_data$Predicted_Category</w:t>
+      </w:r>
+      <w:proofErr w:type="spellEnd"/>
+      <w:r>
+        <w:t xml:space="preserve"> &lt;- </w:t>
+      </w:r>
+      <w:proofErr w:type="gramStart"/>
+      <w:r>
+        <w:t>predict(</w:t>
+      </w:r>
+      <w:proofErr w:type="spellStart"/>
+      <w:proofErr w:type="gramEnd"/>
+      <w:r>
+        <w:t>nb_model</w:t>
+      </w:r>
+      <w:proofErr w:type="spellEnd"/>
+      <w:r>
+        <w:t xml:space="preserve">, </w:t>
+      </w:r>
+      <w:proofErr w:type="spellStart"/>
+      <w:r>
+        <w:t>test_data</w:t>
+      </w:r>
+      <w:proofErr w:type="spellEnd"/>
+      <w:r>
+        <w:t>)</w:t>
       </w:r>
     </w:p>
     <w:p/>
@@ -9142,11 +12596,33 @@
           <w:lang w:val="fi-FI"/>
         </w:rPr>
       </w:pPr>
-      <w:r>
-        <w:rPr>
-          <w:lang w:val="fi-FI"/>
-        </w:rPr>
-        <w:t>head(test_data)</w:t>
+      <w:proofErr w:type="spellStart"/>
+      <w:r>
+        <w:rPr>
+          <w:lang w:val="fi-FI"/>
+        </w:rPr>
+        <w:t>head</w:t>
+      </w:r>
+      <w:proofErr w:type="spellEnd"/>
+      <w:r>
+        <w:rPr>
+          <w:lang w:val="fi-FI"/>
+        </w:rPr>
+        <w:t>(</w:t>
+      </w:r>
+      <w:proofErr w:type="spellStart"/>
+      <w:r>
+        <w:rPr>
+          <w:lang w:val="fi-FI"/>
+        </w:rPr>
+        <w:t>test_data</w:t>
+      </w:r>
+      <w:proofErr w:type="spellEnd"/>
+      <w:r>
+        <w:rPr>
+          <w:lang w:val="fi-FI"/>
+        </w:rPr>
+        <w:t>)</w:t>
       </w:r>
     </w:p>
     <w:p>
@@ -9257,22 +12733,75 @@
       </w:r>
     </w:p>
     <w:p>
-      <w:r>
-        <w:t>conf_matrix &lt;- confusionMatrix(test_data$Predicted_Category, test_data$Category)</w:t>
+      <w:proofErr w:type="spellStart"/>
+      <w:r>
+        <w:t>conf_matrix</w:t>
+      </w:r>
+      <w:proofErr w:type="spellEnd"/>
+      <w:r>
+        <w:t xml:space="preserve"> &lt;- </w:t>
+      </w:r>
+      <w:proofErr w:type="spellStart"/>
+      <w:proofErr w:type="gramStart"/>
+      <w:r>
+        <w:t>confusionMatrix</w:t>
+      </w:r>
+      <w:proofErr w:type="spellEnd"/>
+      <w:r>
+        <w:t>(</w:t>
+      </w:r>
+      <w:proofErr w:type="spellStart"/>
+      <w:proofErr w:type="gramEnd"/>
+      <w:r>
+        <w:t>test_data$Predicted_Category</w:t>
+      </w:r>
+      <w:proofErr w:type="spellEnd"/>
+      <w:r>
+        <w:t xml:space="preserve">, </w:t>
+      </w:r>
+      <w:proofErr w:type="spellStart"/>
+      <w:r>
+        <w:t>test_data$Category</w:t>
+      </w:r>
+      <w:proofErr w:type="spellEnd"/>
+      <w:r>
+        <w:t>)</w:t>
       </w:r>
     </w:p>
     <w:p/>
     <w:p>
-      <w:r>
+      <w:pPr>
+        <w:rPr>
+          <w:lang w:val="fi-FI"/>
+        </w:rPr>
+      </w:pPr>
+      <w:r>
+        <w:rPr>
+          <w:lang w:val="fi-FI"/>
+        </w:rPr>
         <w:t># Tulosta tulokset</w:t>
       </w:r>
     </w:p>
     <w:p>
-      <w:r>
+      <w:pPr>
+        <w:rPr>
+          <w:lang w:val="fi-FI"/>
+        </w:rPr>
+      </w:pPr>
+      <w:r>
+        <w:rPr>
+          <w:lang w:val="fi-FI"/>
+        </w:rPr>
         <w:t>print(conf_matrix)</w:t>
       </w:r>
     </w:p>
-    <w:p/>
+    <w:p>
+      <w:pPr>
+        <w:rPr>
+          <w:lang w:val="fi-FI"/>
+        </w:rPr>
+      </w:pPr>
+    </w:p>
     <w:p>
       <w:r>
         <w:rPr>
@@ -9371,12 +12900,41 @@
     </w:p>
     <w:p>
       <w:r>
-        <w:t># Scatterplot ennustetuille luokille</w:t>
-      </w:r>
-    </w:p>
-    <w:p>
-      <w:r>
-        <w:t>if (!require("ggplot2")) install.packages("ggplot2")</w:t>
+        <w:t xml:space="preserve"># Scatterplot </w:t>
+      </w:r>
+      <w:proofErr w:type="spellStart"/>
+      <w:r>
+        <w:t>ennustetuille</w:t>
+      </w:r>
+      <w:proofErr w:type="spellEnd"/>
+      <w:r>
+        <w:t xml:space="preserve"> </w:t>
+      </w:r>
+      <w:proofErr w:type="spellStart"/>
+      <w:r>
+        <w:t>luokille</w:t>
+      </w:r>
+      <w:proofErr w:type="spellEnd"/>
+    </w:p>
+    <w:p>
+      <w:r>
+        <w:t xml:space="preserve">if </w:t>
+      </w:r>
+      <w:proofErr w:type="gramStart"/>
+      <w:r>
+        <w:t>(!require</w:t>
+      </w:r>
+      <w:proofErr w:type="gramEnd"/>
+      <w:r>
+        <w:t xml:space="preserve">("ggplot2")) </w:t>
+      </w:r>
+      <w:proofErr w:type="spellStart"/>
+      <w:r>
+        <w:t>install.packages</w:t>
+      </w:r>
+      <w:proofErr w:type="spellEnd"/>
+      <w:r>
+        <w:t>("ggplot2")</w:t>
       </w:r>
     </w:p>
     <w:p>
@@ -9386,33 +12944,136 @@
     </w:p>
     <w:p/>
     <w:p>
-      <w:r>
-        <w:t>ggplot(test_data, aes(x = Advertising_Budget, y = Sales, color = Predicted_Category)) +</w:t>
-      </w:r>
-    </w:p>
-    <w:p>
-      <w:r>
-        <w:t xml:space="preserve">  geom_point(size = 3) +</w:t>
-      </w:r>
-    </w:p>
-    <w:p>
-      <w:r>
-        <w:t xml:space="preserve">  labs(title = "Naive Bayes: Luokittelu Asiakasryhmiin",</w:t>
-      </w:r>
-    </w:p>
-    <w:p>
-      <w:r>
-        <w:t xml:space="preserve">       x = "Mainosbudjetti (€)",</w:t>
-      </w:r>
-    </w:p>
-    <w:p>
-      <w:r>
-        <w:t xml:space="preserve">       y = "Myynti (€)") +</w:t>
-      </w:r>
-    </w:p>
-    <w:p>
-      <w:r>
-        <w:t xml:space="preserve">  scale_color_manual(values = c("red", "blue"))</w:t>
+      <w:proofErr w:type="spellStart"/>
+      <w:proofErr w:type="gramStart"/>
+      <w:r>
+        <w:t>ggplot</w:t>
+      </w:r>
+      <w:proofErr w:type="spellEnd"/>
+      <w:r>
+        <w:t>(</w:t>
+      </w:r>
+      <w:proofErr w:type="spellStart"/>
+      <w:proofErr w:type="gramEnd"/>
+      <w:r>
+        <w:t>test_data</w:t>
+      </w:r>
+      <w:proofErr w:type="spellEnd"/>
+      <w:r>
+        <w:t xml:space="preserve">, </w:t>
+      </w:r>
+      <w:proofErr w:type="spellStart"/>
+      <w:r>
+        <w:t>aes</w:t>
+      </w:r>
+      <w:proofErr w:type="spellEnd"/>
+      <w:r>
+        <w:t xml:space="preserve">(x = </w:t>
+      </w:r>
+      <w:proofErr w:type="spellStart"/>
+      <w:r>
+        <w:t>Advertising_Budget</w:t>
+      </w:r>
+      <w:proofErr w:type="spellEnd"/>
+      <w:r>
+        <w:t xml:space="preserve">, y = Sales, color = </w:t>
+      </w:r>
+      <w:proofErr w:type="spellStart"/>
+      <w:r>
+        <w:t>Predicted_Category</w:t>
+      </w:r>
+      <w:proofErr w:type="spellEnd"/>
+      <w:r>
+        <w:t>)) +</w:t>
+      </w:r>
+    </w:p>
+    <w:p>
+      <w:r>
+        <w:t xml:space="preserve">  </w:t>
+      </w:r>
+      <w:proofErr w:type="spellStart"/>
+      <w:r>
+        <w:t>geom_</w:t>
+      </w:r>
+      <w:proofErr w:type="gramStart"/>
+      <w:r>
+        <w:t>point</w:t>
+      </w:r>
+      <w:proofErr w:type="spellEnd"/>
+      <w:r>
+        <w:t>(</w:t>
+      </w:r>
+      <w:proofErr w:type="gramEnd"/>
+      <w:r>
+        <w:t>size = 3) +</w:t>
+      </w:r>
+    </w:p>
+    <w:p>
+      <w:r>
+        <w:t xml:space="preserve">  </w:t>
+      </w:r>
+      <w:proofErr w:type="gramStart"/>
+      <w:r>
+        <w:t>labs(</w:t>
+      </w:r>
+      <w:proofErr w:type="gramEnd"/>
+      <w:r>
+        <w:t xml:space="preserve">title = "Naive Bayes: </w:t>
+      </w:r>
+      <w:proofErr w:type="spellStart"/>
+      <w:r>
+        <w:t>Luokittelu</w:t>
+      </w:r>
+      <w:proofErr w:type="spellEnd"/>
+      <w:r>
+        <w:t xml:space="preserve"> Asiakasryhmiin",</w:t>
+      </w:r>
+    </w:p>
+    <w:p>
+      <w:r>
+        <w:t xml:space="preserve">       x = "</w:t>
+      </w:r>
+      <w:proofErr w:type="spellStart"/>
+      <w:r>
+        <w:t>Mainosbudjetti</w:t>
+      </w:r>
+      <w:proofErr w:type="spellEnd"/>
+      <w:r>
+        <w:t xml:space="preserve"> (€)",</w:t>
+      </w:r>
+    </w:p>
+    <w:p>
+      <w:r>
+        <w:t xml:space="preserve">       y = "</w:t>
+      </w:r>
+      <w:proofErr w:type="spellStart"/>
+      <w:r>
+        <w:t>Myynti</w:t>
+      </w:r>
+      <w:proofErr w:type="spellEnd"/>
+      <w:r>
+        <w:t xml:space="preserve"> (€)") +</w:t>
+      </w:r>
+    </w:p>
+    <w:p>
+      <w:r>
+        <w:t xml:space="preserve">  </w:t>
+      </w:r>
+      <w:proofErr w:type="spellStart"/>
+      <w:r>
+        <w:t>scale_color_</w:t>
+      </w:r>
+      <w:proofErr w:type="gramStart"/>
+      <w:r>
+        <w:t>manual</w:t>
+      </w:r>
+      <w:proofErr w:type="spellEnd"/>
+      <w:r>
+        <w:t>(</w:t>
+      </w:r>
+      <w:proofErr w:type="gramEnd"/>
+      <w:r>
+        <w:t>values = c("red", "blue"))</w:t>
       </w:r>
     </w:p>
     <w:p/>
@@ -9483,11 +13144,21 @@
         <w:pStyle w:val="Heading2"/>
       </w:pPr>
       <w:bookmarkStart w:id="40" w:name="_Toc184468417"/>
+      <w:proofErr w:type="spellStart"/>
       <w:r>
         <w:lastRenderedPageBreak/>
-        <w:t>Tulosten tulkinta</w:t>
+        <w:t>Tulosten</w:t>
+      </w:r>
+      <w:proofErr w:type="spellEnd"/>
+      <w:r>
+        <w:t xml:space="preserve"> </w:t>
+      </w:r>
+      <w:proofErr w:type="spellStart"/>
+      <w:r>
+        <w:t>tulkinta</w:t>
       </w:r>
       <w:bookmarkEnd w:id="40"/>
+      <w:proofErr w:type="spellEnd"/>
     </w:p>
     <w:p>
       <w:pPr>
@@ -9538,7 +13209,21 @@
         <w:rPr>
           <w:lang w:val="fi-FI"/>
         </w:rPr>
-        <w:t>Esim. "Accuracy" kertoo, kuinka suuri osa ennusteista on oikein.</w:t>
+        <w:t>Esim. "</w:t>
+      </w:r>
+      <w:proofErr w:type="spellStart"/>
+      <w:r>
+        <w:rPr>
+          <w:lang w:val="fi-FI"/>
+        </w:rPr>
+        <w:t>Accuracy</w:t>
+      </w:r>
+      <w:proofErr w:type="spellEnd"/>
+      <w:r>
+        <w:rPr>
+          <w:lang w:val="fi-FI"/>
+        </w:rPr>
+        <w:t>" kertoo, kuinka suuri osa ennusteista on oikein.</w:t>
       </w:r>
     </w:p>
     <w:p>
@@ -9548,6 +13233,7 @@
           <w:numId w:val="6"/>
         </w:numPr>
       </w:pPr>
+      <w:proofErr w:type="spellStart"/>
       <w:r>
         <w:rPr>
           <w:b/>
@@ -9555,6 +13241,7 @@
         </w:rPr>
         <w:t>Visualisointi</w:t>
       </w:r>
+      <w:proofErr w:type="spellEnd"/>
       <w:r>
         <w:t xml:space="preserve">: </w:t>
       </w:r>
@@ -9588,10 +13275,12 @@
         <w:pStyle w:val="Heading2"/>
       </w:pPr>
       <w:bookmarkStart w:id="41" w:name="_Toc184468418"/>
+      <w:proofErr w:type="spellStart"/>
       <w:r>
         <w:t>Jatkokehitys</w:t>
       </w:r>
       <w:bookmarkEnd w:id="41"/>
+      <w:proofErr w:type="spellEnd"/>
     </w:p>
     <w:p>
       <w:pPr>
@@ -9665,7 +13354,21 @@
         <w:rPr>
           <w:lang w:val="fi-FI"/>
         </w:rPr>
-        <w:t>: Kokeile esim. logistista regressiota tai SVM:ää ja vertaa tuloksia.</w:t>
+        <w:t xml:space="preserve">: Kokeile esim. logistista regressiota tai </w:t>
+      </w:r>
+      <w:proofErr w:type="spellStart"/>
+      <w:r>
+        <w:rPr>
+          <w:lang w:val="fi-FI"/>
+        </w:rPr>
+        <w:t>SVM:ää</w:t>
+      </w:r>
+      <w:proofErr w:type="spellEnd"/>
+      <w:r>
+        <w:rPr>
+          <w:lang w:val="fi-FI"/>
+        </w:rPr>
+        <w:t xml:space="preserve"> ja vertaa tuloksia.</w:t>
       </w:r>
     </w:p>
     <w:p>
